--- a/1.Angular Basics.docx
+++ b/1.Angular Basics.docx
@@ -20,7 +20,29 @@
           <w:sz w:val="20"/>
           <w:szCs w:val="20"/>
         </w:rPr>
-        <w:t>Angular cli commands:</w:t>
+        <w:t xml:space="preserve">Angular </w:t>
+      </w:r>
+      <w:proofErr w:type="spellStart"/>
+      <w:r>
+        <w:rPr>
+          <w:rFonts w:ascii="Verdana" w:hAnsi="Verdana" w:cs="Consolas"/>
+          <w:b/>
+          <w:color w:val="24292E"/>
+          <w:sz w:val="20"/>
+          <w:szCs w:val="20"/>
+        </w:rPr>
+        <w:t>cli</w:t>
+      </w:r>
+      <w:proofErr w:type="spellEnd"/>
+      <w:r>
+        <w:rPr>
+          <w:rFonts w:ascii="Verdana" w:hAnsi="Verdana" w:cs="Consolas"/>
+          <w:b/>
+          <w:color w:val="24292E"/>
+          <w:sz w:val="20"/>
+          <w:szCs w:val="20"/>
+        </w:rPr>
+        <w:t xml:space="preserve"> commands:</w:t>
       </w:r>
     </w:p>
     <w:p>
@@ -76,6 +98,8 @@
           <w:szCs w:val="20"/>
         </w:rPr>
       </w:pPr>
+      <w:proofErr w:type="spellStart"/>
+      <w:proofErr w:type="gramStart"/>
       <w:r>
         <w:rPr>
           <w:rFonts w:ascii="Verdana" w:eastAsiaTheme="minorEastAsia" w:hAnsi="Verdana" w:cs="Consolas"/>
@@ -85,7 +109,20 @@
           <w:sz w:val="20"/>
           <w:szCs w:val="20"/>
         </w:rPr>
-        <w:t>ng generate:</w:t>
+        <w:t>ng</w:t>
+      </w:r>
+      <w:proofErr w:type="spellEnd"/>
+      <w:proofErr w:type="gramEnd"/>
+      <w:r>
+        <w:rPr>
+          <w:rFonts w:ascii="Verdana" w:eastAsiaTheme="minorEastAsia" w:hAnsi="Verdana" w:cs="Consolas"/>
+          <w:b w:val="0"/>
+          <w:bCs w:val="0"/>
+          <w:color w:val="24292E"/>
+          <w:sz w:val="20"/>
+          <w:szCs w:val="20"/>
+        </w:rPr>
+        <w:t xml:space="preserve"> generate:</w:t>
       </w:r>
     </w:p>
     <w:p>
@@ -103,6 +140,7 @@
           <w:szCs w:val="20"/>
         </w:rPr>
       </w:pPr>
+      <w:proofErr w:type="gramStart"/>
       <w:r>
         <w:rPr>
           <w:rFonts w:ascii="Verdana" w:eastAsiaTheme="minorEastAsia" w:hAnsi="Verdana" w:cs="Consolas"/>
@@ -112,8 +150,57 @@
           <w:sz w:val="20"/>
           <w:szCs w:val="20"/>
         </w:rPr>
-        <w:t>generate a new component. You can also use ng generate directive|pipe|service|class|guard|interface|enum|module</w:t>
-      </w:r>
+        <w:t>generate</w:t>
+      </w:r>
+      <w:proofErr w:type="gramEnd"/>
+      <w:r>
+        <w:rPr>
+          <w:rFonts w:ascii="Verdana" w:eastAsiaTheme="minorEastAsia" w:hAnsi="Verdana" w:cs="Consolas"/>
+          <w:b w:val="0"/>
+          <w:bCs w:val="0"/>
+          <w:color w:val="24292E"/>
+          <w:sz w:val="20"/>
+          <w:szCs w:val="20"/>
+        </w:rPr>
+        <w:t xml:space="preserve"> a new component. You can also use </w:t>
+      </w:r>
+      <w:proofErr w:type="spellStart"/>
+      <w:r>
+        <w:rPr>
+          <w:rFonts w:ascii="Verdana" w:eastAsiaTheme="minorEastAsia" w:hAnsi="Verdana" w:cs="Consolas"/>
+          <w:b w:val="0"/>
+          <w:bCs w:val="0"/>
+          <w:color w:val="24292E"/>
+          <w:sz w:val="20"/>
+          <w:szCs w:val="20"/>
+        </w:rPr>
+        <w:t>ng</w:t>
+      </w:r>
+      <w:proofErr w:type="spellEnd"/>
+      <w:r>
+        <w:rPr>
+          <w:rFonts w:ascii="Verdana" w:eastAsiaTheme="minorEastAsia" w:hAnsi="Verdana" w:cs="Consolas"/>
+          <w:b w:val="0"/>
+          <w:bCs w:val="0"/>
+          <w:color w:val="24292E"/>
+          <w:sz w:val="20"/>
+          <w:szCs w:val="20"/>
+        </w:rPr>
+        <w:t xml:space="preserve"> generate </w:t>
+      </w:r>
+      <w:proofErr w:type="spellStart"/>
+      <w:r>
+        <w:rPr>
+          <w:rFonts w:ascii="Verdana" w:eastAsiaTheme="minorEastAsia" w:hAnsi="Verdana" w:cs="Consolas"/>
+          <w:b w:val="0"/>
+          <w:bCs w:val="0"/>
+          <w:color w:val="24292E"/>
+          <w:sz w:val="20"/>
+          <w:szCs w:val="20"/>
+        </w:rPr>
+        <w:t>directive|pipe|service|class|guard|interface|enum|module</w:t>
+      </w:r>
+      <w:proofErr w:type="spellEnd"/>
     </w:p>
     <w:p>
       <w:pPr>
@@ -141,6 +228,7 @@
         </w:rPr>
         <w:t xml:space="preserve">  </w:t>
       </w:r>
+      <w:proofErr w:type="gramStart"/>
       <w:r>
         <w:rPr>
           <w:rFonts w:ascii="Verdana" w:eastAsiaTheme="minorEastAsia" w:hAnsi="Verdana" w:cs="Consolas"/>
@@ -148,7 +236,17 @@
           <w:bCs/>
           <w:color w:val="24292E"/>
         </w:rPr>
-        <w:t>ex:</w:t>
+        <w:t>ex</w:t>
+      </w:r>
+      <w:proofErr w:type="gramEnd"/>
+      <w:r>
+        <w:rPr>
+          <w:rFonts w:ascii="Verdana" w:eastAsiaTheme="minorEastAsia" w:hAnsi="Verdana" w:cs="Consolas"/>
+          <w:b/>
+          <w:bCs/>
+          <w:color w:val="24292E"/>
+        </w:rPr>
+        <w:t>:</w:t>
       </w:r>
       <w:r>
         <w:rPr>
@@ -193,13 +291,43 @@
         </w:rPr>
         <w:tab/>
       </w:r>
+      <w:proofErr w:type="spellStart"/>
+      <w:proofErr w:type="gramStart"/>
       <w:r>
         <w:rPr>
           <w:rStyle w:val="HTMLCode"/>
           <w:rFonts w:ascii="Verdana" w:hAnsi="Verdana" w:cs="Consolas"/>
           <w:bdr w:val="none" w:sz="0" w:space="0" w:color="auto" w:frame="1"/>
         </w:rPr>
-        <w:t>ng g m timecard/timesmodule –routing</w:t>
+        <w:t>ng</w:t>
+      </w:r>
+      <w:proofErr w:type="spellEnd"/>
+      <w:proofErr w:type="gramEnd"/>
+      <w:r>
+        <w:rPr>
+          <w:rStyle w:val="HTMLCode"/>
+          <w:rFonts w:ascii="Verdana" w:hAnsi="Verdana" w:cs="Consolas"/>
+          <w:bdr w:val="none" w:sz="0" w:space="0" w:color="auto" w:frame="1"/>
+        </w:rPr>
+        <w:t xml:space="preserve"> g m timecard/</w:t>
+      </w:r>
+      <w:proofErr w:type="spellStart"/>
+      <w:r>
+        <w:rPr>
+          <w:rStyle w:val="HTMLCode"/>
+          <w:rFonts w:ascii="Verdana" w:hAnsi="Verdana" w:cs="Consolas"/>
+          <w:bdr w:val="none" w:sz="0" w:space="0" w:color="auto" w:frame="1"/>
+        </w:rPr>
+        <w:t>timesmodule</w:t>
+      </w:r>
+      <w:proofErr w:type="spellEnd"/>
+      <w:r>
+        <w:rPr>
+          <w:rStyle w:val="HTMLCode"/>
+          <w:rFonts w:ascii="Verdana" w:hAnsi="Verdana" w:cs="Consolas"/>
+          <w:bdr w:val="none" w:sz="0" w:space="0" w:color="auto" w:frame="1"/>
+        </w:rPr>
+        <w:t xml:space="preserve"> –routing</w:t>
       </w:r>
     </w:p>
     <w:p>
@@ -218,12 +346,58 @@
         </w:rPr>
         <w:tab/>
       </w:r>
-      <w:r>
-        <w:rPr>
-          <w:rFonts w:ascii="Verdana" w:hAnsi="Verdana"/>
-        </w:rPr>
-        <w:t>ng   g component foo/fooList --module=foo</w:t>
-      </w:r>
+      <w:proofErr w:type="spellStart"/>
+      <w:proofErr w:type="gramStart"/>
+      <w:r>
+        <w:rPr>
+          <w:rFonts w:ascii="Verdana" w:hAnsi="Verdana"/>
+        </w:rPr>
+        <w:t>ng</w:t>
+      </w:r>
+      <w:proofErr w:type="spellEnd"/>
+      <w:proofErr w:type="gramEnd"/>
+      <w:r>
+        <w:rPr>
+          <w:rFonts w:ascii="Verdana" w:hAnsi="Verdana"/>
+        </w:rPr>
+        <w:t xml:space="preserve">   g component </w:t>
+      </w:r>
+      <w:proofErr w:type="spellStart"/>
+      <w:r>
+        <w:rPr>
+          <w:rFonts w:ascii="Verdana" w:hAnsi="Verdana"/>
+        </w:rPr>
+        <w:t>foo</w:t>
+      </w:r>
+      <w:proofErr w:type="spellEnd"/>
+      <w:r>
+        <w:rPr>
+          <w:rFonts w:ascii="Verdana" w:hAnsi="Verdana"/>
+        </w:rPr>
+        <w:t>/</w:t>
+      </w:r>
+      <w:proofErr w:type="spellStart"/>
+      <w:r>
+        <w:rPr>
+          <w:rFonts w:ascii="Verdana" w:hAnsi="Verdana"/>
+        </w:rPr>
+        <w:t>fooList</w:t>
+      </w:r>
+      <w:proofErr w:type="spellEnd"/>
+      <w:r>
+        <w:rPr>
+          <w:rFonts w:ascii="Verdana" w:hAnsi="Verdana"/>
+        </w:rPr>
+        <w:t xml:space="preserve"> --module=</w:t>
+      </w:r>
+      <w:proofErr w:type="spellStart"/>
+      <w:r>
+        <w:rPr>
+          <w:rFonts w:ascii="Verdana" w:hAnsi="Verdana"/>
+        </w:rPr>
+        <w:t>foo</w:t>
+      </w:r>
+      <w:proofErr w:type="spellEnd"/>
     </w:p>
     <w:p>
       <w:pPr>
@@ -249,14 +423,27 @@
           <w:szCs w:val="20"/>
         </w:rPr>
       </w:pPr>
-      <w:r>
-        <w:rPr>
-          <w:rFonts w:ascii="Verdana" w:hAnsi="Verdana" w:cs="Consolas"/>
-          <w:color w:val="24292E"/>
-          <w:sz w:val="20"/>
-          <w:szCs w:val="20"/>
-        </w:rPr>
-        <w:t xml:space="preserve">ng build: </w:t>
+      <w:proofErr w:type="spellStart"/>
+      <w:proofErr w:type="gramStart"/>
+      <w:r>
+        <w:rPr>
+          <w:rFonts w:ascii="Verdana" w:hAnsi="Verdana" w:cs="Consolas"/>
+          <w:color w:val="24292E"/>
+          <w:sz w:val="20"/>
+          <w:szCs w:val="20"/>
+        </w:rPr>
+        <w:t>ng</w:t>
+      </w:r>
+      <w:proofErr w:type="spellEnd"/>
+      <w:proofErr w:type="gramEnd"/>
+      <w:r>
+        <w:rPr>
+          <w:rFonts w:ascii="Verdana" w:hAnsi="Verdana" w:cs="Consolas"/>
+          <w:color w:val="24292E"/>
+          <w:sz w:val="20"/>
+          <w:szCs w:val="20"/>
+        </w:rPr>
+        <w:t xml:space="preserve"> build: </w:t>
       </w:r>
     </w:p>
     <w:p>
@@ -303,26 +490,52 @@
           <w:sz w:val="20"/>
           <w:szCs w:val="20"/>
         </w:rPr>
-        <w:t>Ng build –prod //build in production enviranment</w:t>
-      </w:r>
-    </w:p>
-    <w:p>
-      <w:pPr>
-        <w:rPr>
-          <w:rFonts w:ascii="Verdana" w:hAnsi="Verdana" w:cs="Consolas"/>
-          <w:color w:val="24292E"/>
-          <w:sz w:val="20"/>
-          <w:szCs w:val="20"/>
-        </w:rPr>
-      </w:pPr>
-      <w:r>
-        <w:rPr>
-          <w:rFonts w:ascii="Verdana" w:hAnsi="Verdana" w:cs="Consolas"/>
-          <w:color w:val="24292E"/>
-          <w:sz w:val="20"/>
-          <w:szCs w:val="20"/>
-        </w:rPr>
-        <w:t>ng serve:</w:t>
+        <w:t xml:space="preserve">Ng build –prod //build in production </w:t>
+      </w:r>
+      <w:proofErr w:type="spellStart"/>
+      <w:r>
+        <w:rPr>
+          <w:rFonts w:ascii="Verdana" w:eastAsiaTheme="minorEastAsia" w:hAnsi="Verdana" w:cs="Consolas"/>
+          <w:b w:val="0"/>
+          <w:bCs w:val="0"/>
+          <w:color w:val="24292E"/>
+          <w:sz w:val="20"/>
+          <w:szCs w:val="20"/>
+        </w:rPr>
+        <w:t>enviranment</w:t>
+      </w:r>
+      <w:proofErr w:type="spellEnd"/>
+    </w:p>
+    <w:p>
+      <w:pPr>
+        <w:rPr>
+          <w:rFonts w:ascii="Verdana" w:hAnsi="Verdana" w:cs="Consolas"/>
+          <w:color w:val="24292E"/>
+          <w:sz w:val="20"/>
+          <w:szCs w:val="20"/>
+        </w:rPr>
+      </w:pPr>
+      <w:proofErr w:type="spellStart"/>
+      <w:proofErr w:type="gramStart"/>
+      <w:r>
+        <w:rPr>
+          <w:rFonts w:ascii="Verdana" w:hAnsi="Verdana" w:cs="Consolas"/>
+          <w:color w:val="24292E"/>
+          <w:sz w:val="20"/>
+          <w:szCs w:val="20"/>
+        </w:rPr>
+        <w:t>ng</w:t>
+      </w:r>
+      <w:proofErr w:type="spellEnd"/>
+      <w:proofErr w:type="gramEnd"/>
+      <w:r>
+        <w:rPr>
+          <w:rFonts w:ascii="Verdana" w:hAnsi="Verdana" w:cs="Consolas"/>
+          <w:color w:val="24292E"/>
+          <w:sz w:val="20"/>
+          <w:szCs w:val="20"/>
+        </w:rPr>
+        <w:t xml:space="preserve"> serve:</w:t>
       </w:r>
     </w:p>
     <w:p>
@@ -335,14 +548,25 @@
           <w:szCs w:val="20"/>
         </w:rPr>
       </w:pPr>
-      <w:r>
-        <w:rPr>
-          <w:rFonts w:ascii="Verdana" w:hAnsi="Verdana" w:cs="Consolas"/>
-          <w:color w:val="24292E"/>
-          <w:sz w:val="20"/>
-          <w:szCs w:val="20"/>
-        </w:rPr>
-        <w:t>for build and run the application.</w:t>
+      <w:proofErr w:type="gramStart"/>
+      <w:r>
+        <w:rPr>
+          <w:rFonts w:ascii="Verdana" w:hAnsi="Verdana" w:cs="Consolas"/>
+          <w:color w:val="24292E"/>
+          <w:sz w:val="20"/>
+          <w:szCs w:val="20"/>
+        </w:rPr>
+        <w:t>for</w:t>
+      </w:r>
+      <w:proofErr w:type="gramEnd"/>
+      <w:r>
+        <w:rPr>
+          <w:rFonts w:ascii="Verdana" w:hAnsi="Verdana" w:cs="Consolas"/>
+          <w:color w:val="24292E"/>
+          <w:sz w:val="20"/>
+          <w:szCs w:val="20"/>
+        </w:rPr>
+        <w:t xml:space="preserve"> build and run the application.</w:t>
       </w:r>
     </w:p>
     <w:p>
@@ -359,6 +583,8 @@
           <w:szCs w:val="20"/>
         </w:rPr>
       </w:pPr>
+      <w:proofErr w:type="spellStart"/>
+      <w:proofErr w:type="gramStart"/>
       <w:r>
         <w:rPr>
           <w:rFonts w:ascii="Verdana" w:eastAsiaTheme="minorEastAsia" w:hAnsi="Verdana" w:cs="Consolas"/>
@@ -368,7 +594,20 @@
           <w:sz w:val="20"/>
           <w:szCs w:val="20"/>
         </w:rPr>
-        <w:t>ng test:</w:t>
+        <w:t>ng</w:t>
+      </w:r>
+      <w:proofErr w:type="spellEnd"/>
+      <w:proofErr w:type="gramEnd"/>
+      <w:r>
+        <w:rPr>
+          <w:rFonts w:ascii="Verdana" w:eastAsiaTheme="minorEastAsia" w:hAnsi="Verdana" w:cs="Consolas"/>
+          <w:b w:val="0"/>
+          <w:bCs w:val="0"/>
+          <w:color w:val="24292E"/>
+          <w:sz w:val="20"/>
+          <w:szCs w:val="20"/>
+        </w:rPr>
+        <w:t xml:space="preserve"> test:</w:t>
       </w:r>
     </w:p>
     <w:p>
@@ -386,6 +625,7 @@
           <w:szCs w:val="20"/>
         </w:rPr>
       </w:pPr>
+      <w:proofErr w:type="gramStart"/>
       <w:r>
         <w:rPr>
           <w:rFonts w:ascii="Verdana" w:eastAsiaTheme="minorEastAsia" w:hAnsi="Verdana" w:cs="Consolas"/>
@@ -395,7 +635,19 @@
           <w:sz w:val="20"/>
           <w:szCs w:val="20"/>
         </w:rPr>
-        <w:t>to execute the unit tests via </w:t>
+        <w:t>to</w:t>
+      </w:r>
+      <w:proofErr w:type="gramEnd"/>
+      <w:r>
+        <w:rPr>
+          <w:rFonts w:ascii="Verdana" w:eastAsiaTheme="minorEastAsia" w:hAnsi="Verdana" w:cs="Consolas"/>
+          <w:b w:val="0"/>
+          <w:bCs w:val="0"/>
+          <w:color w:val="24292E"/>
+          <w:sz w:val="20"/>
+          <w:szCs w:val="20"/>
+        </w:rPr>
+        <w:t xml:space="preserve"> execute the unit tests via </w:t>
       </w:r>
       <w:hyperlink r:id="rId5" w:history="1">
         <w:r>
@@ -436,6 +688,8 @@
           <w:szCs w:val="20"/>
         </w:rPr>
       </w:pPr>
+      <w:proofErr w:type="spellStart"/>
+      <w:proofErr w:type="gramStart"/>
       <w:r>
         <w:rPr>
           <w:rFonts w:ascii="Verdana" w:eastAsiaTheme="minorEastAsia" w:hAnsi="Verdana" w:cs="Consolas"/>
@@ -445,7 +699,20 @@
           <w:sz w:val="20"/>
           <w:szCs w:val="20"/>
         </w:rPr>
-        <w:t>ng e2e:</w:t>
+        <w:t>ng</w:t>
+      </w:r>
+      <w:proofErr w:type="spellEnd"/>
+      <w:proofErr w:type="gramEnd"/>
+      <w:r>
+        <w:rPr>
+          <w:rFonts w:ascii="Verdana" w:eastAsiaTheme="minorEastAsia" w:hAnsi="Verdana" w:cs="Consolas"/>
+          <w:b w:val="0"/>
+          <w:bCs w:val="0"/>
+          <w:color w:val="24292E"/>
+          <w:sz w:val="20"/>
+          <w:szCs w:val="20"/>
+        </w:rPr>
+        <w:t xml:space="preserve"> e2e:</w:t>
       </w:r>
     </w:p>
     <w:p>
@@ -516,6 +783,8 @@
           <w:szCs w:val="20"/>
         </w:rPr>
       </w:pPr>
+      <w:proofErr w:type="spellStart"/>
+      <w:proofErr w:type="gramStart"/>
       <w:r>
         <w:rPr>
           <w:rFonts w:ascii="Verdana" w:eastAsiaTheme="minorEastAsia" w:hAnsi="Verdana" w:cs="Consolas"/>
@@ -525,7 +794,116 @@
           <w:sz w:val="20"/>
           <w:szCs w:val="20"/>
         </w:rPr>
-        <w:t>ng lint run the linting tool on angular app code. It checks the code quality of angular project specified. It uses TSLint as default linting tool and uses the default configuration available in tslint.json file</w:t>
+        <w:t>ng</w:t>
+      </w:r>
+      <w:proofErr w:type="spellEnd"/>
+      <w:proofErr w:type="gramEnd"/>
+      <w:r>
+        <w:rPr>
+          <w:rFonts w:ascii="Verdana" w:eastAsiaTheme="minorEastAsia" w:hAnsi="Verdana" w:cs="Consolas"/>
+          <w:b w:val="0"/>
+          <w:bCs w:val="0"/>
+          <w:color w:val="24292E"/>
+          <w:sz w:val="20"/>
+          <w:szCs w:val="20"/>
+        </w:rPr>
+        <w:t xml:space="preserve"> lint run the </w:t>
+      </w:r>
+      <w:proofErr w:type="spellStart"/>
+      <w:r>
+        <w:rPr>
+          <w:rFonts w:ascii="Verdana" w:eastAsiaTheme="minorEastAsia" w:hAnsi="Verdana" w:cs="Consolas"/>
+          <w:b w:val="0"/>
+          <w:bCs w:val="0"/>
+          <w:color w:val="24292E"/>
+          <w:sz w:val="20"/>
+          <w:szCs w:val="20"/>
+        </w:rPr>
+        <w:t>linting</w:t>
+      </w:r>
+      <w:proofErr w:type="spellEnd"/>
+      <w:r>
+        <w:rPr>
+          <w:rFonts w:ascii="Verdana" w:eastAsiaTheme="minorEastAsia" w:hAnsi="Verdana" w:cs="Consolas"/>
+          <w:b w:val="0"/>
+          <w:bCs w:val="0"/>
+          <w:color w:val="24292E"/>
+          <w:sz w:val="20"/>
+          <w:szCs w:val="20"/>
+        </w:rPr>
+        <w:t xml:space="preserve"> tool on angular app code. It checks the code quality of angular project specified. It uses </w:t>
+      </w:r>
+      <w:proofErr w:type="spellStart"/>
+      <w:r>
+        <w:rPr>
+          <w:rFonts w:ascii="Verdana" w:eastAsiaTheme="minorEastAsia" w:hAnsi="Verdana" w:cs="Consolas"/>
+          <w:b w:val="0"/>
+          <w:bCs w:val="0"/>
+          <w:color w:val="24292E"/>
+          <w:sz w:val="20"/>
+          <w:szCs w:val="20"/>
+        </w:rPr>
+        <w:t>TSLint</w:t>
+      </w:r>
+      <w:proofErr w:type="spellEnd"/>
+      <w:r>
+        <w:rPr>
+          <w:rFonts w:ascii="Verdana" w:eastAsiaTheme="minorEastAsia" w:hAnsi="Verdana" w:cs="Consolas"/>
+          <w:b w:val="0"/>
+          <w:bCs w:val="0"/>
+          <w:color w:val="24292E"/>
+          <w:sz w:val="20"/>
+          <w:szCs w:val="20"/>
+        </w:rPr>
+        <w:t xml:space="preserve"> as default </w:t>
+      </w:r>
+      <w:proofErr w:type="spellStart"/>
+      <w:r>
+        <w:rPr>
+          <w:rFonts w:ascii="Verdana" w:eastAsiaTheme="minorEastAsia" w:hAnsi="Verdana" w:cs="Consolas"/>
+          <w:b w:val="0"/>
+          <w:bCs w:val="0"/>
+          <w:color w:val="24292E"/>
+          <w:sz w:val="20"/>
+          <w:szCs w:val="20"/>
+        </w:rPr>
+        <w:t>linting</w:t>
+      </w:r>
+      <w:proofErr w:type="spellEnd"/>
+      <w:r>
+        <w:rPr>
+          <w:rFonts w:ascii="Verdana" w:eastAsiaTheme="minorEastAsia" w:hAnsi="Verdana" w:cs="Consolas"/>
+          <w:b w:val="0"/>
+          <w:bCs w:val="0"/>
+          <w:color w:val="24292E"/>
+          <w:sz w:val="20"/>
+          <w:szCs w:val="20"/>
+        </w:rPr>
+        <w:t xml:space="preserve"> tool and uses the default configuration available in </w:t>
+      </w:r>
+      <w:proofErr w:type="spellStart"/>
+      <w:r>
+        <w:rPr>
+          <w:rFonts w:ascii="Verdana" w:eastAsiaTheme="minorEastAsia" w:hAnsi="Verdana" w:cs="Consolas"/>
+          <w:b w:val="0"/>
+          <w:bCs w:val="0"/>
+          <w:color w:val="24292E"/>
+          <w:sz w:val="20"/>
+          <w:szCs w:val="20"/>
+        </w:rPr>
+        <w:t>tslint.json</w:t>
+      </w:r>
+      <w:proofErr w:type="spellEnd"/>
+      <w:r>
+        <w:rPr>
+          <w:rFonts w:ascii="Verdana" w:eastAsiaTheme="minorEastAsia" w:hAnsi="Verdana" w:cs="Consolas"/>
+          <w:b w:val="0"/>
+          <w:bCs w:val="0"/>
+          <w:color w:val="24292E"/>
+          <w:sz w:val="20"/>
+          <w:szCs w:val="20"/>
+        </w:rPr>
+        <w:t xml:space="preserve"> file</w:t>
       </w:r>
     </w:p>
     <w:p>
@@ -609,14 +987,25 @@
           <w:szCs w:val="20"/>
         </w:rPr>
       </w:pPr>
-      <w:r>
-        <w:rPr>
-          <w:rFonts w:ascii="Verdana" w:hAnsi="Verdana" w:cs="Consolas"/>
-          <w:color w:val="24292E"/>
-          <w:sz w:val="20"/>
-          <w:szCs w:val="20"/>
-        </w:rPr>
-        <w:t xml:space="preserve">node </w:t>
+      <w:proofErr w:type="gramStart"/>
+      <w:r>
+        <w:rPr>
+          <w:rFonts w:ascii="Verdana" w:hAnsi="Verdana" w:cs="Consolas"/>
+          <w:color w:val="24292E"/>
+          <w:sz w:val="20"/>
+          <w:szCs w:val="20"/>
+        </w:rPr>
+        <w:t>node</w:t>
+      </w:r>
+      <w:proofErr w:type="gramEnd"/>
+      <w:r>
+        <w:rPr>
+          <w:rFonts w:ascii="Verdana" w:hAnsi="Verdana" w:cs="Consolas"/>
+          <w:color w:val="24292E"/>
+          <w:sz w:val="20"/>
+          <w:szCs w:val="20"/>
+        </w:rPr>
+        <w:t xml:space="preserve"> </w:t>
       </w:r>
       <w:r>
         <w:rPr>
@@ -647,14 +1036,25 @@
           <w:szCs w:val="20"/>
         </w:rPr>
       </w:pPr>
-      <w:r>
-        <w:rPr>
-          <w:rFonts w:ascii="Verdana" w:hAnsi="Verdana" w:cs="Consolas"/>
-          <w:color w:val="24292E"/>
-          <w:sz w:val="20"/>
-          <w:szCs w:val="20"/>
-        </w:rPr>
-        <w:t>to get version of node</w:t>
+      <w:proofErr w:type="gramStart"/>
+      <w:r>
+        <w:rPr>
+          <w:rFonts w:ascii="Verdana" w:hAnsi="Verdana" w:cs="Consolas"/>
+          <w:color w:val="24292E"/>
+          <w:sz w:val="20"/>
+          <w:szCs w:val="20"/>
+        </w:rPr>
+        <w:t>to</w:t>
+      </w:r>
+      <w:proofErr w:type="gramEnd"/>
+      <w:r>
+        <w:rPr>
+          <w:rFonts w:ascii="Verdana" w:hAnsi="Verdana" w:cs="Consolas"/>
+          <w:color w:val="24292E"/>
+          <w:sz w:val="20"/>
+          <w:szCs w:val="20"/>
+        </w:rPr>
+        <w:t xml:space="preserve"> get version of node</w:t>
       </w:r>
       <w:r>
         <w:rPr>
@@ -664,7 +1064,26 @@
           <w:szCs w:val="20"/>
         </w:rPr>
         <w:br/>
-        <w:t>npm –v</w:t>
+      </w:r>
+      <w:proofErr w:type="spellStart"/>
+      <w:r>
+        <w:rPr>
+          <w:rFonts w:ascii="Verdana" w:hAnsi="Verdana" w:cs="Consolas"/>
+          <w:color w:val="24292E"/>
+          <w:sz w:val="20"/>
+          <w:szCs w:val="20"/>
+        </w:rPr>
+        <w:t>npm</w:t>
+      </w:r>
+      <w:proofErr w:type="spellEnd"/>
+      <w:r>
+        <w:rPr>
+          <w:rFonts w:ascii="Verdana" w:hAnsi="Verdana" w:cs="Consolas"/>
+          <w:color w:val="24292E"/>
+          <w:sz w:val="20"/>
+          <w:szCs w:val="20"/>
+        </w:rPr>
+        <w:t xml:space="preserve"> –v</w:t>
       </w:r>
     </w:p>
     <w:p>
@@ -677,15 +1096,37 @@
           <w:szCs w:val="20"/>
         </w:rPr>
       </w:pPr>
-      <w:r>
-        <w:rPr>
-          <w:rFonts w:ascii="Verdana" w:hAnsi="Verdana" w:cs="Consolas"/>
-          <w:color w:val="24292E"/>
-          <w:sz w:val="20"/>
-          <w:szCs w:val="20"/>
-        </w:rPr>
-        <w:t>to get version of npm</w:t>
-      </w:r>
+      <w:proofErr w:type="gramStart"/>
+      <w:r>
+        <w:rPr>
+          <w:rFonts w:ascii="Verdana" w:hAnsi="Verdana" w:cs="Consolas"/>
+          <w:color w:val="24292E"/>
+          <w:sz w:val="20"/>
+          <w:szCs w:val="20"/>
+        </w:rPr>
+        <w:t>to</w:t>
+      </w:r>
+      <w:proofErr w:type="gramEnd"/>
+      <w:r>
+        <w:rPr>
+          <w:rFonts w:ascii="Verdana" w:hAnsi="Verdana" w:cs="Consolas"/>
+          <w:color w:val="24292E"/>
+          <w:sz w:val="20"/>
+          <w:szCs w:val="20"/>
+        </w:rPr>
+        <w:t xml:space="preserve"> get version of </w:t>
+      </w:r>
+      <w:proofErr w:type="spellStart"/>
+      <w:r>
+        <w:rPr>
+          <w:rFonts w:ascii="Verdana" w:hAnsi="Verdana" w:cs="Consolas"/>
+          <w:color w:val="24292E"/>
+          <w:sz w:val="20"/>
+          <w:szCs w:val="20"/>
+        </w:rPr>
+        <w:t>npm</w:t>
+      </w:r>
+      <w:proofErr w:type="spellEnd"/>
     </w:p>
     <w:p>
       <w:pPr>
@@ -701,6 +1142,8 @@
           <w:szCs w:val="20"/>
         </w:rPr>
       </w:pPr>
+      <w:proofErr w:type="spellStart"/>
+      <w:proofErr w:type="gramStart"/>
       <w:r>
         <w:rPr>
           <w:rFonts w:ascii="Verdana" w:eastAsiaTheme="minorEastAsia" w:hAnsi="Verdana" w:cs="Consolas"/>
@@ -710,7 +1153,20 @@
           <w:sz w:val="20"/>
           <w:szCs w:val="20"/>
         </w:rPr>
-        <w:t>npm init:</w:t>
+        <w:t>npm</w:t>
+      </w:r>
+      <w:proofErr w:type="spellEnd"/>
+      <w:proofErr w:type="gramEnd"/>
+      <w:r>
+        <w:rPr>
+          <w:rFonts w:ascii="Verdana" w:eastAsiaTheme="minorEastAsia" w:hAnsi="Verdana" w:cs="Consolas"/>
+          <w:b w:val="0"/>
+          <w:bCs w:val="0"/>
+          <w:color w:val="24292E"/>
+          <w:sz w:val="20"/>
+          <w:szCs w:val="20"/>
+        </w:rPr>
+        <w:t xml:space="preserve"> init:</w:t>
       </w:r>
     </w:p>
     <w:p>
@@ -728,6 +1184,7 @@
           <w:szCs w:val="20"/>
         </w:rPr>
       </w:pPr>
+      <w:proofErr w:type="gramStart"/>
       <w:r>
         <w:rPr>
           <w:rFonts w:ascii="Verdana" w:eastAsiaTheme="minorEastAsia" w:hAnsi="Verdana" w:cs="Consolas"/>
@@ -737,7 +1194,43 @@
           <w:sz w:val="20"/>
           <w:szCs w:val="20"/>
         </w:rPr>
-        <w:t>for create package.json file</w:t>
+        <w:t>for</w:t>
+      </w:r>
+      <w:proofErr w:type="gramEnd"/>
+      <w:r>
+        <w:rPr>
+          <w:rFonts w:ascii="Verdana" w:eastAsiaTheme="minorEastAsia" w:hAnsi="Verdana" w:cs="Consolas"/>
+          <w:b w:val="0"/>
+          <w:bCs w:val="0"/>
+          <w:color w:val="24292E"/>
+          <w:sz w:val="20"/>
+          <w:szCs w:val="20"/>
+        </w:rPr>
+        <w:t xml:space="preserve"> create </w:t>
+      </w:r>
+      <w:proofErr w:type="spellStart"/>
+      <w:r>
+        <w:rPr>
+          <w:rFonts w:ascii="Verdana" w:eastAsiaTheme="minorEastAsia" w:hAnsi="Verdana" w:cs="Consolas"/>
+          <w:b w:val="0"/>
+          <w:bCs w:val="0"/>
+          <w:color w:val="24292E"/>
+          <w:sz w:val="20"/>
+          <w:szCs w:val="20"/>
+        </w:rPr>
+        <w:t>package.json</w:t>
+      </w:r>
+      <w:proofErr w:type="spellEnd"/>
+      <w:r>
+        <w:rPr>
+          <w:rFonts w:ascii="Verdana" w:eastAsiaTheme="minorEastAsia" w:hAnsi="Verdana" w:cs="Consolas"/>
+          <w:b w:val="0"/>
+          <w:bCs w:val="0"/>
+          <w:color w:val="24292E"/>
+          <w:sz w:val="20"/>
+          <w:szCs w:val="20"/>
+        </w:rPr>
+        <w:t xml:space="preserve"> file</w:t>
       </w:r>
     </w:p>
     <w:p>
@@ -754,6 +1247,8 @@
           <w:szCs w:val="20"/>
         </w:rPr>
       </w:pPr>
+      <w:proofErr w:type="spellStart"/>
+      <w:proofErr w:type="gramStart"/>
       <w:r>
         <w:rPr>
           <w:rFonts w:ascii="Verdana" w:eastAsiaTheme="minorEastAsia" w:hAnsi="Verdana" w:cs="Consolas"/>
@@ -763,7 +1258,20 @@
           <w:sz w:val="20"/>
           <w:szCs w:val="20"/>
         </w:rPr>
-        <w:t>npm install:</w:t>
+        <w:t>npm</w:t>
+      </w:r>
+      <w:proofErr w:type="spellEnd"/>
+      <w:proofErr w:type="gramEnd"/>
+      <w:r>
+        <w:rPr>
+          <w:rFonts w:ascii="Verdana" w:eastAsiaTheme="minorEastAsia" w:hAnsi="Verdana" w:cs="Consolas"/>
+          <w:b w:val="0"/>
+          <w:bCs w:val="0"/>
+          <w:color w:val="24292E"/>
+          <w:sz w:val="20"/>
+          <w:szCs w:val="20"/>
+        </w:rPr>
+        <w:t xml:space="preserve"> install:</w:t>
       </w:r>
     </w:p>
     <w:p>
@@ -781,6 +1289,7 @@
           <w:szCs w:val="20"/>
         </w:rPr>
       </w:pPr>
+      <w:proofErr w:type="gramStart"/>
       <w:r>
         <w:rPr>
           <w:rFonts w:ascii="Verdana" w:eastAsiaTheme="minorEastAsia" w:hAnsi="Verdana" w:cs="Consolas"/>
@@ -790,8 +1299,9 @@
           <w:sz w:val="20"/>
           <w:szCs w:val="20"/>
         </w:rPr>
-        <w:t xml:space="preserve">it </w:t>
-      </w:r>
+        <w:t>it</w:t>
+      </w:r>
+      <w:proofErr w:type="gramEnd"/>
       <w:r>
         <w:rPr>
           <w:rFonts w:ascii="Verdana" w:eastAsiaTheme="minorEastAsia" w:hAnsi="Verdana" w:cs="Consolas"/>
@@ -801,7 +1311,7 @@
           <w:sz w:val="20"/>
           <w:szCs w:val="20"/>
         </w:rPr>
-        <w:t xml:space="preserve">install packages </w:t>
+        <w:t xml:space="preserve"> </w:t>
       </w:r>
       <w:r>
         <w:rPr>
@@ -812,7 +1322,7 @@
           <w:sz w:val="20"/>
           <w:szCs w:val="20"/>
         </w:rPr>
-        <w:t>from package.jso</w:t>
+        <w:t xml:space="preserve">install packages </w:t>
       </w:r>
       <w:r>
         <w:rPr>
@@ -823,8 +1333,9 @@
           <w:sz w:val="20"/>
           <w:szCs w:val="20"/>
         </w:rPr>
-        <w:t>n</w:t>
-      </w:r>
+        <w:t xml:space="preserve">from </w:t>
+      </w:r>
+      <w:proofErr w:type="spellStart"/>
       <w:r>
         <w:rPr>
           <w:rFonts w:ascii="Verdana" w:eastAsiaTheme="minorEastAsia" w:hAnsi="Verdana" w:cs="Consolas"/>
@@ -834,7 +1345,54 @@
           <w:sz w:val="20"/>
           <w:szCs w:val="20"/>
         </w:rPr>
-        <w:t xml:space="preserve"> in  node_modules is the folder </w:t>
+        <w:t>package.jso</w:t>
+      </w:r>
+      <w:r>
+        <w:rPr>
+          <w:rFonts w:ascii="Verdana" w:eastAsiaTheme="minorEastAsia" w:hAnsi="Verdana" w:cs="Consolas"/>
+          <w:b w:val="0"/>
+          <w:bCs w:val="0"/>
+          <w:color w:val="24292E"/>
+          <w:sz w:val="20"/>
+          <w:szCs w:val="20"/>
+        </w:rPr>
+        <w:t>n</w:t>
+      </w:r>
+      <w:proofErr w:type="spellEnd"/>
+      <w:r>
+        <w:rPr>
+          <w:rFonts w:ascii="Verdana" w:eastAsiaTheme="minorEastAsia" w:hAnsi="Verdana" w:cs="Consolas"/>
+          <w:b w:val="0"/>
+          <w:bCs w:val="0"/>
+          <w:color w:val="24292E"/>
+          <w:sz w:val="20"/>
+          <w:szCs w:val="20"/>
+        </w:rPr>
+        <w:t xml:space="preserve"> in  </w:t>
+      </w:r>
+      <w:proofErr w:type="spellStart"/>
+      <w:r>
+        <w:rPr>
+          <w:rFonts w:ascii="Verdana" w:eastAsiaTheme="minorEastAsia" w:hAnsi="Verdana" w:cs="Consolas"/>
+          <w:b w:val="0"/>
+          <w:bCs w:val="0"/>
+          <w:color w:val="24292E"/>
+          <w:sz w:val="20"/>
+          <w:szCs w:val="20"/>
+        </w:rPr>
+        <w:t>node_modules</w:t>
+      </w:r>
+      <w:proofErr w:type="spellEnd"/>
+      <w:r>
+        <w:rPr>
+          <w:rFonts w:ascii="Verdana" w:eastAsiaTheme="minorEastAsia" w:hAnsi="Verdana" w:cs="Consolas"/>
+          <w:b w:val="0"/>
+          <w:bCs w:val="0"/>
+          <w:color w:val="24292E"/>
+          <w:sz w:val="20"/>
+          <w:szCs w:val="20"/>
+        </w:rPr>
+        <w:t> is the folder </w:t>
       </w:r>
     </w:p>
     <w:p>
@@ -869,8 +1427,19 @@
           <w:sz w:val="20"/>
           <w:szCs w:val="20"/>
         </w:rPr>
-        <w:t>To install specific package :</w:t>
-      </w:r>
+        <w:t xml:space="preserve">To install specific </w:t>
+      </w:r>
+      <w:proofErr w:type="gramStart"/>
+      <w:r>
+        <w:rPr>
+          <w:rFonts w:ascii="Verdana" w:hAnsi="Verdana" w:cs="Consolas"/>
+          <w:color w:val="24292E"/>
+          <w:sz w:val="20"/>
+          <w:szCs w:val="20"/>
+        </w:rPr>
+        <w:t>package :</w:t>
+      </w:r>
+      <w:proofErr w:type="gramEnd"/>
     </w:p>
     <w:p>
       <w:pPr>
@@ -882,14 +1451,47 @@
           <w:szCs w:val="20"/>
         </w:rPr>
       </w:pPr>
-      <w:r>
-        <w:rPr>
-          <w:rFonts w:ascii="Verdana" w:hAnsi="Verdana" w:cs="Consolas"/>
-          <w:color w:val="24292E"/>
-          <w:sz w:val="20"/>
-          <w:szCs w:val="20"/>
-        </w:rPr>
-        <w:t>npm install &lt;package_name&gt;@version</w:t>
+      <w:proofErr w:type="spellStart"/>
+      <w:proofErr w:type="gramStart"/>
+      <w:r>
+        <w:rPr>
+          <w:rFonts w:ascii="Verdana" w:hAnsi="Verdana" w:cs="Consolas"/>
+          <w:color w:val="24292E"/>
+          <w:sz w:val="20"/>
+          <w:szCs w:val="20"/>
+        </w:rPr>
+        <w:t>npm</w:t>
+      </w:r>
+      <w:proofErr w:type="spellEnd"/>
+      <w:proofErr w:type="gramEnd"/>
+      <w:r>
+        <w:rPr>
+          <w:rFonts w:ascii="Verdana" w:hAnsi="Verdana" w:cs="Consolas"/>
+          <w:color w:val="24292E"/>
+          <w:sz w:val="20"/>
+          <w:szCs w:val="20"/>
+        </w:rPr>
+        <w:t xml:space="preserve"> install &lt;</w:t>
+      </w:r>
+      <w:proofErr w:type="spellStart"/>
+      <w:r>
+        <w:rPr>
+          <w:rFonts w:ascii="Verdana" w:hAnsi="Verdana" w:cs="Consolas"/>
+          <w:color w:val="24292E"/>
+          <w:sz w:val="20"/>
+          <w:szCs w:val="20"/>
+        </w:rPr>
+        <w:t>package_name</w:t>
+      </w:r>
+      <w:proofErr w:type="spellEnd"/>
+      <w:r>
+        <w:rPr>
+          <w:rFonts w:ascii="Verdana" w:hAnsi="Verdana" w:cs="Consolas"/>
+          <w:color w:val="24292E"/>
+          <w:sz w:val="20"/>
+          <w:szCs w:val="20"/>
+        </w:rPr>
+        <w:t>&gt;@version</w:t>
       </w:r>
     </w:p>
     <w:p>
@@ -921,14 +1523,67 @@
           <w:szCs w:val="20"/>
         </w:rPr>
       </w:pPr>
-      <w:r>
-        <w:rPr>
-          <w:rFonts w:ascii="Verdana" w:hAnsi="Verdana" w:cs="Consolas"/>
-          <w:color w:val="24292E"/>
-          <w:sz w:val="20"/>
-          <w:szCs w:val="20"/>
-        </w:rPr>
-        <w:t>npm update &lt;package_name&gt; for specifc package</w:t>
+      <w:proofErr w:type="spellStart"/>
+      <w:proofErr w:type="gramStart"/>
+      <w:r>
+        <w:rPr>
+          <w:rFonts w:ascii="Verdana" w:hAnsi="Verdana" w:cs="Consolas"/>
+          <w:color w:val="24292E"/>
+          <w:sz w:val="20"/>
+          <w:szCs w:val="20"/>
+        </w:rPr>
+        <w:t>npm</w:t>
+      </w:r>
+      <w:proofErr w:type="spellEnd"/>
+      <w:proofErr w:type="gramEnd"/>
+      <w:r>
+        <w:rPr>
+          <w:rFonts w:ascii="Verdana" w:hAnsi="Verdana" w:cs="Consolas"/>
+          <w:color w:val="24292E"/>
+          <w:sz w:val="20"/>
+          <w:szCs w:val="20"/>
+        </w:rPr>
+        <w:t xml:space="preserve"> update &lt;</w:t>
+      </w:r>
+      <w:proofErr w:type="spellStart"/>
+      <w:r>
+        <w:rPr>
+          <w:rFonts w:ascii="Verdana" w:hAnsi="Verdana" w:cs="Consolas"/>
+          <w:color w:val="24292E"/>
+          <w:sz w:val="20"/>
+          <w:szCs w:val="20"/>
+        </w:rPr>
+        <w:t>package_name</w:t>
+      </w:r>
+      <w:proofErr w:type="spellEnd"/>
+      <w:r>
+        <w:rPr>
+          <w:rFonts w:ascii="Verdana" w:hAnsi="Verdana" w:cs="Consolas"/>
+          <w:color w:val="24292E"/>
+          <w:sz w:val="20"/>
+          <w:szCs w:val="20"/>
+        </w:rPr>
+        <w:t xml:space="preserve">&gt; for </w:t>
+      </w:r>
+      <w:proofErr w:type="spellStart"/>
+      <w:r>
+        <w:rPr>
+          <w:rFonts w:ascii="Verdana" w:hAnsi="Verdana" w:cs="Consolas"/>
+          <w:color w:val="24292E"/>
+          <w:sz w:val="20"/>
+          <w:szCs w:val="20"/>
+        </w:rPr>
+        <w:t>specifc</w:t>
+      </w:r>
+      <w:proofErr w:type="spellEnd"/>
+      <w:r>
+        <w:rPr>
+          <w:rFonts w:ascii="Verdana" w:hAnsi="Verdana" w:cs="Consolas"/>
+          <w:color w:val="24292E"/>
+          <w:sz w:val="20"/>
+          <w:szCs w:val="20"/>
+        </w:rPr>
+        <w:t xml:space="preserve"> package</w:t>
       </w:r>
     </w:p>
     <w:p>
@@ -941,43 +1596,67 @@
           <w:szCs w:val="20"/>
         </w:rPr>
       </w:pPr>
-      <w:r>
-        <w:rPr>
-          <w:rFonts w:ascii="Verdana" w:hAnsi="Verdana" w:cs="Consolas"/>
-          <w:color w:val="24292E"/>
-          <w:sz w:val="20"/>
-          <w:szCs w:val="20"/>
-        </w:rPr>
-        <w:t>npm update //for all packages</w:t>
-      </w:r>
-    </w:p>
-    <w:p>
-      <w:pPr>
-        <w:rPr>
-          <w:rFonts w:ascii="Verdana" w:hAnsi="Verdana" w:cs="Consolas"/>
-          <w:color w:val="24292E"/>
-          <w:sz w:val="20"/>
-          <w:szCs w:val="20"/>
-        </w:rPr>
-      </w:pPr>
-    </w:p>
-    <w:p>
-      <w:pPr>
-        <w:rPr>
-          <w:rFonts w:ascii="Verdana" w:hAnsi="Verdana" w:cs="Consolas"/>
-          <w:color w:val="24292E"/>
-          <w:sz w:val="20"/>
-          <w:szCs w:val="20"/>
-        </w:rPr>
-      </w:pPr>
-      <w:r>
-        <w:rPr>
-          <w:rFonts w:ascii="Verdana" w:hAnsi="Verdana" w:cs="Consolas"/>
-          <w:color w:val="24292E"/>
-          <w:sz w:val="20"/>
-          <w:szCs w:val="20"/>
-        </w:rPr>
-        <w:t>uninstall package:</w:t>
+      <w:proofErr w:type="spellStart"/>
+      <w:proofErr w:type="gramStart"/>
+      <w:r>
+        <w:rPr>
+          <w:rFonts w:ascii="Verdana" w:hAnsi="Verdana" w:cs="Consolas"/>
+          <w:color w:val="24292E"/>
+          <w:sz w:val="20"/>
+          <w:szCs w:val="20"/>
+        </w:rPr>
+        <w:t>npm</w:t>
+      </w:r>
+      <w:proofErr w:type="spellEnd"/>
+      <w:proofErr w:type="gramEnd"/>
+      <w:r>
+        <w:rPr>
+          <w:rFonts w:ascii="Verdana" w:hAnsi="Verdana" w:cs="Consolas"/>
+          <w:color w:val="24292E"/>
+          <w:sz w:val="20"/>
+          <w:szCs w:val="20"/>
+        </w:rPr>
+        <w:t xml:space="preserve"> update //for all packages</w:t>
+      </w:r>
+    </w:p>
+    <w:p>
+      <w:pPr>
+        <w:rPr>
+          <w:rFonts w:ascii="Verdana" w:hAnsi="Verdana" w:cs="Consolas"/>
+          <w:color w:val="24292E"/>
+          <w:sz w:val="20"/>
+          <w:szCs w:val="20"/>
+        </w:rPr>
+      </w:pPr>
+    </w:p>
+    <w:p>
+      <w:pPr>
+        <w:rPr>
+          <w:rFonts w:ascii="Verdana" w:hAnsi="Verdana" w:cs="Consolas"/>
+          <w:color w:val="24292E"/>
+          <w:sz w:val="20"/>
+          <w:szCs w:val="20"/>
+        </w:rPr>
+      </w:pPr>
+      <w:proofErr w:type="gramStart"/>
+      <w:r>
+        <w:rPr>
+          <w:rFonts w:ascii="Verdana" w:hAnsi="Verdana" w:cs="Consolas"/>
+          <w:color w:val="24292E"/>
+          <w:sz w:val="20"/>
+          <w:szCs w:val="20"/>
+        </w:rPr>
+        <w:t>uninstall</w:t>
+      </w:r>
+      <w:proofErr w:type="gramEnd"/>
+      <w:r>
+        <w:rPr>
+          <w:rFonts w:ascii="Verdana" w:hAnsi="Verdana" w:cs="Consolas"/>
+          <w:color w:val="24292E"/>
+          <w:sz w:val="20"/>
+          <w:szCs w:val="20"/>
+        </w:rPr>
+        <w:t xml:space="preserve"> package:</w:t>
       </w:r>
     </w:p>
     <w:p>
@@ -990,14 +1669,47 @@
           <w:szCs w:val="20"/>
         </w:rPr>
       </w:pPr>
-      <w:r>
-        <w:rPr>
-          <w:rFonts w:ascii="Verdana" w:hAnsi="Verdana" w:cs="Consolas"/>
-          <w:color w:val="24292E"/>
-          <w:sz w:val="20"/>
-          <w:szCs w:val="20"/>
-        </w:rPr>
-        <w:t>npm uninstall &lt;package_name&gt; -g</w:t>
+      <w:proofErr w:type="spellStart"/>
+      <w:proofErr w:type="gramStart"/>
+      <w:r>
+        <w:rPr>
+          <w:rFonts w:ascii="Verdana" w:hAnsi="Verdana" w:cs="Consolas"/>
+          <w:color w:val="24292E"/>
+          <w:sz w:val="20"/>
+          <w:szCs w:val="20"/>
+        </w:rPr>
+        <w:t>npm</w:t>
+      </w:r>
+      <w:proofErr w:type="spellEnd"/>
+      <w:proofErr w:type="gramEnd"/>
+      <w:r>
+        <w:rPr>
+          <w:rFonts w:ascii="Verdana" w:hAnsi="Verdana" w:cs="Consolas"/>
+          <w:color w:val="24292E"/>
+          <w:sz w:val="20"/>
+          <w:szCs w:val="20"/>
+        </w:rPr>
+        <w:t xml:space="preserve"> uninstall &lt;</w:t>
+      </w:r>
+      <w:proofErr w:type="spellStart"/>
+      <w:r>
+        <w:rPr>
+          <w:rFonts w:ascii="Verdana" w:hAnsi="Verdana" w:cs="Consolas"/>
+          <w:color w:val="24292E"/>
+          <w:sz w:val="20"/>
+          <w:szCs w:val="20"/>
+        </w:rPr>
+        <w:t>package_name</w:t>
+      </w:r>
+      <w:proofErr w:type="spellEnd"/>
+      <w:r>
+        <w:rPr>
+          <w:rFonts w:ascii="Verdana" w:hAnsi="Verdana" w:cs="Consolas"/>
+          <w:color w:val="24292E"/>
+          <w:sz w:val="20"/>
+          <w:szCs w:val="20"/>
+        </w:rPr>
+        <w:t>&gt; -g</w:t>
       </w:r>
     </w:p>
     <w:p>
@@ -1010,14 +1722,47 @@
           <w:szCs w:val="20"/>
         </w:rPr>
       </w:pPr>
-      <w:r>
-        <w:rPr>
-          <w:rFonts w:ascii="Verdana" w:hAnsi="Verdana" w:cs="Consolas"/>
-          <w:color w:val="24292E"/>
-          <w:sz w:val="20"/>
-          <w:szCs w:val="20"/>
-        </w:rPr>
-        <w:t>npm uninstall &lt;package_name&gt;</w:t>
+      <w:proofErr w:type="spellStart"/>
+      <w:proofErr w:type="gramStart"/>
+      <w:r>
+        <w:rPr>
+          <w:rFonts w:ascii="Verdana" w:hAnsi="Verdana" w:cs="Consolas"/>
+          <w:color w:val="24292E"/>
+          <w:sz w:val="20"/>
+          <w:szCs w:val="20"/>
+        </w:rPr>
+        <w:t>npm</w:t>
+      </w:r>
+      <w:proofErr w:type="spellEnd"/>
+      <w:proofErr w:type="gramEnd"/>
+      <w:r>
+        <w:rPr>
+          <w:rFonts w:ascii="Verdana" w:hAnsi="Verdana" w:cs="Consolas"/>
+          <w:color w:val="24292E"/>
+          <w:sz w:val="20"/>
+          <w:szCs w:val="20"/>
+        </w:rPr>
+        <w:t xml:space="preserve"> uninstall &lt;</w:t>
+      </w:r>
+      <w:proofErr w:type="spellStart"/>
+      <w:r>
+        <w:rPr>
+          <w:rFonts w:ascii="Verdana" w:hAnsi="Verdana" w:cs="Consolas"/>
+          <w:color w:val="24292E"/>
+          <w:sz w:val="20"/>
+          <w:szCs w:val="20"/>
+        </w:rPr>
+        <w:t>package_name</w:t>
+      </w:r>
+      <w:proofErr w:type="spellEnd"/>
+      <w:r>
+        <w:rPr>
+          <w:rFonts w:ascii="Verdana" w:hAnsi="Verdana" w:cs="Consolas"/>
+          <w:color w:val="24292E"/>
+          <w:sz w:val="20"/>
+          <w:szCs w:val="20"/>
+        </w:rPr>
+        <w:t>&gt;</w:t>
       </w:r>
     </w:p>
     <w:p>
@@ -1049,33 +1794,57 @@
           <w:szCs w:val="20"/>
         </w:rPr>
       </w:pPr>
-      <w:r>
-        <w:rPr>
-          <w:rFonts w:ascii="Verdana" w:hAnsi="Verdana" w:cs="Consolas"/>
-          <w:color w:val="24292E"/>
-          <w:sz w:val="20"/>
-          <w:szCs w:val="20"/>
-        </w:rPr>
-        <w:t>npm list</w:t>
-      </w:r>
-    </w:p>
-    <w:p>
-      <w:pPr>
-        <w:rPr>
-          <w:rFonts w:ascii="Verdana" w:hAnsi="Verdana" w:cs="Consolas"/>
-          <w:color w:val="24292E"/>
-          <w:sz w:val="20"/>
-          <w:szCs w:val="20"/>
-        </w:rPr>
-      </w:pPr>
-      <w:r>
-        <w:rPr>
-          <w:rFonts w:ascii="Verdana" w:hAnsi="Verdana" w:cs="Consolas"/>
-          <w:color w:val="24292E"/>
-          <w:sz w:val="20"/>
-          <w:szCs w:val="20"/>
-        </w:rPr>
-        <w:t>help:</w:t>
+      <w:proofErr w:type="spellStart"/>
+      <w:proofErr w:type="gramStart"/>
+      <w:r>
+        <w:rPr>
+          <w:rFonts w:ascii="Verdana" w:hAnsi="Verdana" w:cs="Consolas"/>
+          <w:color w:val="24292E"/>
+          <w:sz w:val="20"/>
+          <w:szCs w:val="20"/>
+        </w:rPr>
+        <w:t>npm</w:t>
+      </w:r>
+      <w:proofErr w:type="spellEnd"/>
+      <w:proofErr w:type="gramEnd"/>
+      <w:r>
+        <w:rPr>
+          <w:rFonts w:ascii="Verdana" w:hAnsi="Verdana" w:cs="Consolas"/>
+          <w:color w:val="24292E"/>
+          <w:sz w:val="20"/>
+          <w:szCs w:val="20"/>
+        </w:rPr>
+        <w:t xml:space="preserve"> list</w:t>
+      </w:r>
+    </w:p>
+    <w:p>
+      <w:pPr>
+        <w:rPr>
+          <w:rFonts w:ascii="Verdana" w:hAnsi="Verdana" w:cs="Consolas"/>
+          <w:color w:val="24292E"/>
+          <w:sz w:val="20"/>
+          <w:szCs w:val="20"/>
+        </w:rPr>
+      </w:pPr>
+      <w:proofErr w:type="gramStart"/>
+      <w:r>
+        <w:rPr>
+          <w:rFonts w:ascii="Verdana" w:hAnsi="Verdana" w:cs="Consolas"/>
+          <w:color w:val="24292E"/>
+          <w:sz w:val="20"/>
+          <w:szCs w:val="20"/>
+        </w:rPr>
+        <w:t>help</w:t>
+      </w:r>
+      <w:proofErr w:type="gramEnd"/>
+      <w:r>
+        <w:rPr>
+          <w:rFonts w:ascii="Verdana" w:hAnsi="Verdana" w:cs="Consolas"/>
+          <w:color w:val="24292E"/>
+          <w:sz w:val="20"/>
+          <w:szCs w:val="20"/>
+        </w:rPr>
+        <w:t>:</w:t>
       </w:r>
     </w:p>
     <w:p>
@@ -1088,14 +1857,27 @@
           <w:szCs w:val="20"/>
         </w:rPr>
       </w:pPr>
-      <w:r>
-        <w:rPr>
-          <w:rFonts w:ascii="Verdana" w:hAnsi="Verdana" w:cs="Consolas"/>
-          <w:color w:val="24292E"/>
-          <w:sz w:val="20"/>
-          <w:szCs w:val="20"/>
-        </w:rPr>
-        <w:t>npm help</w:t>
+      <w:proofErr w:type="spellStart"/>
+      <w:proofErr w:type="gramStart"/>
+      <w:r>
+        <w:rPr>
+          <w:rFonts w:ascii="Verdana" w:hAnsi="Verdana" w:cs="Consolas"/>
+          <w:color w:val="24292E"/>
+          <w:sz w:val="20"/>
+          <w:szCs w:val="20"/>
+        </w:rPr>
+        <w:t>npm</w:t>
+      </w:r>
+      <w:proofErr w:type="spellEnd"/>
+      <w:proofErr w:type="gramEnd"/>
+      <w:r>
+        <w:rPr>
+          <w:rFonts w:ascii="Verdana" w:hAnsi="Verdana" w:cs="Consolas"/>
+          <w:color w:val="24292E"/>
+          <w:sz w:val="20"/>
+          <w:szCs w:val="20"/>
+        </w:rPr>
+        <w:t xml:space="preserve"> help</w:t>
       </w:r>
     </w:p>
     <w:p>
@@ -1126,35 +1908,69 @@
           <w:szCs w:val="20"/>
         </w:rPr>
       </w:pPr>
-      <w:r>
-        <w:rPr>
-          <w:rFonts w:ascii="Verdana" w:hAnsi="Verdana" w:cs="Consolas"/>
-          <w:color w:val="24292E"/>
-          <w:sz w:val="20"/>
-          <w:szCs w:val="20"/>
-        </w:rPr>
-        <w:t>npm install &lt;package_name&gt; --save-dev</w:t>
-      </w:r>
-    </w:p>
-    <w:p>
-      <w:pPr>
-        <w:rPr>
-          <w:rFonts w:ascii="Verdana" w:hAnsi="Verdana" w:cs="Consolas"/>
-          <w:color w:val="24292E"/>
-          <w:sz w:val="20"/>
-          <w:szCs w:val="20"/>
-        </w:rPr>
-      </w:pPr>
-    </w:p>
-    <w:p>
-      <w:pPr>
-        <w:rPr>
-          <w:rFonts w:ascii="Verdana" w:hAnsi="Verdana" w:cs="Consolas"/>
-          <w:color w:val="24292E"/>
-          <w:sz w:val="20"/>
-          <w:szCs w:val="20"/>
-        </w:rPr>
-      </w:pPr>
+      <w:proofErr w:type="spellStart"/>
+      <w:proofErr w:type="gramStart"/>
+      <w:r>
+        <w:rPr>
+          <w:rFonts w:ascii="Verdana" w:hAnsi="Verdana" w:cs="Consolas"/>
+          <w:color w:val="24292E"/>
+          <w:sz w:val="20"/>
+          <w:szCs w:val="20"/>
+        </w:rPr>
+        <w:t>npm</w:t>
+      </w:r>
+      <w:proofErr w:type="spellEnd"/>
+      <w:proofErr w:type="gramEnd"/>
+      <w:r>
+        <w:rPr>
+          <w:rFonts w:ascii="Verdana" w:hAnsi="Verdana" w:cs="Consolas"/>
+          <w:color w:val="24292E"/>
+          <w:sz w:val="20"/>
+          <w:szCs w:val="20"/>
+        </w:rPr>
+        <w:t xml:space="preserve"> install &lt;</w:t>
+      </w:r>
+      <w:proofErr w:type="spellStart"/>
+      <w:r>
+        <w:rPr>
+          <w:rFonts w:ascii="Verdana" w:hAnsi="Verdana" w:cs="Consolas"/>
+          <w:color w:val="24292E"/>
+          <w:sz w:val="20"/>
+          <w:szCs w:val="20"/>
+        </w:rPr>
+        <w:t>package_name</w:t>
+      </w:r>
+      <w:proofErr w:type="spellEnd"/>
+      <w:r>
+        <w:rPr>
+          <w:rFonts w:ascii="Verdana" w:hAnsi="Verdana" w:cs="Consolas"/>
+          <w:color w:val="24292E"/>
+          <w:sz w:val="20"/>
+          <w:szCs w:val="20"/>
+        </w:rPr>
+        <w:t>&gt; --save-dev</w:t>
+      </w:r>
+    </w:p>
+    <w:p>
+      <w:pPr>
+        <w:rPr>
+          <w:rFonts w:ascii="Verdana" w:hAnsi="Verdana" w:cs="Consolas"/>
+          <w:color w:val="24292E"/>
+          <w:sz w:val="20"/>
+          <w:szCs w:val="20"/>
+        </w:rPr>
+      </w:pPr>
+    </w:p>
+    <w:p>
+      <w:pPr>
+        <w:rPr>
+          <w:rFonts w:ascii="Verdana" w:hAnsi="Verdana" w:cs="Consolas"/>
+          <w:color w:val="24292E"/>
+          <w:sz w:val="20"/>
+          <w:szCs w:val="20"/>
+        </w:rPr>
+      </w:pPr>
+      <w:proofErr w:type="spellStart"/>
       <w:r>
         <w:rPr>
           <w:rFonts w:ascii="Verdana" w:hAnsi="Verdana" w:cs="Consolas"/>
@@ -1165,6 +1981,7 @@
         <w:lastRenderedPageBreak/>
         <w:t>package.json</w:t>
       </w:r>
+      <w:proofErr w:type="spellEnd"/>
       <w:r>
         <w:rPr>
           <w:rFonts w:ascii="Verdana" w:hAnsi="Verdana" w:cs="Consolas"/>
@@ -1258,14 +2075,25 @@
           <w:szCs w:val="20"/>
         </w:rPr>
       </w:pPr>
-      <w:r>
-        <w:rPr>
-          <w:rFonts w:ascii="Verdana" w:hAnsi="Verdana" w:cs="Consolas"/>
-          <w:color w:val="24292E"/>
-          <w:sz w:val="20"/>
-          <w:szCs w:val="20"/>
-        </w:rPr>
-        <w:t xml:space="preserve">node_modules </w:t>
+      <w:proofErr w:type="spellStart"/>
+      <w:r>
+        <w:rPr>
+          <w:rFonts w:ascii="Verdana" w:hAnsi="Verdana" w:cs="Consolas"/>
+          <w:color w:val="24292E"/>
+          <w:sz w:val="20"/>
+          <w:szCs w:val="20"/>
+        </w:rPr>
+        <w:t>node_modules</w:t>
+      </w:r>
+      <w:proofErr w:type="spellEnd"/>
+      <w:r>
+        <w:rPr>
+          <w:rFonts w:ascii="Verdana" w:hAnsi="Verdana" w:cs="Consolas"/>
+          <w:color w:val="24292E"/>
+          <w:sz w:val="20"/>
+          <w:szCs w:val="20"/>
+        </w:rPr>
+        <w:t xml:space="preserve"> </w:t>
       </w:r>
       <w:r>
         <w:rPr>
@@ -1295,14 +2123,25 @@
           <w:szCs w:val="20"/>
         </w:rPr>
       </w:pPr>
-      <w:r>
-        <w:rPr>
-          <w:rFonts w:ascii="Verdana" w:hAnsi="Verdana" w:cs="Consolas"/>
-          <w:color w:val="24292E"/>
-          <w:sz w:val="20"/>
-          <w:szCs w:val="20"/>
-        </w:rPr>
-        <w:t xml:space="preserve">angular.json </w:t>
+      <w:proofErr w:type="spellStart"/>
+      <w:r>
+        <w:rPr>
+          <w:rFonts w:ascii="Verdana" w:hAnsi="Verdana" w:cs="Consolas"/>
+          <w:color w:val="24292E"/>
+          <w:sz w:val="20"/>
+          <w:szCs w:val="20"/>
+        </w:rPr>
+        <w:t>angular.json</w:t>
+      </w:r>
+      <w:proofErr w:type="spellEnd"/>
+      <w:r>
+        <w:rPr>
+          <w:rFonts w:ascii="Verdana" w:hAnsi="Verdana" w:cs="Consolas"/>
+          <w:color w:val="24292E"/>
+          <w:sz w:val="20"/>
+          <w:szCs w:val="20"/>
+        </w:rPr>
+        <w:t xml:space="preserve"> </w:t>
       </w:r>
       <w:r>
         <w:rPr>
@@ -1321,18 +2160,30 @@
           <w:szCs w:val="20"/>
         </w:rPr>
         <w:tab/>
-        <w:t>-configuration file for angular cli</w:t>
-      </w:r>
-    </w:p>
-    <w:p>
-      <w:pPr>
-        <w:rPr>
-          <w:rFonts w:ascii="Verdana" w:hAnsi="Verdana" w:cs="Consolas"/>
-          <w:color w:val="24292E"/>
-          <w:sz w:val="20"/>
-          <w:szCs w:val="20"/>
-        </w:rPr>
-      </w:pPr>
+        <w:t xml:space="preserve">-configuration file for angular </w:t>
+      </w:r>
+      <w:proofErr w:type="spellStart"/>
+      <w:r>
+        <w:rPr>
+          <w:rFonts w:ascii="Verdana" w:hAnsi="Verdana" w:cs="Consolas"/>
+          <w:color w:val="24292E"/>
+          <w:sz w:val="20"/>
+          <w:szCs w:val="20"/>
+        </w:rPr>
+        <w:t>cli</w:t>
+      </w:r>
+      <w:proofErr w:type="spellEnd"/>
+    </w:p>
+    <w:p>
+      <w:pPr>
+        <w:rPr>
+          <w:rFonts w:ascii="Verdana" w:hAnsi="Verdana" w:cs="Consolas"/>
+          <w:color w:val="24292E"/>
+          <w:sz w:val="20"/>
+          <w:szCs w:val="20"/>
+        </w:rPr>
+      </w:pPr>
+      <w:proofErr w:type="spellStart"/>
       <w:r>
         <w:rPr>
           <w:rFonts w:ascii="Verdana" w:hAnsi="Verdana" w:cs="Consolas"/>
@@ -1342,6 +2193,7 @@
         </w:rPr>
         <w:t>tsconfig.json</w:t>
       </w:r>
+      <w:proofErr w:type="spellEnd"/>
       <w:r>
         <w:rPr>
           <w:rFonts w:ascii="Verdana" w:hAnsi="Verdana" w:cs="Consolas"/>
@@ -1350,45 +2202,6 @@
           <w:szCs w:val="20"/>
         </w:rPr>
         <w:tab/>
-      </w:r>
-      <w:r>
-        <w:rPr>
-          <w:rFonts w:ascii="Verdana" w:hAnsi="Verdana" w:cs="Consolas"/>
-          <w:color w:val="24292E"/>
-          <w:sz w:val="20"/>
-          <w:szCs w:val="20"/>
-        </w:rPr>
-        <w:tab/>
-        <w:t xml:space="preserve">-config file for </w:t>
-      </w:r>
-      <w:r>
-        <w:rPr>
-          <w:rFonts w:ascii="Verdana" w:hAnsi="Verdana" w:cs="Consolas"/>
-          <w:color w:val="24292E"/>
-          <w:sz w:val="20"/>
-          <w:szCs w:val="20"/>
-        </w:rPr>
-        <w:t>typescript</w:t>
-      </w:r>
-    </w:p>
-    <w:p>
-      <w:pPr>
-        <w:ind w:left="2160" w:hanging="2160"/>
-        <w:rPr>
-          <w:rFonts w:ascii="Verdana" w:hAnsi="Verdana" w:cs="Consolas"/>
-          <w:color w:val="24292E"/>
-          <w:sz w:val="20"/>
-          <w:szCs w:val="20"/>
-        </w:rPr>
-      </w:pPr>
-      <w:r>
-        <w:rPr>
-          <w:rFonts w:ascii="Verdana" w:hAnsi="Verdana" w:cs="Consolas"/>
-          <w:color w:val="24292E"/>
-          <w:sz w:val="20"/>
-          <w:szCs w:val="20"/>
-        </w:rPr>
-        <w:t xml:space="preserve">assets, </w:t>
       </w:r>
       <w:r>
         <w:rPr>
@@ -1400,14 +2213,34 @@
         <w:tab/>
         <w:t>-</w:t>
       </w:r>
-      <w:r>
-        <w:rPr>
-          <w:rFonts w:ascii="Verdana" w:hAnsi="Verdana" w:cs="Consolas"/>
-          <w:color w:val="24292E"/>
-          <w:sz w:val="20"/>
-          <w:szCs w:val="20"/>
-        </w:rPr>
-        <w:t>this could be anything from images, videos, json files to styles and scripts</w:t>
+      <w:proofErr w:type="spellStart"/>
+      <w:r>
+        <w:rPr>
+          <w:rFonts w:ascii="Verdana" w:hAnsi="Verdana" w:cs="Consolas"/>
+          <w:color w:val="24292E"/>
+          <w:sz w:val="20"/>
+          <w:szCs w:val="20"/>
+        </w:rPr>
+        <w:t>config</w:t>
+      </w:r>
+      <w:proofErr w:type="spellEnd"/>
+      <w:r>
+        <w:rPr>
+          <w:rFonts w:ascii="Verdana" w:hAnsi="Verdana" w:cs="Consolas"/>
+          <w:color w:val="24292E"/>
+          <w:sz w:val="20"/>
+          <w:szCs w:val="20"/>
+        </w:rPr>
+        <w:t xml:space="preserve"> file for </w:t>
+      </w:r>
+      <w:r>
+        <w:rPr>
+          <w:rFonts w:ascii="Verdana" w:hAnsi="Verdana" w:cs="Consolas"/>
+          <w:color w:val="24292E"/>
+          <w:sz w:val="20"/>
+          <w:szCs w:val="20"/>
+        </w:rPr>
+        <w:t>typescript</w:t>
       </w:r>
     </w:p>
     <w:p>
@@ -1420,6 +2253,77 @@
           <w:szCs w:val="20"/>
         </w:rPr>
       </w:pPr>
+      <w:proofErr w:type="gramStart"/>
+      <w:r>
+        <w:rPr>
+          <w:rFonts w:ascii="Verdana" w:hAnsi="Verdana" w:cs="Consolas"/>
+          <w:color w:val="24292E"/>
+          <w:sz w:val="20"/>
+          <w:szCs w:val="20"/>
+        </w:rPr>
+        <w:t>assets</w:t>
+      </w:r>
+      <w:proofErr w:type="gramEnd"/>
+      <w:r>
+        <w:rPr>
+          <w:rFonts w:ascii="Verdana" w:hAnsi="Verdana" w:cs="Consolas"/>
+          <w:color w:val="24292E"/>
+          <w:sz w:val="20"/>
+          <w:szCs w:val="20"/>
+        </w:rPr>
+        <w:t xml:space="preserve">, </w:t>
+      </w:r>
+      <w:r>
+        <w:rPr>
+          <w:rFonts w:ascii="Verdana" w:hAnsi="Verdana" w:cs="Consolas"/>
+          <w:color w:val="24292E"/>
+          <w:sz w:val="20"/>
+          <w:szCs w:val="20"/>
+        </w:rPr>
+        <w:tab/>
+        <w:t>-</w:t>
+      </w:r>
+      <w:r>
+        <w:rPr>
+          <w:rFonts w:ascii="Verdana" w:hAnsi="Verdana" w:cs="Consolas"/>
+          <w:color w:val="24292E"/>
+          <w:sz w:val="20"/>
+          <w:szCs w:val="20"/>
+        </w:rPr>
+        <w:t xml:space="preserve">this could be anything from images, videos, </w:t>
+      </w:r>
+      <w:proofErr w:type="spellStart"/>
+      <w:r>
+        <w:rPr>
+          <w:rFonts w:ascii="Verdana" w:hAnsi="Verdana" w:cs="Consolas"/>
+          <w:color w:val="24292E"/>
+          <w:sz w:val="20"/>
+          <w:szCs w:val="20"/>
+        </w:rPr>
+        <w:t>json</w:t>
+      </w:r>
+      <w:proofErr w:type="spellEnd"/>
+      <w:r>
+        <w:rPr>
+          <w:rFonts w:ascii="Verdana" w:hAnsi="Verdana" w:cs="Consolas"/>
+          <w:color w:val="24292E"/>
+          <w:sz w:val="20"/>
+          <w:szCs w:val="20"/>
+        </w:rPr>
+        <w:t xml:space="preserve"> files to styles and scripts</w:t>
+      </w:r>
+    </w:p>
+    <w:p>
+      <w:pPr>
+        <w:ind w:left="2160" w:hanging="2160"/>
+        <w:rPr>
+          <w:rFonts w:ascii="Verdana" w:hAnsi="Verdana" w:cs="Consolas"/>
+          <w:color w:val="24292E"/>
+          <w:sz w:val="20"/>
+          <w:szCs w:val="20"/>
+        </w:rPr>
+      </w:pPr>
+      <w:proofErr w:type="gramStart"/>
       <w:r>
         <w:rPr>
           <w:rFonts w:cs="Consolas"/>
@@ -1427,8 +2331,9 @@
           <w:iCs/>
           <w:color w:val="24292E"/>
         </w:rPr>
-        <w:t>package-lock.json</w:t>
-      </w:r>
+        <w:t>package-</w:t>
+      </w:r>
+      <w:proofErr w:type="spellStart"/>
       <w:r>
         <w:rPr>
           <w:rFonts w:cs="Consolas"/>
@@ -1436,27 +2341,10 @@
           <w:iCs/>
           <w:color w:val="24292E"/>
         </w:rPr>
-        <w:tab/>
-        <w:t>-</w:t>
-      </w:r>
-      <w:r>
-        <w:rPr>
-          <w:rFonts w:ascii="Verdana" w:hAnsi="Verdana" w:cs="Consolas"/>
-          <w:color w:val="24292E"/>
-          <w:sz w:val="20"/>
-          <w:szCs w:val="20"/>
-        </w:rPr>
-        <w:t xml:space="preserve"> </w:t>
-      </w:r>
-      <w:r>
-        <w:rPr>
-          <w:rFonts w:ascii="Verdana" w:hAnsi="Verdana" w:cs="Consolas"/>
-          <w:color w:val="24292E"/>
-          <w:sz w:val="20"/>
-          <w:szCs w:val="20"/>
-        </w:rPr>
-        <w:t>This file contains the exact version of the package, unlike </w:t>
-      </w:r>
+        <w:t>lock.json</w:t>
+      </w:r>
+      <w:proofErr w:type="spellEnd"/>
+      <w:proofErr w:type="gramEnd"/>
       <w:r>
         <w:rPr>
           <w:rFonts w:cs="Consolas"/>
@@ -1464,7 +2352,46 @@
           <w:iCs/>
           <w:color w:val="24292E"/>
         </w:rPr>
-        <w:t>package.json </w:t>
+        <w:tab/>
+        <w:t>-</w:t>
+      </w:r>
+      <w:r>
+        <w:rPr>
+          <w:rFonts w:ascii="Verdana" w:hAnsi="Verdana" w:cs="Consolas"/>
+          <w:color w:val="24292E"/>
+          <w:sz w:val="20"/>
+          <w:szCs w:val="20"/>
+        </w:rPr>
+        <w:t xml:space="preserve"> </w:t>
+      </w:r>
+      <w:r>
+        <w:rPr>
+          <w:rFonts w:ascii="Verdana" w:hAnsi="Verdana" w:cs="Consolas"/>
+          <w:color w:val="24292E"/>
+          <w:sz w:val="20"/>
+          <w:szCs w:val="20"/>
+        </w:rPr>
+        <w:t>This file contains the exact version of the package, unlike </w:t>
+      </w:r>
+      <w:proofErr w:type="spellStart"/>
+      <w:r>
+        <w:rPr>
+          <w:rFonts w:cs="Consolas"/>
+          <w:i/>
+          <w:iCs/>
+          <w:color w:val="24292E"/>
+        </w:rPr>
+        <w:t>package.json</w:t>
+      </w:r>
+      <w:proofErr w:type="spellEnd"/>
+      <w:r>
+        <w:rPr>
+          <w:rFonts w:cs="Consolas"/>
+          <w:i/>
+          <w:iCs/>
+          <w:color w:val="24292E"/>
+        </w:rPr>
+        <w:t> </w:t>
       </w:r>
       <w:r>
         <w:rPr>
@@ -1498,6 +2425,7 @@
           <w:shd w:val="clear" w:color="auto" w:fill="FFFFFF"/>
         </w:rPr>
       </w:pPr>
+      <w:proofErr w:type="gramStart"/>
       <w:r>
         <w:rPr>
           <w:rFonts w:ascii="Verdana" w:hAnsi="Verdana"/>
@@ -1507,7 +2435,19 @@
           <w:szCs w:val="20"/>
           <w:shd w:val="clear" w:color="auto" w:fill="FFFFFF"/>
         </w:rPr>
-        <w:t>A globally installed packages works anywhere on the machine. To install global packages you’ve to use -g flag.</w:t>
+        <w:t>A globally installed packages works anywhere on the machine.</w:t>
+      </w:r>
+      <w:proofErr w:type="gramEnd"/>
+      <w:r>
+        <w:rPr>
+          <w:rFonts w:ascii="Verdana" w:hAnsi="Verdana"/>
+          <w:color w:val="292929"/>
+          <w:spacing w:val="-1"/>
+          <w:sz w:val="20"/>
+          <w:szCs w:val="20"/>
+          <w:shd w:val="clear" w:color="auto" w:fill="FFFFFF"/>
+        </w:rPr>
+        <w:t xml:space="preserve"> To install global packages you’ve to use -g flag.</w:t>
       </w:r>
     </w:p>
     <w:p>
@@ -1604,7 +2544,67 @@
           <w:sz w:val="20"/>
           <w:szCs w:val="20"/>
         </w:rPr>
-        <w:t>A project's src/environments/ folder contains the base configuration file, environment.ts, which provides a default environment. You can add override defaults for additional environments, such as production and staging, in target-specific configuration files.</w:t>
+        <w:t>A project's </w:t>
+      </w:r>
+      <w:proofErr w:type="spellStart"/>
+      <w:r>
+        <w:rPr>
+          <w:rFonts w:ascii="Verdana" w:hAnsi="Verdana" w:cs="Consolas"/>
+          <w:color w:val="24292E"/>
+          <w:sz w:val="20"/>
+          <w:szCs w:val="20"/>
+        </w:rPr>
+        <w:t>src</w:t>
+      </w:r>
+      <w:proofErr w:type="spellEnd"/>
+      <w:r>
+        <w:rPr>
+          <w:rFonts w:ascii="Verdana" w:hAnsi="Verdana" w:cs="Consolas"/>
+          <w:color w:val="24292E"/>
+          <w:sz w:val="20"/>
+          <w:szCs w:val="20"/>
+        </w:rPr>
+        <w:t xml:space="preserve">/environments/ folder </w:t>
+      </w:r>
+      <w:proofErr w:type="gramStart"/>
+      <w:r>
+        <w:rPr>
+          <w:rFonts w:ascii="Verdana" w:hAnsi="Verdana" w:cs="Consolas"/>
+          <w:color w:val="24292E"/>
+          <w:sz w:val="20"/>
+          <w:szCs w:val="20"/>
+        </w:rPr>
+        <w:t>contains</w:t>
+      </w:r>
+      <w:proofErr w:type="gramEnd"/>
+      <w:r>
+        <w:rPr>
+          <w:rFonts w:ascii="Verdana" w:hAnsi="Verdana" w:cs="Consolas"/>
+          <w:color w:val="24292E"/>
+          <w:sz w:val="20"/>
+          <w:szCs w:val="20"/>
+        </w:rPr>
+        <w:t xml:space="preserve"> the base configuration file, </w:t>
+      </w:r>
+      <w:proofErr w:type="spellStart"/>
+      <w:r>
+        <w:rPr>
+          <w:rFonts w:ascii="Verdana" w:hAnsi="Verdana" w:cs="Consolas"/>
+          <w:color w:val="24292E"/>
+          <w:sz w:val="20"/>
+          <w:szCs w:val="20"/>
+        </w:rPr>
+        <w:t>environment.ts</w:t>
+      </w:r>
+      <w:proofErr w:type="spellEnd"/>
+      <w:r>
+        <w:rPr>
+          <w:rFonts w:ascii="Verdana" w:hAnsi="Verdana" w:cs="Consolas"/>
+          <w:color w:val="24292E"/>
+          <w:sz w:val="20"/>
+          <w:szCs w:val="20"/>
+        </w:rPr>
+        <w:t>, which provides a default environment. You can add override defaults for additional environments, such as production and staging, in target-specific configuration files.</w:t>
       </w:r>
     </w:p>
     <w:p>
@@ -1660,7 +2660,27 @@
           <w:sz w:val="20"/>
           <w:szCs w:val="20"/>
         </w:rPr>
-        <w:t>main.ts  &gt;&gt;   app.Module.ts  &gt;&gt;  app.component.ts  &gt;&gt;  index.html  &gt;&gt;  app.component.html</w:t>
+        <w:t>main.ts</w:t>
+      </w:r>
+      <w:proofErr w:type="gramStart"/>
+      <w:r>
+        <w:rPr>
+          <w:rFonts w:ascii="Verdana" w:hAnsi="Verdana" w:cs="Consolas"/>
+          <w:color w:val="24292E"/>
+          <w:sz w:val="20"/>
+          <w:szCs w:val="20"/>
+        </w:rPr>
+        <w:t>  &gt;</w:t>
+      </w:r>
+      <w:proofErr w:type="gramEnd"/>
+      <w:r>
+        <w:rPr>
+          <w:rFonts w:ascii="Verdana" w:hAnsi="Verdana" w:cs="Consolas"/>
+          <w:color w:val="24292E"/>
+          <w:sz w:val="20"/>
+          <w:szCs w:val="20"/>
+        </w:rPr>
+        <w:t>&gt;   app.Module.ts  &gt;&gt;  app.component.ts  &gt;&gt;  index.html  &gt;&gt;  app.component.html</w:t>
       </w:r>
     </w:p>
     <w:p>
@@ -1683,7 +2703,67 @@
           <w:sz w:val="20"/>
           <w:szCs w:val="20"/>
         </w:rPr>
-        <w:t>Step 1: main.ts file gets loaded. It bootstraps(starts) the application by calling App.module.file.</w:t>
+        <w:t>Step 1: </w:t>
+      </w:r>
+      <w:proofErr w:type="spellStart"/>
+      <w:r>
+        <w:rPr>
+          <w:rFonts w:ascii="Verdana" w:eastAsiaTheme="minorEastAsia" w:hAnsi="Verdana" w:cs="Consolas"/>
+          <w:color w:val="24292E"/>
+          <w:sz w:val="20"/>
+          <w:szCs w:val="20"/>
+        </w:rPr>
+        <w:t>main.ts</w:t>
+      </w:r>
+      <w:proofErr w:type="spellEnd"/>
+      <w:r>
+        <w:rPr>
+          <w:rFonts w:ascii="Verdana" w:eastAsiaTheme="minorEastAsia" w:hAnsi="Verdana" w:cs="Consolas"/>
+          <w:color w:val="24292E"/>
+          <w:sz w:val="20"/>
+          <w:szCs w:val="20"/>
+        </w:rPr>
+        <w:t xml:space="preserve"> file gets loaded. It </w:t>
+      </w:r>
+      <w:proofErr w:type="gramStart"/>
+      <w:r>
+        <w:rPr>
+          <w:rFonts w:ascii="Verdana" w:eastAsiaTheme="minorEastAsia" w:hAnsi="Verdana" w:cs="Consolas"/>
+          <w:color w:val="24292E"/>
+          <w:sz w:val="20"/>
+          <w:szCs w:val="20"/>
+        </w:rPr>
+        <w:t>bootstraps(</w:t>
+      </w:r>
+      <w:proofErr w:type="gramEnd"/>
+      <w:r>
+        <w:rPr>
+          <w:rFonts w:ascii="Verdana" w:eastAsiaTheme="minorEastAsia" w:hAnsi="Verdana" w:cs="Consolas"/>
+          <w:color w:val="24292E"/>
+          <w:sz w:val="20"/>
+          <w:szCs w:val="20"/>
+        </w:rPr>
+        <w:t xml:space="preserve">starts) the application by calling </w:t>
+      </w:r>
+      <w:proofErr w:type="spellStart"/>
+      <w:r>
+        <w:rPr>
+          <w:rFonts w:ascii="Verdana" w:eastAsiaTheme="minorEastAsia" w:hAnsi="Verdana" w:cs="Consolas"/>
+          <w:color w:val="24292E"/>
+          <w:sz w:val="20"/>
+          <w:szCs w:val="20"/>
+        </w:rPr>
+        <w:t>App.module.file</w:t>
+      </w:r>
+      <w:proofErr w:type="spellEnd"/>
+      <w:r>
+        <w:rPr>
+          <w:rFonts w:ascii="Verdana" w:eastAsiaTheme="minorEastAsia" w:hAnsi="Verdana" w:cs="Consolas"/>
+          <w:color w:val="24292E"/>
+          <w:sz w:val="20"/>
+          <w:szCs w:val="20"/>
+        </w:rPr>
+        <w:t>.</w:t>
       </w:r>
     </w:p>
     <w:p>
@@ -1706,7 +2786,27 @@
           <w:sz w:val="20"/>
           <w:szCs w:val="20"/>
         </w:rPr>
-        <w:t>Step 2: app.module.ts file holds an array of bootstrap components. Here, we find our root component reference.</w:t>
+        <w:t>Step 2: </w:t>
+      </w:r>
+      <w:proofErr w:type="spellStart"/>
+      <w:r>
+        <w:rPr>
+          <w:rFonts w:ascii="Verdana" w:eastAsiaTheme="minorEastAsia" w:hAnsi="Verdana" w:cs="Consolas"/>
+          <w:color w:val="24292E"/>
+          <w:sz w:val="20"/>
+          <w:szCs w:val="20"/>
+        </w:rPr>
+        <w:t>app.module.ts</w:t>
+      </w:r>
+      <w:proofErr w:type="spellEnd"/>
+      <w:r>
+        <w:rPr>
+          <w:rFonts w:ascii="Verdana" w:eastAsiaTheme="minorEastAsia" w:hAnsi="Verdana" w:cs="Consolas"/>
+          <w:color w:val="24292E"/>
+          <w:sz w:val="20"/>
+          <w:szCs w:val="20"/>
+        </w:rPr>
+        <w:t xml:space="preserve"> file holds an array of bootstrap components. Here, we find our root component reference.</w:t>
       </w:r>
     </w:p>
     <w:p>
@@ -1804,6 +2904,7 @@
                 <w:shd w:val="clear" w:color="auto" w:fill="FFFFFF"/>
               </w:rPr>
             </w:pPr>
+            <w:proofErr w:type="spellStart"/>
             <w:r>
               <w:rPr>
                 <w:rFonts w:ascii="Verdana" w:hAnsi="Verdana"/>
@@ -1814,7 +2915,19 @@
                 <w:shd w:val="clear" w:color="auto" w:fill="FFFFFF"/>
               </w:rPr>
               <w:lastRenderedPageBreak/>
-              <w:t>ngOnChanges()</w:t>
+              <w:t>ngOnChanges</w:t>
+            </w:r>
+            <w:proofErr w:type="spellEnd"/>
+            <w:r>
+              <w:rPr>
+                <w:rFonts w:ascii="Verdana" w:hAnsi="Verdana"/>
+                <w:color w:val="292929"/>
+                <w:spacing w:val="-1"/>
+                <w:sz w:val="20"/>
+                <w:szCs w:val="20"/>
+                <w:shd w:val="clear" w:color="auto" w:fill="FFFFFF"/>
+              </w:rPr>
+              <w:t>()</w:t>
             </w:r>
           </w:p>
         </w:tc>
@@ -1878,19 +2991,31 @@
               </w:rPr>
               <w:t>within the component has been changed. The method receives a </w:t>
             </w:r>
-            <w:hyperlink r:id="rId6" w:history="1">
-              <w:r>
-                <w:rPr>
-                  <w:rFonts w:ascii="Verdana" w:hAnsi="Verdana"/>
-                  <w:color w:val="292929"/>
-                  <w:spacing w:val="-1"/>
-                  <w:sz w:val="20"/>
-                  <w:szCs w:val="20"/>
-                  <w:shd w:val="clear" w:color="auto" w:fill="FFFFFF"/>
-                </w:rPr>
-                <w:t>SimpleChanges</w:t>
-              </w:r>
-            </w:hyperlink>
+            <w:proofErr w:type="spellStart"/>
+            <w:r>
+              <w:fldChar w:fldCharType="begin"/>
+            </w:r>
+            <w:r>
+              <w:instrText>HYPERLINK "https://angular.io/api/core/SimpleChanges"</w:instrText>
+            </w:r>
+            <w:r>
+              <w:fldChar w:fldCharType="separate"/>
+            </w:r>
+            <w:r>
+              <w:rPr>
+                <w:rFonts w:ascii="Verdana" w:hAnsi="Verdana"/>
+                <w:color w:val="292929"/>
+                <w:spacing w:val="-1"/>
+                <w:sz w:val="20"/>
+                <w:szCs w:val="20"/>
+                <w:shd w:val="clear" w:color="auto" w:fill="FFFFFF"/>
+              </w:rPr>
+              <w:t>SimpleChanges</w:t>
+            </w:r>
+            <w:proofErr w:type="spellEnd"/>
+            <w:r>
+              <w:fldChar w:fldCharType="end"/>
+            </w:r>
             <w:r>
               <w:rPr>
                 <w:rFonts w:ascii="Verdana" w:hAnsi="Verdana"/>
@@ -1924,7 +3049,44 @@
                 <w:szCs w:val="20"/>
                 <w:shd w:val="clear" w:color="auto" w:fill="FFFFFF"/>
               </w:rPr>
-              <w:t>Called before ngOnInit() and whenever one or more data-bound input properties change.</w:t>
+              <w:t>Called before </w:t>
+            </w:r>
+            <w:proofErr w:type="spellStart"/>
+            <w:proofErr w:type="gramStart"/>
+            <w:r>
+              <w:rPr>
+                <w:rFonts w:ascii="Verdana" w:hAnsi="Verdana"/>
+                <w:color w:val="292929"/>
+                <w:spacing w:val="-1"/>
+                <w:sz w:val="20"/>
+                <w:szCs w:val="20"/>
+                <w:shd w:val="clear" w:color="auto" w:fill="FFFFFF"/>
+              </w:rPr>
+              <w:t>ngOnInit</w:t>
+            </w:r>
+            <w:proofErr w:type="spellEnd"/>
+            <w:r>
+              <w:rPr>
+                <w:rFonts w:ascii="Verdana" w:hAnsi="Verdana"/>
+                <w:color w:val="292929"/>
+                <w:spacing w:val="-1"/>
+                <w:sz w:val="20"/>
+                <w:szCs w:val="20"/>
+                <w:shd w:val="clear" w:color="auto" w:fill="FFFFFF"/>
+              </w:rPr>
+              <w:t>(</w:t>
+            </w:r>
+            <w:proofErr w:type="gramEnd"/>
+            <w:r>
+              <w:rPr>
+                <w:rFonts w:ascii="Verdana" w:hAnsi="Verdana"/>
+                <w:color w:val="292929"/>
+                <w:spacing w:val="-1"/>
+                <w:sz w:val="20"/>
+                <w:szCs w:val="20"/>
+                <w:shd w:val="clear" w:color="auto" w:fill="FFFFFF"/>
+              </w:rPr>
+              <w:t>) and whenever one or more data-bound input properties change.</w:t>
             </w:r>
           </w:p>
         </w:tc>
@@ -1957,6 +3119,7 @@
                 <w:shd w:val="clear" w:color="auto" w:fill="FFFFFF"/>
               </w:rPr>
             </w:pPr>
+            <w:proofErr w:type="spellStart"/>
             <w:r>
               <w:rPr>
                 <w:rFonts w:ascii="Verdana" w:hAnsi="Verdana"/>
@@ -1966,7 +3129,19 @@
                 <w:szCs w:val="20"/>
                 <w:shd w:val="clear" w:color="auto" w:fill="FFFFFF"/>
               </w:rPr>
-              <w:t>ngOnInit()</w:t>
+              <w:t>ngOnInit</w:t>
+            </w:r>
+            <w:proofErr w:type="spellEnd"/>
+            <w:r>
+              <w:rPr>
+                <w:rFonts w:ascii="Verdana" w:hAnsi="Verdana"/>
+                <w:color w:val="292929"/>
+                <w:spacing w:val="-1"/>
+                <w:sz w:val="20"/>
+                <w:szCs w:val="20"/>
+                <w:shd w:val="clear" w:color="auto" w:fill="FFFFFF"/>
+              </w:rPr>
+              <w:t>()</w:t>
             </w:r>
           </w:p>
         </w:tc>
@@ -2030,7 +3205,44 @@
                 <w:szCs w:val="20"/>
                 <w:shd w:val="clear" w:color="auto" w:fill="FFFFFF"/>
               </w:rPr>
-              <w:t>Called once, after the firstngOnChanges().</w:t>
+              <w:t>Called once, after the </w:t>
+            </w:r>
+            <w:proofErr w:type="spellStart"/>
+            <w:proofErr w:type="gramStart"/>
+            <w:r>
+              <w:rPr>
+                <w:rFonts w:ascii="Verdana" w:hAnsi="Verdana"/>
+                <w:color w:val="292929"/>
+                <w:spacing w:val="-1"/>
+                <w:sz w:val="20"/>
+                <w:szCs w:val="20"/>
+                <w:shd w:val="clear" w:color="auto" w:fill="FFFFFF"/>
+              </w:rPr>
+              <w:t>firstngOnChanges</w:t>
+            </w:r>
+            <w:proofErr w:type="spellEnd"/>
+            <w:r>
+              <w:rPr>
+                <w:rFonts w:ascii="Verdana" w:hAnsi="Verdana"/>
+                <w:color w:val="292929"/>
+                <w:spacing w:val="-1"/>
+                <w:sz w:val="20"/>
+                <w:szCs w:val="20"/>
+                <w:shd w:val="clear" w:color="auto" w:fill="FFFFFF"/>
+              </w:rPr>
+              <w:t>(</w:t>
+            </w:r>
+            <w:proofErr w:type="gramEnd"/>
+            <w:r>
+              <w:rPr>
+                <w:rFonts w:ascii="Verdana" w:hAnsi="Verdana"/>
+                <w:color w:val="292929"/>
+                <w:spacing w:val="-1"/>
+                <w:sz w:val="20"/>
+                <w:szCs w:val="20"/>
+                <w:shd w:val="clear" w:color="auto" w:fill="FFFFFF"/>
+              </w:rPr>
+              <w:t>).</w:t>
             </w:r>
           </w:p>
         </w:tc>
@@ -2063,6 +3275,7 @@
                 <w:shd w:val="clear" w:color="auto" w:fill="FFFFFF"/>
               </w:rPr>
             </w:pPr>
+            <w:proofErr w:type="spellStart"/>
             <w:r>
               <w:rPr>
                 <w:rFonts w:ascii="Verdana" w:hAnsi="Verdana"/>
@@ -2072,7 +3285,19 @@
                 <w:szCs w:val="20"/>
                 <w:shd w:val="clear" w:color="auto" w:fill="FFFFFF"/>
               </w:rPr>
-              <w:t>ngDoCheck()</w:t>
+              <w:t>ngDoCheck</w:t>
+            </w:r>
+            <w:proofErr w:type="spellEnd"/>
+            <w:r>
+              <w:rPr>
+                <w:rFonts w:ascii="Verdana" w:hAnsi="Verdana"/>
+                <w:color w:val="292929"/>
+                <w:spacing w:val="-1"/>
+                <w:sz w:val="20"/>
+                <w:szCs w:val="20"/>
+                <w:shd w:val="clear" w:color="auto" w:fill="FFFFFF"/>
+              </w:rPr>
+              <w:t>()</w:t>
             </w:r>
           </w:p>
         </w:tc>
@@ -2202,7 +3427,68 @@
                 <w:szCs w:val="20"/>
                 <w:shd w:val="clear" w:color="auto" w:fill="FFFFFF"/>
               </w:rPr>
-              <w:t>Called during every change detection run, immediately after ngOnChanges()and ngOnInit().</w:t>
+              <w:t>Called during every change detection run, immediately after </w:t>
+            </w:r>
+            <w:proofErr w:type="spellStart"/>
+            <w:proofErr w:type="gramStart"/>
+            <w:r>
+              <w:rPr>
+                <w:rFonts w:ascii="Verdana" w:hAnsi="Verdana"/>
+                <w:color w:val="292929"/>
+                <w:spacing w:val="-1"/>
+                <w:sz w:val="20"/>
+                <w:szCs w:val="20"/>
+                <w:shd w:val="clear" w:color="auto" w:fill="FFFFFF"/>
+              </w:rPr>
+              <w:t>ngOnChanges</w:t>
+            </w:r>
+            <w:proofErr w:type="spellEnd"/>
+            <w:r>
+              <w:rPr>
+                <w:rFonts w:ascii="Verdana" w:hAnsi="Verdana"/>
+                <w:color w:val="292929"/>
+                <w:spacing w:val="-1"/>
+                <w:sz w:val="20"/>
+                <w:szCs w:val="20"/>
+                <w:shd w:val="clear" w:color="auto" w:fill="FFFFFF"/>
+              </w:rPr>
+              <w:t>(</w:t>
+            </w:r>
+            <w:proofErr w:type="gramEnd"/>
+            <w:r>
+              <w:rPr>
+                <w:rFonts w:ascii="Verdana" w:hAnsi="Verdana"/>
+                <w:color w:val="292929"/>
+                <w:spacing w:val="-1"/>
+                <w:sz w:val="20"/>
+                <w:szCs w:val="20"/>
+                <w:shd w:val="clear" w:color="auto" w:fill="FFFFFF"/>
+              </w:rPr>
+              <w:t>)and </w:t>
+            </w:r>
+            <w:proofErr w:type="spellStart"/>
+            <w:r>
+              <w:rPr>
+                <w:rFonts w:ascii="Verdana" w:hAnsi="Verdana"/>
+                <w:color w:val="292929"/>
+                <w:spacing w:val="-1"/>
+                <w:sz w:val="20"/>
+                <w:szCs w:val="20"/>
+                <w:shd w:val="clear" w:color="auto" w:fill="FFFFFF"/>
+              </w:rPr>
+              <w:t>ngOnInit</w:t>
+            </w:r>
+            <w:proofErr w:type="spellEnd"/>
+            <w:r>
+              <w:rPr>
+                <w:rFonts w:ascii="Verdana" w:hAnsi="Verdana"/>
+                <w:color w:val="292929"/>
+                <w:spacing w:val="-1"/>
+                <w:sz w:val="20"/>
+                <w:szCs w:val="20"/>
+                <w:shd w:val="clear" w:color="auto" w:fill="FFFFFF"/>
+              </w:rPr>
+              <w:t>().</w:t>
             </w:r>
           </w:p>
         </w:tc>
@@ -2235,7 +3521,8 @@
                 <w:shd w:val="clear" w:color="auto" w:fill="FFFFFF"/>
               </w:rPr>
             </w:pPr>
-            <w:hyperlink r:id="rId7" w:anchor="ngAfterContentInit" w:history="1">
+            <w:hyperlink r:id="rId6" w:anchor="ngAfterContentInit" w:history="1">
+              <w:proofErr w:type="spellStart"/>
               <w:r>
                 <w:rPr>
                   <w:rFonts w:ascii="Verdana" w:hAnsi="Verdana"/>
@@ -2245,7 +3532,19 @@
                   <w:szCs w:val="20"/>
                   <w:shd w:val="clear" w:color="auto" w:fill="FFFFFF"/>
                 </w:rPr>
-                <w:t>ngAfterContentInit()</w:t>
+                <w:t>ngAfterContentInit</w:t>
+              </w:r>
+              <w:proofErr w:type="spellEnd"/>
+              <w:r>
+                <w:rPr>
+                  <w:rFonts w:ascii="Verdana" w:hAnsi="Verdana"/>
+                  <w:color w:val="292929"/>
+                  <w:spacing w:val="-1"/>
+                  <w:sz w:val="20"/>
+                  <w:szCs w:val="20"/>
+                  <w:shd w:val="clear" w:color="auto" w:fill="FFFFFF"/>
+                </w:rPr>
+                <w:t>()</w:t>
               </w:r>
             </w:hyperlink>
           </w:p>
@@ -2310,7 +3609,44 @@
                 <w:szCs w:val="20"/>
                 <w:shd w:val="clear" w:color="auto" w:fill="FFFFFF"/>
               </w:rPr>
-              <w:t>Called once after the first ngDoCheck().</w:t>
+              <w:t>Called once after the first </w:t>
+            </w:r>
+            <w:proofErr w:type="spellStart"/>
+            <w:proofErr w:type="gramStart"/>
+            <w:r>
+              <w:rPr>
+                <w:rFonts w:ascii="Verdana" w:hAnsi="Verdana"/>
+                <w:color w:val="292929"/>
+                <w:spacing w:val="-1"/>
+                <w:sz w:val="20"/>
+                <w:szCs w:val="20"/>
+                <w:shd w:val="clear" w:color="auto" w:fill="FFFFFF"/>
+              </w:rPr>
+              <w:t>ngDoCheck</w:t>
+            </w:r>
+            <w:proofErr w:type="spellEnd"/>
+            <w:r>
+              <w:rPr>
+                <w:rFonts w:ascii="Verdana" w:hAnsi="Verdana"/>
+                <w:color w:val="292929"/>
+                <w:spacing w:val="-1"/>
+                <w:sz w:val="20"/>
+                <w:szCs w:val="20"/>
+                <w:shd w:val="clear" w:color="auto" w:fill="FFFFFF"/>
+              </w:rPr>
+              <w:t>(</w:t>
+            </w:r>
+            <w:proofErr w:type="gramEnd"/>
+            <w:r>
+              <w:rPr>
+                <w:rFonts w:ascii="Verdana" w:hAnsi="Verdana"/>
+                <w:color w:val="292929"/>
+                <w:spacing w:val="-1"/>
+                <w:sz w:val="20"/>
+                <w:szCs w:val="20"/>
+                <w:shd w:val="clear" w:color="auto" w:fill="FFFFFF"/>
+              </w:rPr>
+              <w:t>).</w:t>
             </w:r>
           </w:p>
         </w:tc>
@@ -2343,6 +3679,7 @@
                 <w:shd w:val="clear" w:color="auto" w:fill="FFFFFF"/>
               </w:rPr>
             </w:pPr>
+            <w:proofErr w:type="spellStart"/>
             <w:r>
               <w:rPr>
                 <w:rFonts w:ascii="Verdana" w:hAnsi="Verdana"/>
@@ -2352,7 +3689,19 @@
                 <w:szCs w:val="20"/>
                 <w:shd w:val="clear" w:color="auto" w:fill="FFFFFF"/>
               </w:rPr>
-              <w:t>ngAfterContentChecked()</w:t>
+              <w:t>ngAfterContentChecked</w:t>
+            </w:r>
+            <w:proofErr w:type="spellEnd"/>
+            <w:r>
+              <w:rPr>
+                <w:rFonts w:ascii="Verdana" w:hAnsi="Verdana"/>
+                <w:color w:val="292929"/>
+                <w:spacing w:val="-1"/>
+                <w:sz w:val="20"/>
+                <w:szCs w:val="20"/>
+                <w:shd w:val="clear" w:color="auto" w:fill="FFFFFF"/>
+              </w:rPr>
+              <w:t>()</w:t>
             </w:r>
           </w:p>
         </w:tc>
@@ -2418,19 +3767,17 @@
               </w:rPr>
               <w:t>Called after the </w:t>
             </w:r>
-            <w:hyperlink r:id="rId8" w:anchor="ngAfterContentInit" w:history="1">
-              <w:r>
-                <w:rPr>
-                  <w:rFonts w:ascii="Verdana" w:hAnsi="Verdana"/>
-                  <w:color w:val="292929"/>
-                  <w:spacing w:val="-1"/>
-                  <w:sz w:val="20"/>
-                  <w:szCs w:val="20"/>
-                  <w:shd w:val="clear" w:color="auto" w:fill="FFFFFF"/>
-                </w:rPr>
-                <w:t>ngAfterContentInit()</w:t>
-              </w:r>
-            </w:hyperlink>
+            <w:proofErr w:type="spellStart"/>
+            <w:r>
+              <w:fldChar w:fldCharType="begin"/>
+            </w:r>
+            <w:r>
+              <w:instrText>HYPERLINK "https://angular.io/api/router/RouterLinkActive" \l "ngAfterContentInit"</w:instrText>
+            </w:r>
+            <w:r>
+              <w:fldChar w:fldCharType="separate"/>
+            </w:r>
+            <w:proofErr w:type="gramStart"/>
             <w:r>
               <w:rPr>
                 <w:rFonts w:ascii="Verdana" w:hAnsi="Verdana"/>
@@ -2440,7 +3787,69 @@
                 <w:szCs w:val="20"/>
                 <w:shd w:val="clear" w:color="auto" w:fill="FFFFFF"/>
               </w:rPr>
-              <w:t> and every subsequent ngDoCheck().</w:t>
+              <w:t>ngAfterContentInit</w:t>
+            </w:r>
+            <w:proofErr w:type="spellEnd"/>
+            <w:r>
+              <w:rPr>
+                <w:rFonts w:ascii="Verdana" w:hAnsi="Verdana"/>
+                <w:color w:val="292929"/>
+                <w:spacing w:val="-1"/>
+                <w:sz w:val="20"/>
+                <w:szCs w:val="20"/>
+                <w:shd w:val="clear" w:color="auto" w:fill="FFFFFF"/>
+              </w:rPr>
+              <w:t>(</w:t>
+            </w:r>
+            <w:proofErr w:type="gramEnd"/>
+            <w:r>
+              <w:rPr>
+                <w:rFonts w:ascii="Verdana" w:hAnsi="Verdana"/>
+                <w:color w:val="292929"/>
+                <w:spacing w:val="-1"/>
+                <w:sz w:val="20"/>
+                <w:szCs w:val="20"/>
+                <w:shd w:val="clear" w:color="auto" w:fill="FFFFFF"/>
+              </w:rPr>
+              <w:t>)</w:t>
+            </w:r>
+            <w:r>
+              <w:fldChar w:fldCharType="end"/>
+            </w:r>
+            <w:r>
+              <w:rPr>
+                <w:rFonts w:ascii="Verdana" w:hAnsi="Verdana"/>
+                <w:color w:val="292929"/>
+                <w:spacing w:val="-1"/>
+                <w:sz w:val="20"/>
+                <w:szCs w:val="20"/>
+                <w:shd w:val="clear" w:color="auto" w:fill="FFFFFF"/>
+              </w:rPr>
+              <w:t> and every subsequent </w:t>
+            </w:r>
+            <w:proofErr w:type="spellStart"/>
+            <w:r>
+              <w:rPr>
+                <w:rFonts w:ascii="Verdana" w:hAnsi="Verdana"/>
+                <w:color w:val="292929"/>
+                <w:spacing w:val="-1"/>
+                <w:sz w:val="20"/>
+                <w:szCs w:val="20"/>
+                <w:shd w:val="clear" w:color="auto" w:fill="FFFFFF"/>
+              </w:rPr>
+              <w:t>ngDoCheck</w:t>
+            </w:r>
+            <w:proofErr w:type="spellEnd"/>
+            <w:r>
+              <w:rPr>
+                <w:rFonts w:ascii="Verdana" w:hAnsi="Verdana"/>
+                <w:color w:val="292929"/>
+                <w:spacing w:val="-1"/>
+                <w:sz w:val="20"/>
+                <w:szCs w:val="20"/>
+                <w:shd w:val="clear" w:color="auto" w:fill="FFFFFF"/>
+              </w:rPr>
+              <w:t>().</w:t>
             </w:r>
           </w:p>
         </w:tc>
@@ -2473,7 +3882,8 @@
                 <w:shd w:val="clear" w:color="auto" w:fill="FFFFFF"/>
               </w:rPr>
             </w:pPr>
-            <w:hyperlink r:id="rId9" w:anchor="ngAfterViewInit" w:history="1">
+            <w:hyperlink r:id="rId7" w:anchor="ngAfterViewInit" w:history="1">
+              <w:proofErr w:type="spellStart"/>
               <w:r>
                 <w:rPr>
                   <w:rFonts w:ascii="Verdana" w:hAnsi="Verdana"/>
@@ -2483,7 +3893,19 @@
                   <w:szCs w:val="20"/>
                   <w:shd w:val="clear" w:color="auto" w:fill="FFFFFF"/>
                 </w:rPr>
-                <w:t>ngAfterViewInit()</w:t>
+                <w:t>ngAfterViewInit</w:t>
+              </w:r>
+              <w:proofErr w:type="spellEnd"/>
+              <w:r>
+                <w:rPr>
+                  <w:rFonts w:ascii="Verdana" w:hAnsi="Verdana"/>
+                  <w:color w:val="292929"/>
+                  <w:spacing w:val="-1"/>
+                  <w:sz w:val="20"/>
+                  <w:szCs w:val="20"/>
+                  <w:shd w:val="clear" w:color="auto" w:fill="FFFFFF"/>
+                </w:rPr>
+                <w:t>()</w:t>
               </w:r>
             </w:hyperlink>
           </w:p>
@@ -2548,7 +3970,44 @@
                 <w:szCs w:val="20"/>
                 <w:shd w:val="clear" w:color="auto" w:fill="FFFFFF"/>
               </w:rPr>
-              <w:t>Called once after the first ngAfterContentChecked().</w:t>
+              <w:t>Called once after the first </w:t>
+            </w:r>
+            <w:proofErr w:type="spellStart"/>
+            <w:proofErr w:type="gramStart"/>
+            <w:r>
+              <w:rPr>
+                <w:rFonts w:ascii="Verdana" w:hAnsi="Verdana"/>
+                <w:color w:val="292929"/>
+                <w:spacing w:val="-1"/>
+                <w:sz w:val="20"/>
+                <w:szCs w:val="20"/>
+                <w:shd w:val="clear" w:color="auto" w:fill="FFFFFF"/>
+              </w:rPr>
+              <w:t>ngAfterContentChecked</w:t>
+            </w:r>
+            <w:proofErr w:type="spellEnd"/>
+            <w:r>
+              <w:rPr>
+                <w:rFonts w:ascii="Verdana" w:hAnsi="Verdana"/>
+                <w:color w:val="292929"/>
+                <w:spacing w:val="-1"/>
+                <w:sz w:val="20"/>
+                <w:szCs w:val="20"/>
+                <w:shd w:val="clear" w:color="auto" w:fill="FFFFFF"/>
+              </w:rPr>
+              <w:t>(</w:t>
+            </w:r>
+            <w:proofErr w:type="gramEnd"/>
+            <w:r>
+              <w:rPr>
+                <w:rFonts w:ascii="Verdana" w:hAnsi="Verdana"/>
+                <w:color w:val="292929"/>
+                <w:spacing w:val="-1"/>
+                <w:sz w:val="20"/>
+                <w:szCs w:val="20"/>
+                <w:shd w:val="clear" w:color="auto" w:fill="FFFFFF"/>
+              </w:rPr>
+              <w:t>).</w:t>
             </w:r>
           </w:p>
         </w:tc>
@@ -2581,6 +4040,7 @@
                 <w:shd w:val="clear" w:color="auto" w:fill="FFFFFF"/>
               </w:rPr>
             </w:pPr>
+            <w:proofErr w:type="spellStart"/>
             <w:r>
               <w:rPr>
                 <w:rFonts w:ascii="Verdana" w:hAnsi="Verdana"/>
@@ -2590,7 +4050,19 @@
                 <w:szCs w:val="20"/>
                 <w:shd w:val="clear" w:color="auto" w:fill="FFFFFF"/>
               </w:rPr>
-              <w:t>ngAfterViewChecked()</w:t>
+              <w:t>ngAfterViewChecked</w:t>
+            </w:r>
+            <w:proofErr w:type="spellEnd"/>
+            <w:r>
+              <w:rPr>
+                <w:rFonts w:ascii="Verdana" w:hAnsi="Verdana"/>
+                <w:color w:val="292929"/>
+                <w:spacing w:val="-1"/>
+                <w:sz w:val="20"/>
+                <w:szCs w:val="20"/>
+                <w:shd w:val="clear" w:color="auto" w:fill="FFFFFF"/>
+              </w:rPr>
+              <w:t>()</w:t>
             </w:r>
           </w:p>
         </w:tc>
@@ -2656,19 +4128,17 @@
               </w:rPr>
               <w:t>Called after the </w:t>
             </w:r>
-            <w:hyperlink r:id="rId10" w:anchor="ngAfterViewInit" w:history="1">
-              <w:r>
-                <w:rPr>
-                  <w:rFonts w:ascii="Verdana" w:hAnsi="Verdana"/>
-                  <w:color w:val="292929"/>
-                  <w:spacing w:val="-1"/>
-                  <w:sz w:val="20"/>
-                  <w:szCs w:val="20"/>
-                  <w:shd w:val="clear" w:color="auto" w:fill="FFFFFF"/>
-                </w:rPr>
-                <w:t>ngAfterViewInit()</w:t>
-              </w:r>
-            </w:hyperlink>
+            <w:proofErr w:type="spellStart"/>
+            <w:r>
+              <w:fldChar w:fldCharType="begin"/>
+            </w:r>
+            <w:r>
+              <w:instrText>HYPERLINK "https://angular.io/api/forms/NgForm" \l "ngAfterViewInit"</w:instrText>
+            </w:r>
+            <w:r>
+              <w:fldChar w:fldCharType="separate"/>
+            </w:r>
+            <w:proofErr w:type="gramStart"/>
             <w:r>
               <w:rPr>
                 <w:rFonts w:ascii="Verdana" w:hAnsi="Verdana"/>
@@ -2678,7 +4148,69 @@
                 <w:szCs w:val="20"/>
                 <w:shd w:val="clear" w:color="auto" w:fill="FFFFFF"/>
               </w:rPr>
-              <w:t>and every subsequent ngAfterContentChecked().</w:t>
+              <w:t>ngAfterViewInit</w:t>
+            </w:r>
+            <w:proofErr w:type="spellEnd"/>
+            <w:r>
+              <w:rPr>
+                <w:rFonts w:ascii="Verdana" w:hAnsi="Verdana"/>
+                <w:color w:val="292929"/>
+                <w:spacing w:val="-1"/>
+                <w:sz w:val="20"/>
+                <w:szCs w:val="20"/>
+                <w:shd w:val="clear" w:color="auto" w:fill="FFFFFF"/>
+              </w:rPr>
+              <w:t>(</w:t>
+            </w:r>
+            <w:proofErr w:type="gramEnd"/>
+            <w:r>
+              <w:rPr>
+                <w:rFonts w:ascii="Verdana" w:hAnsi="Verdana"/>
+                <w:color w:val="292929"/>
+                <w:spacing w:val="-1"/>
+                <w:sz w:val="20"/>
+                <w:szCs w:val="20"/>
+                <w:shd w:val="clear" w:color="auto" w:fill="FFFFFF"/>
+              </w:rPr>
+              <w:t>)</w:t>
+            </w:r>
+            <w:r>
+              <w:fldChar w:fldCharType="end"/>
+            </w:r>
+            <w:r>
+              <w:rPr>
+                <w:rFonts w:ascii="Verdana" w:hAnsi="Verdana"/>
+                <w:color w:val="292929"/>
+                <w:spacing w:val="-1"/>
+                <w:sz w:val="20"/>
+                <w:szCs w:val="20"/>
+                <w:shd w:val="clear" w:color="auto" w:fill="FFFFFF"/>
+              </w:rPr>
+              <w:t>and every subsequent </w:t>
+            </w:r>
+            <w:proofErr w:type="spellStart"/>
+            <w:r>
+              <w:rPr>
+                <w:rFonts w:ascii="Verdana" w:hAnsi="Verdana"/>
+                <w:color w:val="292929"/>
+                <w:spacing w:val="-1"/>
+                <w:sz w:val="20"/>
+                <w:szCs w:val="20"/>
+                <w:shd w:val="clear" w:color="auto" w:fill="FFFFFF"/>
+              </w:rPr>
+              <w:t>ngAfterContentChecked</w:t>
+            </w:r>
+            <w:proofErr w:type="spellEnd"/>
+            <w:r>
+              <w:rPr>
+                <w:rFonts w:ascii="Verdana" w:hAnsi="Verdana"/>
+                <w:color w:val="292929"/>
+                <w:spacing w:val="-1"/>
+                <w:sz w:val="20"/>
+                <w:szCs w:val="20"/>
+                <w:shd w:val="clear" w:color="auto" w:fill="FFFFFF"/>
+              </w:rPr>
+              <w:t>().</w:t>
             </w:r>
           </w:p>
         </w:tc>
@@ -2714,6 +4246,7 @@
                 <w:shd w:val="clear" w:color="auto" w:fill="FFFFFF"/>
               </w:rPr>
             </w:pPr>
+            <w:proofErr w:type="spellStart"/>
             <w:r>
               <w:rPr>
                 <w:rFonts w:ascii="Verdana" w:hAnsi="Verdana"/>
@@ -2723,7 +4256,19 @@
                 <w:szCs w:val="20"/>
                 <w:shd w:val="clear" w:color="auto" w:fill="FFFFFF"/>
               </w:rPr>
-              <w:t>ngOnDestroy()</w:t>
+              <w:t>ngOnDestroy</w:t>
+            </w:r>
+            <w:proofErr w:type="spellEnd"/>
+            <w:r>
+              <w:rPr>
+                <w:rFonts w:ascii="Verdana" w:hAnsi="Verdana"/>
+                <w:color w:val="292929"/>
+                <w:spacing w:val="-1"/>
+                <w:sz w:val="20"/>
+                <w:szCs w:val="20"/>
+                <w:shd w:val="clear" w:color="auto" w:fill="FFFFFF"/>
+              </w:rPr>
+              <w:t>()</w:t>
             </w:r>
           </w:p>
         </w:tc>
@@ -2885,6 +4430,7 @@
           <w:szCs w:val="20"/>
         </w:rPr>
       </w:pPr>
+      <w:proofErr w:type="spellStart"/>
       <w:r>
         <w:rPr>
           <w:rFonts w:ascii="Verdana" w:hAnsi="Verdana"/>
@@ -2893,6 +4439,7 @@
         </w:rPr>
         <w:t>BrowserModule</w:t>
       </w:r>
+      <w:proofErr w:type="spellEnd"/>
       <w:r>
         <w:rPr>
           <w:rFonts w:ascii="Verdana" w:hAnsi="Verdana"/>
@@ -2916,17 +4463,36 @@
           <w:szCs w:val="20"/>
         </w:rPr>
         <w:tab/>
-        <w:t>When you want to run your app in a browser</w:t>
-      </w:r>
-    </w:p>
-    <w:p>
-      <w:pPr>
-        <w:rPr>
-          <w:rFonts w:ascii="Verdana" w:hAnsi="Verdana"/>
-          <w:sz w:val="20"/>
-          <w:szCs w:val="20"/>
-        </w:rPr>
-      </w:pPr>
+      </w:r>
+      <w:proofErr w:type="gramStart"/>
+      <w:r>
+        <w:rPr>
+          <w:rFonts w:ascii="Verdana" w:hAnsi="Verdana"/>
+          <w:sz w:val="20"/>
+          <w:szCs w:val="20"/>
+        </w:rPr>
+        <w:t>When</w:t>
+      </w:r>
+      <w:proofErr w:type="gramEnd"/>
+      <w:r>
+        <w:rPr>
+          <w:rFonts w:ascii="Verdana" w:hAnsi="Verdana"/>
+          <w:sz w:val="20"/>
+          <w:szCs w:val="20"/>
+        </w:rPr>
+        <w:t xml:space="preserve"> you want to run your app in a browser</w:t>
+      </w:r>
+    </w:p>
+    <w:p>
+      <w:pPr>
+        <w:rPr>
+          <w:rFonts w:ascii="Verdana" w:hAnsi="Verdana"/>
+          <w:sz w:val="20"/>
+          <w:szCs w:val="20"/>
+        </w:rPr>
+      </w:pPr>
+      <w:proofErr w:type="spellStart"/>
+      <w:proofErr w:type="gramStart"/>
       <w:r>
         <w:rPr>
           <w:rFonts w:ascii="Verdana" w:hAnsi="Verdana"/>
@@ -2935,15 +4501,18 @@
         </w:rPr>
         <w:t>componentModule</w:t>
       </w:r>
-    </w:p>
-    <w:p>
-      <w:pPr>
-        <w:rPr>
-          <w:rFonts w:ascii="Verdana" w:hAnsi="Verdana"/>
-          <w:sz w:val="20"/>
-          <w:szCs w:val="20"/>
-        </w:rPr>
-      </w:pPr>
+      <w:proofErr w:type="spellEnd"/>
+      <w:proofErr w:type="gramEnd"/>
+    </w:p>
+    <w:p>
+      <w:pPr>
+        <w:rPr>
+          <w:rFonts w:ascii="Verdana" w:hAnsi="Verdana"/>
+          <w:sz w:val="20"/>
+          <w:szCs w:val="20"/>
+        </w:rPr>
+      </w:pPr>
+      <w:proofErr w:type="spellStart"/>
       <w:r>
         <w:rPr>
           <w:rFonts w:ascii="Verdana" w:hAnsi="Verdana"/>
@@ -2952,22 +4521,33 @@
         </w:rPr>
         <w:t>NgModule</w:t>
       </w:r>
-    </w:p>
-    <w:p>
-      <w:pPr>
-        <w:rPr>
-          <w:rFonts w:ascii="Verdana" w:hAnsi="Verdana"/>
-          <w:sz w:val="20"/>
-          <w:szCs w:val="20"/>
-        </w:rPr>
-      </w:pPr>
-      <w:r>
-        <w:rPr>
-          <w:rFonts w:ascii="Verdana" w:hAnsi="Verdana"/>
-          <w:sz w:val="20"/>
-          <w:szCs w:val="20"/>
-        </w:rPr>
-        <w:t xml:space="preserve">Injectable </w:t>
+      <w:proofErr w:type="spellEnd"/>
+    </w:p>
+    <w:p>
+      <w:pPr>
+        <w:rPr>
+          <w:rFonts w:ascii="Verdana" w:hAnsi="Verdana"/>
+          <w:sz w:val="20"/>
+          <w:szCs w:val="20"/>
+        </w:rPr>
+      </w:pPr>
+      <w:proofErr w:type="spellStart"/>
+      <w:r>
+        <w:rPr>
+          <w:rFonts w:ascii="Verdana" w:hAnsi="Verdana"/>
+          <w:sz w:val="20"/>
+          <w:szCs w:val="20"/>
+        </w:rPr>
+        <w:t>Injectable</w:t>
+      </w:r>
+      <w:proofErr w:type="spellEnd"/>
+      <w:r>
+        <w:rPr>
+          <w:rFonts w:ascii="Verdana" w:hAnsi="Verdana"/>
+          <w:sz w:val="20"/>
+          <w:szCs w:val="20"/>
+        </w:rPr>
+        <w:t xml:space="preserve"> </w:t>
       </w:r>
     </w:p>
     <w:p>
@@ -3012,6 +4592,7 @@
           <w:szCs w:val="20"/>
         </w:rPr>
       </w:pPr>
+      <w:proofErr w:type="spellStart"/>
       <w:r>
         <w:rPr>
           <w:rFonts w:ascii="Verdana" w:hAnsi="Verdana"/>
@@ -3020,6 +4601,7 @@
         </w:rPr>
         <w:t>CommonModule</w:t>
       </w:r>
+      <w:proofErr w:type="spellEnd"/>
       <w:r>
         <w:rPr>
           <w:rFonts w:ascii="Verdana" w:hAnsi="Verdana"/>
@@ -3059,17 +4641,46 @@
           <w:sz w:val="20"/>
           <w:szCs w:val="20"/>
         </w:rPr>
-        <w:t>When you want to use NgIf, NgFor</w:t>
-      </w:r>
-    </w:p>
-    <w:p>
-      <w:pPr>
-        <w:rPr>
-          <w:rFonts w:ascii="Verdana" w:hAnsi="Verdana"/>
-          <w:sz w:val="20"/>
-          <w:szCs w:val="20"/>
-        </w:rPr>
-      </w:pPr>
+        <w:t xml:space="preserve">When you want to use </w:t>
+      </w:r>
+      <w:proofErr w:type="spellStart"/>
+      <w:r>
+        <w:rPr>
+          <w:rFonts w:ascii="Verdana" w:hAnsi="Verdana"/>
+          <w:sz w:val="20"/>
+          <w:szCs w:val="20"/>
+        </w:rPr>
+        <w:t>NgIf</w:t>
+      </w:r>
+      <w:proofErr w:type="spellEnd"/>
+      <w:r>
+        <w:rPr>
+          <w:rFonts w:ascii="Verdana" w:hAnsi="Verdana"/>
+          <w:sz w:val="20"/>
+          <w:szCs w:val="20"/>
+        </w:rPr>
+        <w:t xml:space="preserve">, </w:t>
+      </w:r>
+      <w:proofErr w:type="spellStart"/>
+      <w:r>
+        <w:rPr>
+          <w:rFonts w:ascii="Verdana" w:hAnsi="Verdana"/>
+          <w:sz w:val="20"/>
+          <w:szCs w:val="20"/>
+        </w:rPr>
+        <w:t>NgFor</w:t>
+      </w:r>
+      <w:proofErr w:type="spellEnd"/>
+    </w:p>
+    <w:p>
+      <w:pPr>
+        <w:rPr>
+          <w:rFonts w:ascii="Verdana" w:hAnsi="Verdana"/>
+          <w:sz w:val="20"/>
+          <w:szCs w:val="20"/>
+        </w:rPr>
+      </w:pPr>
+      <w:proofErr w:type="spellStart"/>
       <w:r>
         <w:rPr>
           <w:rFonts w:ascii="Verdana" w:hAnsi="Verdana"/>
@@ -3078,6 +4689,7 @@
         </w:rPr>
         <w:t>FormsModule</w:t>
       </w:r>
+      <w:proofErr w:type="spellEnd"/>
       <w:r>
         <w:rPr>
           <w:rFonts w:ascii="Verdana" w:hAnsi="Verdana"/>
@@ -3110,24 +4722,52 @@
           <w:sz w:val="20"/>
           <w:szCs w:val="20"/>
         </w:rPr>
-        <w:t>When you want to build template driven forms (includes NgModel)</w:t>
-      </w:r>
-    </w:p>
-    <w:p>
-      <w:pPr>
-        <w:rPr>
-          <w:rFonts w:ascii="Verdana" w:hAnsi="Verdana"/>
-          <w:sz w:val="20"/>
-          <w:szCs w:val="20"/>
-        </w:rPr>
-      </w:pPr>
-      <w:r>
-        <w:rPr>
-          <w:rFonts w:ascii="Verdana" w:hAnsi="Verdana"/>
-          <w:sz w:val="20"/>
-          <w:szCs w:val="20"/>
-        </w:rPr>
-        <w:t>ReactiveFormsModule @angular/forms</w:t>
+        <w:t xml:space="preserve">When you want to build template driven forms (includes </w:t>
+      </w:r>
+      <w:proofErr w:type="spellStart"/>
+      <w:r>
+        <w:rPr>
+          <w:rFonts w:ascii="Verdana" w:hAnsi="Verdana"/>
+          <w:sz w:val="20"/>
+          <w:szCs w:val="20"/>
+        </w:rPr>
+        <w:t>NgModel</w:t>
+      </w:r>
+      <w:proofErr w:type="spellEnd"/>
+      <w:r>
+        <w:rPr>
+          <w:rFonts w:ascii="Verdana" w:hAnsi="Verdana"/>
+          <w:sz w:val="20"/>
+          <w:szCs w:val="20"/>
+        </w:rPr>
+        <w:t>)</w:t>
+      </w:r>
+    </w:p>
+    <w:p>
+      <w:pPr>
+        <w:rPr>
+          <w:rFonts w:ascii="Verdana" w:hAnsi="Verdana"/>
+          <w:sz w:val="20"/>
+          <w:szCs w:val="20"/>
+        </w:rPr>
+      </w:pPr>
+      <w:proofErr w:type="spellStart"/>
+      <w:r>
+        <w:rPr>
+          <w:rFonts w:ascii="Verdana" w:hAnsi="Verdana"/>
+          <w:sz w:val="20"/>
+          <w:szCs w:val="20"/>
+        </w:rPr>
+        <w:t>ReactiveFormsModule</w:t>
+      </w:r>
+      <w:proofErr w:type="spellEnd"/>
+      <w:r>
+        <w:rPr>
+          <w:rFonts w:ascii="Verdana" w:hAnsi="Verdana"/>
+          <w:sz w:val="20"/>
+          <w:szCs w:val="20"/>
+        </w:rPr>
+        <w:t xml:space="preserve"> @angular/forms</w:t>
       </w:r>
       <w:r>
         <w:rPr>
@@ -3155,13 +4795,23 @@
           <w:szCs w:val="20"/>
         </w:rPr>
       </w:pPr>
-      <w:r>
-        <w:rPr>
-          <w:rFonts w:ascii="Verdana" w:hAnsi="Verdana"/>
-          <w:sz w:val="20"/>
-          <w:szCs w:val="20"/>
-        </w:rPr>
-        <w:t>RouterModule, Routes @angular/router</w:t>
+      <w:proofErr w:type="spellStart"/>
+      <w:r>
+        <w:rPr>
+          <w:rFonts w:ascii="Verdana" w:hAnsi="Verdana"/>
+          <w:sz w:val="20"/>
+          <w:szCs w:val="20"/>
+        </w:rPr>
+        <w:t>RouterModule</w:t>
+      </w:r>
+      <w:proofErr w:type="spellEnd"/>
+      <w:r>
+        <w:rPr>
+          <w:rFonts w:ascii="Verdana" w:hAnsi="Verdana"/>
+          <w:sz w:val="20"/>
+          <w:szCs w:val="20"/>
+        </w:rPr>
+        <w:t>, Routes @angular/router</w:t>
       </w:r>
       <w:r>
         <w:rPr>
@@ -3177,7 +4827,53 @@
           <w:sz w:val="20"/>
           <w:szCs w:val="20"/>
         </w:rPr>
-        <w:t xml:space="preserve">When you want to use RouterLink, .forRoot(), </w:t>
+        <w:t xml:space="preserve">When you want to use </w:t>
+      </w:r>
+      <w:proofErr w:type="spellStart"/>
+      <w:r>
+        <w:rPr>
+          <w:rFonts w:ascii="Verdana" w:hAnsi="Verdana"/>
+          <w:sz w:val="20"/>
+          <w:szCs w:val="20"/>
+        </w:rPr>
+        <w:t>RouterLink</w:t>
+      </w:r>
+      <w:proofErr w:type="spellEnd"/>
+      <w:r>
+        <w:rPr>
+          <w:rFonts w:ascii="Verdana" w:hAnsi="Verdana"/>
+          <w:sz w:val="20"/>
+          <w:szCs w:val="20"/>
+        </w:rPr>
+        <w:t>, .</w:t>
+      </w:r>
+      <w:proofErr w:type="spellStart"/>
+      <w:proofErr w:type="gramStart"/>
+      <w:r>
+        <w:rPr>
+          <w:rFonts w:ascii="Verdana" w:hAnsi="Verdana"/>
+          <w:sz w:val="20"/>
+          <w:szCs w:val="20"/>
+        </w:rPr>
+        <w:t>forRoot</w:t>
+      </w:r>
+      <w:proofErr w:type="spellEnd"/>
+      <w:r>
+        <w:rPr>
+          <w:rFonts w:ascii="Verdana" w:hAnsi="Verdana"/>
+          <w:sz w:val="20"/>
+          <w:szCs w:val="20"/>
+        </w:rPr>
+        <w:t>(</w:t>
+      </w:r>
+      <w:proofErr w:type="gramEnd"/>
+      <w:r>
+        <w:rPr>
+          <w:rFonts w:ascii="Verdana" w:hAnsi="Verdana"/>
+          <w:sz w:val="20"/>
+          <w:szCs w:val="20"/>
+        </w:rPr>
+        <w:t xml:space="preserve">), </w:t>
       </w:r>
       <w:r>
         <w:rPr>
@@ -3193,17 +4889,36 @@
           <w:sz w:val="20"/>
           <w:szCs w:val="20"/>
         </w:rPr>
-        <w:t>and .forChild()</w:t>
-      </w:r>
-    </w:p>
-    <w:p>
-      <w:pPr>
-        <w:rPr>
-          <w:rFonts w:ascii="Verdana" w:hAnsi="Verdana"/>
-          <w:sz w:val="20"/>
-          <w:szCs w:val="20"/>
-        </w:rPr>
-      </w:pPr>
+        <w:t>and .</w:t>
+      </w:r>
+      <w:proofErr w:type="spellStart"/>
+      <w:r>
+        <w:rPr>
+          <w:rFonts w:ascii="Verdana" w:hAnsi="Verdana"/>
+          <w:sz w:val="20"/>
+          <w:szCs w:val="20"/>
+        </w:rPr>
+        <w:t>forChild</w:t>
+      </w:r>
+      <w:proofErr w:type="spellEnd"/>
+      <w:r>
+        <w:rPr>
+          <w:rFonts w:ascii="Verdana" w:hAnsi="Verdana"/>
+          <w:sz w:val="20"/>
+          <w:szCs w:val="20"/>
+        </w:rPr>
+        <w:t>()</w:t>
+      </w:r>
+    </w:p>
+    <w:p>
+      <w:pPr>
+        <w:rPr>
+          <w:rFonts w:ascii="Verdana" w:hAnsi="Verdana"/>
+          <w:sz w:val="20"/>
+          <w:szCs w:val="20"/>
+        </w:rPr>
+      </w:pPr>
+      <w:proofErr w:type="spellStart"/>
       <w:r>
         <w:rPr>
           <w:rFonts w:ascii="Verdana" w:hAnsi="Verdana"/>
@@ -3212,6 +4927,7 @@
         </w:rPr>
         <w:t>HttpClientModule</w:t>
       </w:r>
+      <w:proofErr w:type="spellEnd"/>
       <w:r>
         <w:rPr>
           <w:rFonts w:ascii="Verdana" w:hAnsi="Verdana"/>
@@ -3236,33 +4952,96 @@
           <w:szCs w:val="20"/>
         </w:rPr>
         <w:tab/>
-        <w:t>When you want to talk to a server</w:t>
-      </w:r>
-    </w:p>
-    <w:p>
-      <w:pPr>
-        <w:rPr>
-          <w:rFonts w:ascii="Verdana" w:hAnsi="Verdana"/>
-          <w:sz w:val="20"/>
-          <w:szCs w:val="20"/>
-        </w:rPr>
-      </w:pPr>
-    </w:p>
-    <w:p>
-      <w:pPr>
-        <w:rPr>
-          <w:rFonts w:ascii="Verdana" w:hAnsi="Verdana"/>
-          <w:sz w:val="20"/>
-          <w:szCs w:val="20"/>
-        </w:rPr>
-      </w:pPr>
-      <w:r>
-        <w:rPr>
-          <w:rFonts w:ascii="Verdana" w:hAnsi="Verdana"/>
-          <w:sz w:val="20"/>
-          <w:szCs w:val="20"/>
-        </w:rPr>
-        <w:t>needed for reactive forms : import{FormGroup,FormControl,Validators,FormBuilder} from from '@angular/forms';</w:t>
+      </w:r>
+      <w:proofErr w:type="gramStart"/>
+      <w:r>
+        <w:rPr>
+          <w:rFonts w:ascii="Verdana" w:hAnsi="Verdana"/>
+          <w:sz w:val="20"/>
+          <w:szCs w:val="20"/>
+        </w:rPr>
+        <w:t>When</w:t>
+      </w:r>
+      <w:proofErr w:type="gramEnd"/>
+      <w:r>
+        <w:rPr>
+          <w:rFonts w:ascii="Verdana" w:hAnsi="Verdana"/>
+          <w:sz w:val="20"/>
+          <w:szCs w:val="20"/>
+        </w:rPr>
+        <w:t xml:space="preserve"> you want to talk to a server</w:t>
+      </w:r>
+    </w:p>
+    <w:p>
+      <w:pPr>
+        <w:rPr>
+          <w:rFonts w:ascii="Verdana" w:hAnsi="Verdana"/>
+          <w:sz w:val="20"/>
+          <w:szCs w:val="20"/>
+        </w:rPr>
+      </w:pPr>
+    </w:p>
+    <w:p>
+      <w:pPr>
+        <w:rPr>
+          <w:rFonts w:ascii="Verdana" w:hAnsi="Verdana"/>
+          <w:sz w:val="20"/>
+          <w:szCs w:val="20"/>
+        </w:rPr>
+      </w:pPr>
+      <w:proofErr w:type="gramStart"/>
+      <w:r>
+        <w:rPr>
+          <w:rFonts w:ascii="Verdana" w:hAnsi="Verdana"/>
+          <w:sz w:val="20"/>
+          <w:szCs w:val="20"/>
+        </w:rPr>
+        <w:t>needed</w:t>
+      </w:r>
+      <w:proofErr w:type="gramEnd"/>
+      <w:r>
+        <w:rPr>
+          <w:rFonts w:ascii="Verdana" w:hAnsi="Verdana"/>
+          <w:sz w:val="20"/>
+          <w:szCs w:val="20"/>
+        </w:rPr>
+        <w:t xml:space="preserve"> for reactive forms : import{</w:t>
+      </w:r>
+      <w:proofErr w:type="spellStart"/>
+      <w:r>
+        <w:rPr>
+          <w:rFonts w:ascii="Verdana" w:hAnsi="Verdana"/>
+          <w:sz w:val="20"/>
+          <w:szCs w:val="20"/>
+        </w:rPr>
+        <w:t>FormGroup,FormControl,Validators,FormBuilder</w:t>
+      </w:r>
+      <w:proofErr w:type="spellEnd"/>
+      <w:r>
+        <w:rPr>
+          <w:rFonts w:ascii="Verdana" w:hAnsi="Verdana"/>
+          <w:sz w:val="20"/>
+          <w:szCs w:val="20"/>
+        </w:rPr>
+        <w:t xml:space="preserve">} from </w:t>
+      </w:r>
+      <w:proofErr w:type="spellStart"/>
+      <w:r>
+        <w:rPr>
+          <w:rFonts w:ascii="Verdana" w:hAnsi="Verdana"/>
+          <w:sz w:val="20"/>
+          <w:szCs w:val="20"/>
+        </w:rPr>
+        <w:t>from</w:t>
+      </w:r>
+      <w:proofErr w:type="spellEnd"/>
+      <w:r>
+        <w:rPr>
+          <w:rFonts w:ascii="Verdana" w:hAnsi="Verdana"/>
+          <w:sz w:val="20"/>
+          <w:szCs w:val="20"/>
+        </w:rPr>
+        <w:t xml:space="preserve"> '@angular/forms';</w:t>
       </w:r>
     </w:p>
     <w:p>
@@ -3324,7 +5103,25 @@
           <w:sz w:val="20"/>
           <w:szCs w:val="20"/>
         </w:rPr>
-        <w:t xml:space="preserve"> based on the option they choose, the required Angular Component will be rendered to the user.</w:t>
+        <w:t xml:space="preserve"> </w:t>
+      </w:r>
+      <w:proofErr w:type="gramStart"/>
+      <w:r>
+        <w:rPr>
+          <w:rFonts w:ascii="Verdana" w:hAnsi="Verdana"/>
+          <w:sz w:val="20"/>
+          <w:szCs w:val="20"/>
+        </w:rPr>
+        <w:t>based</w:t>
+      </w:r>
+      <w:proofErr w:type="gramEnd"/>
+      <w:r>
+        <w:rPr>
+          <w:rFonts w:ascii="Verdana" w:hAnsi="Verdana"/>
+          <w:sz w:val="20"/>
+          <w:szCs w:val="20"/>
+        </w:rPr>
+        <w:t xml:space="preserve"> on the option they choose, the required Angular Component will be rendered to the user.</w:t>
       </w:r>
     </w:p>
     <w:p>
@@ -3351,50 +5148,84 @@
           <w:szCs w:val="20"/>
         </w:rPr>
         <w:lastRenderedPageBreak/>
-        <w:t>&lt;router-outlet&gt; &lt;/router-outlet&gt;.--container for display route views, it is directive from routermodule</w:t>
-      </w:r>
-    </w:p>
-    <w:p>
-      <w:pPr>
-        <w:rPr>
-          <w:rFonts w:ascii="Verdana" w:hAnsi="Verdana"/>
-          <w:sz w:val="20"/>
-          <w:szCs w:val="20"/>
-        </w:rPr>
-      </w:pPr>
-    </w:p>
-    <w:p>
-      <w:pPr>
-        <w:rPr>
-          <w:rFonts w:ascii="Verdana" w:hAnsi="Verdana"/>
-          <w:sz w:val="20"/>
-          <w:szCs w:val="20"/>
-        </w:rPr>
-      </w:pPr>
-      <w:r>
-        <w:rPr>
-          <w:rFonts w:ascii="Verdana" w:hAnsi="Verdana"/>
-          <w:sz w:val="20"/>
-          <w:szCs w:val="20"/>
-        </w:rPr>
-        <w:t>forRoot creates a module that contains all the directives, the given routes, and the router service itself.</w:t>
-      </w:r>
-    </w:p>
-    <w:p>
-      <w:pPr>
-        <w:rPr>
-          <w:rFonts w:ascii="Verdana" w:hAnsi="Verdana"/>
-          <w:sz w:val="20"/>
-          <w:szCs w:val="20"/>
-        </w:rPr>
-      </w:pPr>
-      <w:r>
-        <w:rPr>
-          <w:rFonts w:ascii="Verdana" w:hAnsi="Verdana"/>
-          <w:sz w:val="20"/>
-          <w:szCs w:val="20"/>
-        </w:rPr>
-        <w:t xml:space="preserve">forChild creates a module that contains all the directives and the given routes, but does not include the </w:t>
+        <w:t xml:space="preserve">&lt;router-outlet&gt; &lt;/router-outlet&gt;.--container for display route views, it is directive from </w:t>
+      </w:r>
+      <w:proofErr w:type="spellStart"/>
+      <w:r>
+        <w:rPr>
+          <w:rFonts w:ascii="Verdana" w:hAnsi="Verdana"/>
+          <w:sz w:val="20"/>
+          <w:szCs w:val="20"/>
+        </w:rPr>
+        <w:t>routermodule</w:t>
+      </w:r>
+      <w:proofErr w:type="spellEnd"/>
+    </w:p>
+    <w:p>
+      <w:pPr>
+        <w:rPr>
+          <w:rFonts w:ascii="Verdana" w:hAnsi="Verdana"/>
+          <w:sz w:val="20"/>
+          <w:szCs w:val="20"/>
+        </w:rPr>
+      </w:pPr>
+    </w:p>
+    <w:p>
+      <w:pPr>
+        <w:rPr>
+          <w:rFonts w:ascii="Verdana" w:hAnsi="Verdana"/>
+          <w:sz w:val="20"/>
+          <w:szCs w:val="20"/>
+        </w:rPr>
+      </w:pPr>
+      <w:proofErr w:type="spellStart"/>
+      <w:proofErr w:type="gramStart"/>
+      <w:r>
+        <w:rPr>
+          <w:rFonts w:ascii="Verdana" w:hAnsi="Verdana"/>
+          <w:sz w:val="20"/>
+          <w:szCs w:val="20"/>
+        </w:rPr>
+        <w:t>forRoot</w:t>
+      </w:r>
+      <w:proofErr w:type="spellEnd"/>
+      <w:proofErr w:type="gramEnd"/>
+      <w:r>
+        <w:rPr>
+          <w:rFonts w:ascii="Verdana" w:hAnsi="Verdana"/>
+          <w:sz w:val="20"/>
+          <w:szCs w:val="20"/>
+        </w:rPr>
+        <w:t xml:space="preserve"> creates a module that contains all the directives, the given routes, and the router service itself.</w:t>
+      </w:r>
+    </w:p>
+    <w:p>
+      <w:pPr>
+        <w:rPr>
+          <w:rFonts w:ascii="Verdana" w:hAnsi="Verdana"/>
+          <w:sz w:val="20"/>
+          <w:szCs w:val="20"/>
+        </w:rPr>
+      </w:pPr>
+      <w:proofErr w:type="spellStart"/>
+      <w:proofErr w:type="gramStart"/>
+      <w:r>
+        <w:rPr>
+          <w:rFonts w:ascii="Verdana" w:hAnsi="Verdana"/>
+          <w:sz w:val="20"/>
+          <w:szCs w:val="20"/>
+        </w:rPr>
+        <w:t>forChild</w:t>
+      </w:r>
+      <w:proofErr w:type="spellEnd"/>
+      <w:proofErr w:type="gramEnd"/>
+      <w:r>
+        <w:rPr>
+          <w:rFonts w:ascii="Verdana" w:hAnsi="Verdana"/>
+          <w:sz w:val="20"/>
+          <w:szCs w:val="20"/>
+        </w:rPr>
+        <w:t xml:space="preserve"> creates a module that contains all the directives and the given routes, but does not include the </w:t>
       </w:r>
     </w:p>
     <w:p>
@@ -3412,7 +5243,24 @@
           <w:szCs w:val="20"/>
         </w:rPr>
         <w:tab/>
-        <w:t>router service. It registers the routers and uses the router service created at the root level.</w:t>
+      </w:r>
+      <w:proofErr w:type="gramStart"/>
+      <w:r>
+        <w:rPr>
+          <w:rFonts w:ascii="Verdana" w:hAnsi="Verdana"/>
+          <w:sz w:val="20"/>
+          <w:szCs w:val="20"/>
+        </w:rPr>
+        <w:t>router</w:t>
+      </w:r>
+      <w:proofErr w:type="gramEnd"/>
+      <w:r>
+        <w:rPr>
+          <w:rFonts w:ascii="Verdana" w:hAnsi="Verdana"/>
+          <w:sz w:val="20"/>
+          <w:szCs w:val="20"/>
+        </w:rPr>
+        <w:t xml:space="preserve"> service. It registers the routers and uses the router service created at the root level.</w:t>
       </w:r>
     </w:p>
     <w:p>
@@ -3440,8 +5288,19 @@
           <w:sz w:val="20"/>
           <w:szCs w:val="20"/>
         </w:rPr>
-        <w:t>Angular version wise Features :</w:t>
-      </w:r>
+        <w:t xml:space="preserve">Angular version wise </w:t>
+      </w:r>
+      <w:proofErr w:type="gramStart"/>
+      <w:r>
+        <w:rPr>
+          <w:rFonts w:ascii="Verdana" w:hAnsi="Verdana"/>
+          <w:b/>
+          <w:sz w:val="20"/>
+          <w:szCs w:val="20"/>
+        </w:rPr>
+        <w:t>Features :</w:t>
+      </w:r>
+      <w:proofErr w:type="gramEnd"/>
     </w:p>
     <w:p>
       <w:pPr>
@@ -3485,64 +5344,106 @@
           <w:szCs w:val="20"/>
         </w:rPr>
       </w:pPr>
-      <w:r>
-        <w:rPr>
-          <w:rFonts w:ascii="Verdana" w:hAnsi="Verdana"/>
-          <w:sz w:val="20"/>
-          <w:szCs w:val="20"/>
-        </w:rPr>
-        <w:t>used for develop mobile driven apps</w:t>
-      </w:r>
-    </w:p>
-    <w:p>
-      <w:pPr>
-        <w:rPr>
-          <w:rFonts w:ascii="Verdana" w:hAnsi="Verdana"/>
-          <w:sz w:val="20"/>
-          <w:szCs w:val="20"/>
-        </w:rPr>
-      </w:pPr>
-      <w:r>
-        <w:rPr>
-          <w:rFonts w:ascii="Verdana" w:hAnsi="Verdana"/>
-          <w:sz w:val="20"/>
-          <w:szCs w:val="20"/>
-        </w:rPr>
-        <w:t xml:space="preserve">no longer controllers and $scope </w:t>
-      </w:r>
-    </w:p>
-    <w:p>
-      <w:pPr>
-        <w:rPr>
-          <w:rFonts w:ascii="Verdana" w:hAnsi="Verdana"/>
-          <w:sz w:val="20"/>
-          <w:szCs w:val="20"/>
-        </w:rPr>
-      </w:pPr>
-      <w:r>
-        <w:rPr>
-          <w:rFonts w:ascii="Verdana" w:hAnsi="Verdana"/>
-          <w:sz w:val="20"/>
-          <w:szCs w:val="20"/>
-        </w:rPr>
-        <w:t>Support for TypeScript</w:t>
-      </w:r>
-    </w:p>
-    <w:p>
-      <w:pPr>
-        <w:rPr>
-          <w:rFonts w:ascii="Verdana" w:hAnsi="Verdana"/>
-          <w:sz w:val="20"/>
-          <w:szCs w:val="20"/>
-        </w:rPr>
-      </w:pPr>
-      <w:r>
-        <w:rPr>
-          <w:rFonts w:ascii="Verdana" w:hAnsi="Verdana"/>
-          <w:sz w:val="20"/>
-          <w:szCs w:val="20"/>
-        </w:rPr>
-        <w:t>multimple browser support</w:t>
+      <w:proofErr w:type="gramStart"/>
+      <w:r>
+        <w:rPr>
+          <w:rFonts w:ascii="Verdana" w:hAnsi="Verdana"/>
+          <w:sz w:val="20"/>
+          <w:szCs w:val="20"/>
+        </w:rPr>
+        <w:t>used</w:t>
+      </w:r>
+      <w:proofErr w:type="gramEnd"/>
+      <w:r>
+        <w:rPr>
+          <w:rFonts w:ascii="Verdana" w:hAnsi="Verdana"/>
+          <w:sz w:val="20"/>
+          <w:szCs w:val="20"/>
+        </w:rPr>
+        <w:t xml:space="preserve"> for develop mobile driven apps</w:t>
+      </w:r>
+    </w:p>
+    <w:p>
+      <w:pPr>
+        <w:rPr>
+          <w:rFonts w:ascii="Verdana" w:hAnsi="Verdana"/>
+          <w:sz w:val="20"/>
+          <w:szCs w:val="20"/>
+        </w:rPr>
+      </w:pPr>
+      <w:proofErr w:type="gramStart"/>
+      <w:r>
+        <w:rPr>
+          <w:rFonts w:ascii="Verdana" w:hAnsi="Verdana"/>
+          <w:sz w:val="20"/>
+          <w:szCs w:val="20"/>
+        </w:rPr>
+        <w:t>no</w:t>
+      </w:r>
+      <w:proofErr w:type="gramEnd"/>
+      <w:r>
+        <w:rPr>
+          <w:rFonts w:ascii="Verdana" w:hAnsi="Verdana"/>
+          <w:sz w:val="20"/>
+          <w:szCs w:val="20"/>
+        </w:rPr>
+        <w:t xml:space="preserve"> longer controllers and $scope </w:t>
+      </w:r>
+    </w:p>
+    <w:p>
+      <w:pPr>
+        <w:rPr>
+          <w:rFonts w:ascii="Verdana" w:hAnsi="Verdana"/>
+          <w:sz w:val="20"/>
+          <w:szCs w:val="20"/>
+        </w:rPr>
+      </w:pPr>
+      <w:r>
+        <w:rPr>
+          <w:rFonts w:ascii="Verdana" w:hAnsi="Verdana"/>
+          <w:sz w:val="20"/>
+          <w:szCs w:val="20"/>
+        </w:rPr>
+        <w:t xml:space="preserve">Support for </w:t>
+      </w:r>
+      <w:proofErr w:type="spellStart"/>
+      <w:r>
+        <w:rPr>
+          <w:rFonts w:ascii="Verdana" w:hAnsi="Verdana"/>
+          <w:sz w:val="20"/>
+          <w:szCs w:val="20"/>
+        </w:rPr>
+        <w:t>TypeScript</w:t>
+      </w:r>
+      <w:proofErr w:type="spellEnd"/>
+    </w:p>
+    <w:p>
+      <w:pPr>
+        <w:rPr>
+          <w:rFonts w:ascii="Verdana" w:hAnsi="Verdana"/>
+          <w:sz w:val="20"/>
+          <w:szCs w:val="20"/>
+        </w:rPr>
+      </w:pPr>
+      <w:proofErr w:type="spellStart"/>
+      <w:proofErr w:type="gramStart"/>
+      <w:r>
+        <w:rPr>
+          <w:rFonts w:ascii="Verdana" w:hAnsi="Verdana"/>
+          <w:sz w:val="20"/>
+          <w:szCs w:val="20"/>
+        </w:rPr>
+        <w:t>multimple</w:t>
+      </w:r>
+      <w:proofErr w:type="spellEnd"/>
+      <w:proofErr w:type="gramEnd"/>
+      <w:r>
+        <w:rPr>
+          <w:rFonts w:ascii="Verdana" w:hAnsi="Verdana"/>
+          <w:sz w:val="20"/>
+          <w:szCs w:val="20"/>
+        </w:rPr>
+        <w:t xml:space="preserve"> browser support</w:t>
       </w:r>
     </w:p>
     <w:p>
@@ -3594,58 +5495,174 @@
           <w:sz w:val="20"/>
           <w:szCs w:val="20"/>
         </w:rPr>
-        <w:t>Faster and smalle</w:t>
-      </w:r>
-    </w:p>
-    <w:p>
-      <w:pPr>
-        <w:rPr>
-          <w:rFonts w:ascii="Verdana" w:hAnsi="Verdana"/>
-          <w:sz w:val="20"/>
-          <w:szCs w:val="20"/>
-        </w:rPr>
-      </w:pPr>
-      <w:r>
-        <w:rPr>
-          <w:rFonts w:ascii="Verdana" w:hAnsi="Verdana"/>
-          <w:sz w:val="20"/>
-          <w:szCs w:val="20"/>
-        </w:rPr>
-        <w:t>template is now ng-template</w:t>
-      </w:r>
-    </w:p>
-    <w:p>
-      <w:pPr>
-        <w:rPr>
-          <w:rFonts w:ascii="Verdana" w:hAnsi="Verdana"/>
-          <w:sz w:val="20"/>
-          <w:szCs w:val="20"/>
-        </w:rPr>
-      </w:pPr>
-      <w:r>
-        <w:rPr>
-          <w:rFonts w:ascii="Verdana" w:hAnsi="Verdana"/>
-          <w:sz w:val="20"/>
-          <w:szCs w:val="20"/>
-        </w:rPr>
-        <w:t xml:space="preserve">httpclient </w:t>
-      </w:r>
-    </w:p>
-    <w:p>
-      <w:pPr>
-        <w:rPr>
-          <w:rFonts w:ascii="Verdana" w:hAnsi="Verdana"/>
-          <w:sz w:val="20"/>
-          <w:szCs w:val="20"/>
-        </w:rPr>
-      </w:pPr>
-      <w:r>
-        <w:rPr>
-          <w:rFonts w:ascii="Verdana" w:hAnsi="Verdana"/>
-          <w:sz w:val="20"/>
-          <w:szCs w:val="20"/>
-        </w:rPr>
-        <w:t>useses routermodule- forroute, forchild for routing</w:t>
+        <w:t xml:space="preserve">Faster and </w:t>
+      </w:r>
+      <w:proofErr w:type="spellStart"/>
+      <w:r>
+        <w:rPr>
+          <w:rFonts w:ascii="Verdana" w:hAnsi="Verdana"/>
+          <w:sz w:val="20"/>
+          <w:szCs w:val="20"/>
+        </w:rPr>
+        <w:t>smalle</w:t>
+      </w:r>
+      <w:proofErr w:type="spellEnd"/>
+    </w:p>
+    <w:p>
+      <w:pPr>
+        <w:rPr>
+          <w:rFonts w:ascii="Verdana" w:hAnsi="Verdana"/>
+          <w:sz w:val="20"/>
+          <w:szCs w:val="20"/>
+        </w:rPr>
+      </w:pPr>
+      <w:proofErr w:type="gramStart"/>
+      <w:r>
+        <w:rPr>
+          <w:rFonts w:ascii="Verdana" w:hAnsi="Verdana"/>
+          <w:sz w:val="20"/>
+          <w:szCs w:val="20"/>
+        </w:rPr>
+        <w:t>template</w:t>
+      </w:r>
+      <w:proofErr w:type="gramEnd"/>
+      <w:r>
+        <w:rPr>
+          <w:rFonts w:ascii="Verdana" w:hAnsi="Verdana"/>
+          <w:sz w:val="20"/>
+          <w:szCs w:val="20"/>
+        </w:rPr>
+        <w:t xml:space="preserve"> is now </w:t>
+      </w:r>
+      <w:proofErr w:type="spellStart"/>
+      <w:r>
+        <w:rPr>
+          <w:rFonts w:ascii="Verdana" w:hAnsi="Verdana"/>
+          <w:sz w:val="20"/>
+          <w:szCs w:val="20"/>
+        </w:rPr>
+        <w:t>ng</w:t>
+      </w:r>
+      <w:proofErr w:type="spellEnd"/>
+      <w:r>
+        <w:rPr>
+          <w:rFonts w:ascii="Verdana" w:hAnsi="Verdana"/>
+          <w:sz w:val="20"/>
+          <w:szCs w:val="20"/>
+        </w:rPr>
+        <w:t>-template</w:t>
+      </w:r>
+    </w:p>
+    <w:p>
+      <w:pPr>
+        <w:rPr>
+          <w:rFonts w:ascii="Verdana" w:hAnsi="Verdana"/>
+          <w:sz w:val="20"/>
+          <w:szCs w:val="20"/>
+        </w:rPr>
+      </w:pPr>
+      <w:proofErr w:type="spellStart"/>
+      <w:proofErr w:type="gramStart"/>
+      <w:r>
+        <w:rPr>
+          <w:rFonts w:ascii="Verdana" w:hAnsi="Verdana"/>
+          <w:sz w:val="20"/>
+          <w:szCs w:val="20"/>
+        </w:rPr>
+        <w:t>httpclient</w:t>
+      </w:r>
+      <w:proofErr w:type="spellEnd"/>
+      <w:proofErr w:type="gramEnd"/>
+      <w:r>
+        <w:rPr>
+          <w:rFonts w:ascii="Verdana" w:hAnsi="Verdana"/>
+          <w:sz w:val="20"/>
+          <w:szCs w:val="20"/>
+        </w:rPr>
+        <w:t xml:space="preserve"> </w:t>
+      </w:r>
+    </w:p>
+    <w:p>
+      <w:pPr>
+        <w:rPr>
+          <w:rFonts w:ascii="Verdana" w:hAnsi="Verdana"/>
+          <w:sz w:val="20"/>
+          <w:szCs w:val="20"/>
+        </w:rPr>
+      </w:pPr>
+      <w:proofErr w:type="spellStart"/>
+      <w:proofErr w:type="gramStart"/>
+      <w:r>
+        <w:rPr>
+          <w:rFonts w:ascii="Verdana" w:hAnsi="Verdana"/>
+          <w:sz w:val="20"/>
+          <w:szCs w:val="20"/>
+        </w:rPr>
+        <w:t>useses</w:t>
+      </w:r>
+      <w:proofErr w:type="spellEnd"/>
+      <w:proofErr w:type="gramEnd"/>
+      <w:r>
+        <w:rPr>
+          <w:rFonts w:ascii="Verdana" w:hAnsi="Verdana"/>
+          <w:sz w:val="20"/>
+          <w:szCs w:val="20"/>
+        </w:rPr>
+        <w:t xml:space="preserve"> </w:t>
+      </w:r>
+      <w:proofErr w:type="spellStart"/>
+      <w:r>
+        <w:rPr>
+          <w:rFonts w:ascii="Verdana" w:hAnsi="Verdana"/>
+          <w:sz w:val="20"/>
+          <w:szCs w:val="20"/>
+        </w:rPr>
+        <w:t>routermodule</w:t>
+      </w:r>
+      <w:proofErr w:type="spellEnd"/>
+      <w:r>
+        <w:rPr>
+          <w:rFonts w:ascii="Verdana" w:hAnsi="Verdana"/>
+          <w:sz w:val="20"/>
+          <w:szCs w:val="20"/>
+        </w:rPr>
+        <w:t xml:space="preserve">- </w:t>
+      </w:r>
+      <w:proofErr w:type="spellStart"/>
+      <w:r>
+        <w:rPr>
+          <w:rFonts w:ascii="Verdana" w:hAnsi="Verdana"/>
+          <w:sz w:val="20"/>
+          <w:szCs w:val="20"/>
+        </w:rPr>
+        <w:t>forroute</w:t>
+      </w:r>
+      <w:proofErr w:type="spellEnd"/>
+      <w:r>
+        <w:rPr>
+          <w:rFonts w:ascii="Verdana" w:hAnsi="Verdana"/>
+          <w:sz w:val="20"/>
+          <w:szCs w:val="20"/>
+        </w:rPr>
+        <w:t xml:space="preserve">, </w:t>
+      </w:r>
+      <w:proofErr w:type="spellStart"/>
+      <w:r>
+        <w:rPr>
+          <w:rFonts w:ascii="Verdana" w:hAnsi="Verdana"/>
+          <w:sz w:val="20"/>
+          <w:szCs w:val="20"/>
+        </w:rPr>
+        <w:t>forchild</w:t>
+      </w:r>
+      <w:proofErr w:type="spellEnd"/>
+      <w:r>
+        <w:rPr>
+          <w:rFonts w:ascii="Verdana" w:hAnsi="Verdana"/>
+          <w:sz w:val="20"/>
+          <w:szCs w:val="20"/>
+        </w:rPr>
+        <w:t xml:space="preserve"> for routing</w:t>
       </w:r>
     </w:p>
     <w:p>
@@ -3699,30 +5716,50 @@
           <w:szCs w:val="20"/>
         </w:rPr>
       </w:pPr>
-      <w:r>
-        <w:rPr>
-          <w:rFonts w:ascii="Verdana" w:hAnsi="Verdana"/>
-          <w:sz w:val="20"/>
-          <w:szCs w:val="20"/>
-        </w:rPr>
-        <w:t>compiler improvements</w:t>
-      </w:r>
-    </w:p>
-    <w:p>
-      <w:pPr>
-        <w:rPr>
-          <w:rFonts w:ascii="Verdana" w:hAnsi="Verdana"/>
-          <w:sz w:val="20"/>
-          <w:szCs w:val="20"/>
-        </w:rPr>
-      </w:pPr>
-      <w:r>
-        <w:rPr>
-          <w:rFonts w:ascii="Verdana" w:hAnsi="Verdana"/>
-          <w:sz w:val="20"/>
-          <w:szCs w:val="20"/>
-        </w:rPr>
-        <w:t xml:space="preserve">RxJs Support </w:t>
+      <w:proofErr w:type="gramStart"/>
+      <w:r>
+        <w:rPr>
+          <w:rFonts w:ascii="Verdana" w:hAnsi="Verdana"/>
+          <w:sz w:val="20"/>
+          <w:szCs w:val="20"/>
+        </w:rPr>
+        <w:t>compiler</w:t>
+      </w:r>
+      <w:proofErr w:type="gramEnd"/>
+      <w:r>
+        <w:rPr>
+          <w:rFonts w:ascii="Verdana" w:hAnsi="Verdana"/>
+          <w:sz w:val="20"/>
+          <w:szCs w:val="20"/>
+        </w:rPr>
+        <w:t xml:space="preserve"> improvements</w:t>
+      </w:r>
+    </w:p>
+    <w:p>
+      <w:pPr>
+        <w:rPr>
+          <w:rFonts w:ascii="Verdana" w:hAnsi="Verdana"/>
+          <w:sz w:val="20"/>
+          <w:szCs w:val="20"/>
+        </w:rPr>
+      </w:pPr>
+      <w:proofErr w:type="spellStart"/>
+      <w:r>
+        <w:rPr>
+          <w:rFonts w:ascii="Verdana" w:hAnsi="Verdana"/>
+          <w:sz w:val="20"/>
+          <w:szCs w:val="20"/>
+        </w:rPr>
+        <w:t>RxJs</w:t>
+      </w:r>
+      <w:proofErr w:type="spellEnd"/>
+      <w:r>
+        <w:rPr>
+          <w:rFonts w:ascii="Verdana" w:hAnsi="Verdana"/>
+          <w:sz w:val="20"/>
+          <w:szCs w:val="20"/>
+        </w:rPr>
+        <w:t xml:space="preserve"> Support </w:t>
       </w:r>
     </w:p>
     <w:p>
@@ -3776,13 +5813,23 @@
           <w:szCs w:val="20"/>
         </w:rPr>
       </w:pPr>
-      <w:r>
-        <w:rPr>
-          <w:rFonts w:ascii="Verdana" w:hAnsi="Verdana"/>
-          <w:sz w:val="20"/>
-          <w:szCs w:val="20"/>
-        </w:rPr>
-        <w:t xml:space="preserve">RxJs 6 Support </w:t>
+      <w:proofErr w:type="spellStart"/>
+      <w:r>
+        <w:rPr>
+          <w:rFonts w:ascii="Verdana" w:hAnsi="Verdana"/>
+          <w:sz w:val="20"/>
+          <w:szCs w:val="20"/>
+        </w:rPr>
+        <w:t>RxJs</w:t>
+      </w:r>
+      <w:proofErr w:type="spellEnd"/>
+      <w:r>
+        <w:rPr>
+          <w:rFonts w:ascii="Verdana" w:hAnsi="Verdana"/>
+          <w:sz w:val="20"/>
+          <w:szCs w:val="20"/>
+        </w:rPr>
+        <w:t xml:space="preserve"> 6 Support </w:t>
       </w:r>
     </w:p>
     <w:tbl>
@@ -4409,6 +6456,7 @@
                 <w:szCs w:val="20"/>
               </w:rPr>
             </w:pPr>
+            <w:proofErr w:type="spellStart"/>
             <w:r>
               <w:rPr>
                 <w:rFonts w:ascii="Arial" w:eastAsia="Times New Roman" w:hAnsi="Arial" w:cs="Arial"/>
@@ -4416,7 +6464,17 @@
                 <w:sz w:val="20"/>
                 <w:szCs w:val="20"/>
               </w:rPr>
-              <w:t>Bazel Compiler</w:t>
+              <w:t>Bazel</w:t>
+            </w:r>
+            <w:proofErr w:type="spellEnd"/>
+            <w:r>
+              <w:rPr>
+                <w:rFonts w:ascii="Arial" w:eastAsia="Times New Roman" w:hAnsi="Arial" w:cs="Arial"/>
+                <w:color w:val="333333"/>
+                <w:sz w:val="20"/>
+                <w:szCs w:val="20"/>
+              </w:rPr>
+              <w:t xml:space="preserve"> Compiler</w:t>
             </w:r>
           </w:p>
         </w:tc>
@@ -4484,7 +6542,27 @@
                 <w:sz w:val="20"/>
                 <w:szCs w:val="20"/>
               </w:rPr>
-              <w:t>Improvement in ng-upgrade</w:t>
+              <w:t xml:space="preserve">Improvement in </w:t>
+            </w:r>
+            <w:proofErr w:type="spellStart"/>
+            <w:r>
+              <w:rPr>
+                <w:rFonts w:ascii="Arial" w:eastAsia="Times New Roman" w:hAnsi="Arial" w:cs="Arial"/>
+                <w:color w:val="333333"/>
+                <w:sz w:val="20"/>
+                <w:szCs w:val="20"/>
+              </w:rPr>
+              <w:t>ng</w:t>
+            </w:r>
+            <w:proofErr w:type="spellEnd"/>
+            <w:r>
+              <w:rPr>
+                <w:rFonts w:ascii="Arial" w:eastAsia="Times New Roman" w:hAnsi="Arial" w:cs="Arial"/>
+                <w:color w:val="333333"/>
+                <w:sz w:val="20"/>
+                <w:szCs w:val="20"/>
+              </w:rPr>
+              <w:t>-upgrade</w:t>
             </w:r>
           </w:p>
         </w:tc>
@@ -4547,6 +6625,7 @@
                 <w:szCs w:val="20"/>
               </w:rPr>
             </w:pPr>
+            <w:proofErr w:type="spellStart"/>
             <w:r>
               <w:rPr>
                 <w:rFonts w:ascii="Arial" w:eastAsia="Times New Roman" w:hAnsi="Arial" w:cs="Arial"/>
@@ -4554,7 +6633,37 @@
                 <w:sz w:val="20"/>
                 <w:szCs w:val="20"/>
               </w:rPr>
-              <w:t>ng-add / ng-update</w:t>
+              <w:t>ng</w:t>
+            </w:r>
+            <w:proofErr w:type="spellEnd"/>
+            <w:r>
+              <w:rPr>
+                <w:rFonts w:ascii="Arial" w:eastAsia="Times New Roman" w:hAnsi="Arial" w:cs="Arial"/>
+                <w:color w:val="333333"/>
+                <w:sz w:val="20"/>
+                <w:szCs w:val="20"/>
+              </w:rPr>
+              <w:t>-add / </w:t>
+            </w:r>
+            <w:proofErr w:type="spellStart"/>
+            <w:r>
+              <w:rPr>
+                <w:rFonts w:ascii="Arial" w:eastAsia="Times New Roman" w:hAnsi="Arial" w:cs="Arial"/>
+                <w:color w:val="333333"/>
+                <w:sz w:val="20"/>
+                <w:szCs w:val="20"/>
+              </w:rPr>
+              <w:t>ng</w:t>
+            </w:r>
+            <w:proofErr w:type="spellEnd"/>
+            <w:r>
+              <w:rPr>
+                <w:rFonts w:ascii="Arial" w:eastAsia="Times New Roman" w:hAnsi="Arial" w:cs="Arial"/>
+                <w:color w:val="333333"/>
+                <w:sz w:val="20"/>
+                <w:szCs w:val="20"/>
+              </w:rPr>
+              <w:t>-update</w:t>
             </w:r>
           </w:p>
         </w:tc>
@@ -4685,6 +6794,7 @@
                 <w:szCs w:val="20"/>
               </w:rPr>
             </w:pPr>
+            <w:proofErr w:type="spellStart"/>
             <w:r>
               <w:rPr>
                 <w:rFonts w:ascii="Arial" w:eastAsia="Times New Roman" w:hAnsi="Arial" w:cs="Arial"/>
@@ -4692,7 +6802,17 @@
                 <w:sz w:val="20"/>
                 <w:szCs w:val="20"/>
               </w:rPr>
-              <w:t>ng-update</w:t>
+              <w:t>ng</w:t>
+            </w:r>
+            <w:proofErr w:type="spellEnd"/>
+            <w:r>
+              <w:rPr>
+                <w:rFonts w:ascii="Arial" w:eastAsia="Times New Roman" w:hAnsi="Arial" w:cs="Arial"/>
+                <w:color w:val="333333"/>
+                <w:sz w:val="20"/>
+                <w:szCs w:val="20"/>
+              </w:rPr>
+              <w:t>-update</w:t>
             </w:r>
           </w:p>
         </w:tc>
@@ -4794,7 +6914,27 @@
                 <w:sz w:val="20"/>
                 <w:szCs w:val="20"/>
               </w:rPr>
-              <w:t>More reliable ng update</w:t>
+              <w:t xml:space="preserve">More reliable </w:t>
+            </w:r>
+            <w:proofErr w:type="spellStart"/>
+            <w:r>
+              <w:rPr>
+                <w:rFonts w:ascii="Arial" w:eastAsia="Times New Roman" w:hAnsi="Arial" w:cs="Arial"/>
+                <w:color w:val="333333"/>
+                <w:sz w:val="20"/>
+                <w:szCs w:val="20"/>
+              </w:rPr>
+              <w:t>ng</w:t>
+            </w:r>
+            <w:proofErr w:type="spellEnd"/>
+            <w:r>
+              <w:rPr>
+                <w:rFonts w:ascii="Arial" w:eastAsia="Times New Roman" w:hAnsi="Arial" w:cs="Arial"/>
+                <w:color w:val="333333"/>
+                <w:sz w:val="20"/>
+                <w:szCs w:val="20"/>
+              </w:rPr>
+              <w:t xml:space="preserve"> update</w:t>
             </w:r>
           </w:p>
         </w:tc>
@@ -4823,6 +6963,7 @@
                 <w:szCs w:val="20"/>
               </w:rPr>
             </w:pPr>
+            <w:proofErr w:type="spellStart"/>
             <w:r>
               <w:rPr>
                 <w:rFonts w:ascii="Arial" w:eastAsia="Times New Roman" w:hAnsi="Arial" w:cs="Arial"/>
@@ -4832,6 +6973,7 @@
               </w:rPr>
               <w:t>ngModelChange</w:t>
             </w:r>
+            <w:proofErr w:type="spellEnd"/>
           </w:p>
         </w:tc>
         <w:tc>
@@ -4961,6 +7103,7 @@
                 <w:szCs w:val="20"/>
               </w:rPr>
             </w:pPr>
+            <w:proofErr w:type="spellStart"/>
             <w:r>
               <w:rPr>
                 <w:rFonts w:ascii="Arial" w:eastAsia="Times New Roman" w:hAnsi="Arial" w:cs="Arial"/>
@@ -4968,7 +7111,17 @@
                 <w:sz w:val="20"/>
                 <w:szCs w:val="20"/>
               </w:rPr>
-              <w:t>TypeScript 2.7 support</w:t>
+              <w:t>TypeScript</w:t>
+            </w:r>
+            <w:proofErr w:type="spellEnd"/>
+            <w:r>
+              <w:rPr>
+                <w:rFonts w:ascii="Arial" w:eastAsia="Times New Roman" w:hAnsi="Arial" w:cs="Arial"/>
+                <w:color w:val="333333"/>
+                <w:sz w:val="20"/>
+                <w:szCs w:val="20"/>
+              </w:rPr>
+              <w:t xml:space="preserve"> 2.7 support</w:t>
             </w:r>
           </w:p>
         </w:tc>
@@ -4995,6 +7148,7 @@
                 <w:szCs w:val="20"/>
               </w:rPr>
             </w:pPr>
+            <w:proofErr w:type="spellStart"/>
             <w:r>
               <w:rPr>
                 <w:rFonts w:ascii="Arial" w:eastAsia="Times New Roman" w:hAnsi="Arial" w:cs="Arial"/>
@@ -5002,7 +7156,17 @@
                 <w:sz w:val="20"/>
                 <w:szCs w:val="20"/>
               </w:rPr>
-              <w:t>TypeScript 3.1 support</w:t>
+              <w:t>TypeScript</w:t>
+            </w:r>
+            <w:proofErr w:type="spellEnd"/>
+            <w:r>
+              <w:rPr>
+                <w:rFonts w:ascii="Arial" w:eastAsia="Times New Roman" w:hAnsi="Arial" w:cs="Arial"/>
+                <w:color w:val="333333"/>
+                <w:sz w:val="20"/>
+                <w:szCs w:val="20"/>
+              </w:rPr>
+              <w:t xml:space="preserve"> 3.1 support</w:t>
             </w:r>
           </w:p>
         </w:tc>
@@ -5029,6 +7193,7 @@
                 <w:szCs w:val="20"/>
               </w:rPr>
             </w:pPr>
+            <w:proofErr w:type="spellStart"/>
             <w:r>
               <w:rPr>
                 <w:rFonts w:ascii="Arial" w:eastAsia="Times New Roman" w:hAnsi="Arial" w:cs="Arial"/>
@@ -5036,7 +7201,17 @@
                 <w:sz w:val="20"/>
                 <w:szCs w:val="20"/>
               </w:rPr>
-              <w:t>TypeScript 3.4 support</w:t>
+              <w:t>TypeScript</w:t>
+            </w:r>
+            <w:proofErr w:type="spellEnd"/>
+            <w:r>
+              <w:rPr>
+                <w:rFonts w:ascii="Arial" w:eastAsia="Times New Roman" w:hAnsi="Arial" w:cs="Arial"/>
+                <w:color w:val="333333"/>
+                <w:sz w:val="20"/>
+                <w:szCs w:val="20"/>
+              </w:rPr>
+              <w:t xml:space="preserve"> 3.4 support</w:t>
             </w:r>
           </w:p>
         </w:tc>
@@ -5140,7 +7315,27 @@
                 <w:sz w:val="20"/>
                 <w:szCs w:val="20"/>
               </w:rPr>
-              <w:t>New ng-compiler</w:t>
+              <w:t xml:space="preserve">New </w:t>
+            </w:r>
+            <w:proofErr w:type="spellStart"/>
+            <w:r>
+              <w:rPr>
+                <w:rFonts w:ascii="Arial" w:eastAsia="Times New Roman" w:hAnsi="Arial" w:cs="Arial"/>
+                <w:color w:val="333333"/>
+                <w:sz w:val="20"/>
+                <w:szCs w:val="20"/>
+              </w:rPr>
+              <w:t>ng</w:t>
+            </w:r>
+            <w:proofErr w:type="spellEnd"/>
+            <w:r>
+              <w:rPr>
+                <w:rFonts w:ascii="Arial" w:eastAsia="Times New Roman" w:hAnsi="Arial" w:cs="Arial"/>
+                <w:color w:val="333333"/>
+                <w:sz w:val="20"/>
+                <w:szCs w:val="20"/>
+              </w:rPr>
+              <w:t>-compiler</w:t>
             </w:r>
           </w:p>
         </w:tc>
@@ -5244,7 +7439,27 @@
                 <w:sz w:val="20"/>
                 <w:szCs w:val="20"/>
               </w:rPr>
-              <w:t>&lt;ng-template&gt; updated to &lt;template&gt;</w:t>
+              <w:t>&lt;</w:t>
+            </w:r>
+            <w:proofErr w:type="spellStart"/>
+            <w:r>
+              <w:rPr>
+                <w:rFonts w:ascii="Arial" w:eastAsia="Times New Roman" w:hAnsi="Arial" w:cs="Arial"/>
+                <w:color w:val="333333"/>
+                <w:sz w:val="20"/>
+                <w:szCs w:val="20"/>
+              </w:rPr>
+              <w:t>ng</w:t>
+            </w:r>
+            <w:proofErr w:type="spellEnd"/>
+            <w:r>
+              <w:rPr>
+                <w:rFonts w:ascii="Arial" w:eastAsia="Times New Roman" w:hAnsi="Arial" w:cs="Arial"/>
+                <w:color w:val="333333"/>
+                <w:sz w:val="20"/>
+                <w:szCs w:val="20"/>
+              </w:rPr>
+              <w:t>-template&gt; updated to &lt;template&gt;</w:t>
             </w:r>
           </w:p>
         </w:tc>
@@ -5339,6 +7554,7 @@
                 <w:szCs w:val="20"/>
               </w:rPr>
             </w:pPr>
+            <w:proofErr w:type="spellStart"/>
             <w:r>
               <w:rPr>
                 <w:rFonts w:ascii="Arial" w:eastAsia="Times New Roman" w:hAnsi="Arial" w:cs="Arial"/>
@@ -5346,7 +7562,17 @@
                 <w:sz w:val="20"/>
                 <w:szCs w:val="20"/>
               </w:rPr>
-              <w:t>ModuleWithProviders Support</w:t>
+              <w:t>ModuleWithProviders</w:t>
+            </w:r>
+            <w:proofErr w:type="spellEnd"/>
+            <w:r>
+              <w:rPr>
+                <w:rFonts w:ascii="Arial" w:eastAsia="Times New Roman" w:hAnsi="Arial" w:cs="Arial"/>
+                <w:color w:val="333333"/>
+                <w:sz w:val="20"/>
+                <w:szCs w:val="20"/>
+              </w:rPr>
+              <w:t xml:space="preserve"> Support</w:t>
             </w:r>
           </w:p>
         </w:tc>
@@ -5394,7 +7620,16 @@
           <w:sz w:val="20"/>
           <w:szCs w:val="20"/>
         </w:rPr>
-        <w:t xml:space="preserve">Subjects are specific kind of observable </w:t>
+        <w:t xml:space="preserve">Subjects are specific kind of </w:t>
+      </w:r>
+      <w:proofErr w:type="gramStart"/>
+      <w:r>
+        <w:rPr>
+          <w:rFonts w:ascii="Verdana" w:hAnsi="Verdana"/>
+          <w:sz w:val="20"/>
+          <w:szCs w:val="20"/>
+        </w:rPr>
+        <w:t xml:space="preserve">observable </w:t>
       </w:r>
       <w:r>
         <w:rPr>
@@ -5402,7 +7637,16 @@
           <w:spacing w:val="5"/>
           <w:shd w:val="clear" w:color="auto" w:fill="FAFAFA"/>
         </w:rPr>
-        <w:t xml:space="preserve">, </w:t>
+        <w:t>,</w:t>
+      </w:r>
+      <w:proofErr w:type="gramEnd"/>
+      <w:r>
+        <w:rPr>
+          <w:rFonts w:ascii="Helvetica" w:hAnsi="Helvetica"/>
+          <w:spacing w:val="5"/>
+          <w:shd w:val="clear" w:color="auto" w:fill="FAFAFA"/>
+        </w:rPr>
+        <w:t xml:space="preserve"> </w:t>
       </w:r>
       <w:r>
         <w:rPr>
@@ -5461,6 +7705,103 @@
           <w:szCs w:val="20"/>
         </w:rPr>
       </w:pPr>
+      <w:proofErr w:type="gramStart"/>
+      <w:r>
+        <w:rPr>
+          <w:rFonts w:ascii="Verdana" w:hAnsi="Verdana"/>
+          <w:sz w:val="20"/>
+          <w:szCs w:val="20"/>
+        </w:rPr>
+        <w:t>subject</w:t>
+      </w:r>
+      <w:proofErr w:type="gramEnd"/>
+      <w:r>
+        <w:rPr>
+          <w:rFonts w:ascii="Verdana" w:hAnsi="Verdana"/>
+          <w:sz w:val="20"/>
+          <w:szCs w:val="20"/>
+        </w:rPr>
+        <w:t xml:space="preserve"> </w:t>
+      </w:r>
+      <w:r>
+        <w:rPr>
+          <w:rFonts w:ascii="Verdana" w:hAnsi="Verdana"/>
+          <w:sz w:val="20"/>
+          <w:szCs w:val="20"/>
+        </w:rPr>
+        <w:t>are multicast.</w:t>
+      </w:r>
+      <w:r>
+        <w:rPr>
+          <w:rFonts w:ascii="Verdana" w:hAnsi="Verdana"/>
+          <w:sz w:val="20"/>
+          <w:szCs w:val="20"/>
+        </w:rPr>
+        <w:t xml:space="preserve"> </w:t>
+      </w:r>
+      <w:proofErr w:type="gramStart"/>
+      <w:r>
+        <w:rPr>
+          <w:rFonts w:ascii="Verdana" w:hAnsi="Verdana"/>
+          <w:sz w:val="20"/>
+          <w:szCs w:val="20"/>
+        </w:rPr>
+        <w:t>but</w:t>
+      </w:r>
+      <w:proofErr w:type="gramEnd"/>
+      <w:r>
+        <w:rPr>
+          <w:rFonts w:ascii="Verdana" w:hAnsi="Verdana"/>
+          <w:sz w:val="20"/>
+          <w:szCs w:val="20"/>
+        </w:rPr>
+        <w:t xml:space="preserve"> observables are </w:t>
+      </w:r>
+      <w:proofErr w:type="spellStart"/>
+      <w:r>
+        <w:rPr>
+          <w:rFonts w:ascii="Verdana" w:hAnsi="Verdana"/>
+          <w:sz w:val="20"/>
+          <w:szCs w:val="20"/>
+        </w:rPr>
+        <w:t>singlecast</w:t>
+      </w:r>
+      <w:proofErr w:type="spellEnd"/>
+      <w:r>
+        <w:rPr>
+          <w:rFonts w:ascii="Verdana" w:hAnsi="Verdana"/>
+          <w:sz w:val="20"/>
+          <w:szCs w:val="20"/>
+        </w:rPr>
+        <w:t>.</w:t>
+      </w:r>
+    </w:p>
+    <w:p>
+      <w:pPr>
+        <w:rPr>
+          <w:rFonts w:ascii="Verdana" w:hAnsi="Verdana"/>
+          <w:sz w:val="20"/>
+          <w:szCs w:val="20"/>
+        </w:rPr>
+      </w:pPr>
+      <w:proofErr w:type="gramStart"/>
+      <w:r>
+        <w:rPr>
+          <w:rFonts w:ascii="Verdana" w:hAnsi="Verdana"/>
+          <w:sz w:val="20"/>
+          <w:szCs w:val="20"/>
+        </w:rPr>
+        <w:t>we</w:t>
+      </w:r>
+      <w:proofErr w:type="gramEnd"/>
+      <w:r>
+        <w:rPr>
+          <w:rFonts w:ascii="Verdana" w:hAnsi="Verdana"/>
+          <w:sz w:val="20"/>
+          <w:szCs w:val="20"/>
+        </w:rPr>
+        <w:t xml:space="preserve"> can update the </w:t>
+      </w:r>
       <w:r>
         <w:rPr>
           <w:rFonts w:ascii="Verdana" w:hAnsi="Verdana"/>
@@ -5475,55 +7816,6 @@
           <w:sz w:val="20"/>
           <w:szCs w:val="20"/>
         </w:rPr>
-        <w:t>are multicast.</w:t>
-      </w:r>
-      <w:r>
-        <w:rPr>
-          <w:rFonts w:ascii="Verdana" w:hAnsi="Verdana"/>
-          <w:sz w:val="20"/>
-          <w:szCs w:val="20"/>
-        </w:rPr>
-        <w:t xml:space="preserve"> </w:t>
-      </w:r>
-      <w:r>
-        <w:rPr>
-          <w:rFonts w:ascii="Verdana" w:hAnsi="Verdana"/>
-          <w:sz w:val="20"/>
-          <w:szCs w:val="20"/>
-        </w:rPr>
-        <w:t>but observables are singlecast.</w:t>
-      </w:r>
-    </w:p>
-    <w:p>
-      <w:pPr>
-        <w:rPr>
-          <w:rFonts w:ascii="Verdana" w:hAnsi="Verdana"/>
-          <w:sz w:val="20"/>
-          <w:szCs w:val="20"/>
-        </w:rPr>
-      </w:pPr>
-      <w:r>
-        <w:rPr>
-          <w:rFonts w:ascii="Verdana" w:hAnsi="Verdana"/>
-          <w:sz w:val="20"/>
-          <w:szCs w:val="20"/>
-        </w:rPr>
-        <w:t xml:space="preserve">we can update the </w:t>
-      </w:r>
-      <w:r>
-        <w:rPr>
-          <w:rFonts w:ascii="Verdana" w:hAnsi="Verdana"/>
-          <w:sz w:val="20"/>
-          <w:szCs w:val="20"/>
-        </w:rPr>
-        <w:t xml:space="preserve">subject </w:t>
-      </w:r>
-      <w:r>
-        <w:rPr>
-          <w:rFonts w:ascii="Verdana" w:hAnsi="Verdana"/>
-          <w:sz w:val="20"/>
-          <w:szCs w:val="20"/>
-        </w:rPr>
         <w:t xml:space="preserve">observable </w:t>
       </w:r>
       <w:r>
@@ -5621,13 +7913,41 @@
           <w:szCs w:val="20"/>
         </w:rPr>
       </w:pPr>
-      <w:r>
-        <w:rPr>
-          <w:rFonts w:ascii="Verdana" w:hAnsi="Verdana"/>
-          <w:sz w:val="20"/>
-          <w:szCs w:val="20"/>
-        </w:rPr>
-        <w:t>const subject =new BehaviorSubject(0);</w:t>
+      <w:proofErr w:type="gramStart"/>
+      <w:r>
+        <w:rPr>
+          <w:rFonts w:ascii="Verdana" w:hAnsi="Verdana"/>
+          <w:sz w:val="20"/>
+          <w:szCs w:val="20"/>
+        </w:rPr>
+        <w:t>const</w:t>
+      </w:r>
+      <w:proofErr w:type="gramEnd"/>
+      <w:r>
+        <w:rPr>
+          <w:rFonts w:ascii="Verdana" w:hAnsi="Verdana"/>
+          <w:sz w:val="20"/>
+          <w:szCs w:val="20"/>
+        </w:rPr>
+        <w:t> subject =new </w:t>
+      </w:r>
+      <w:proofErr w:type="spellStart"/>
+      <w:r>
+        <w:rPr>
+          <w:rFonts w:ascii="Verdana" w:hAnsi="Verdana"/>
+          <w:sz w:val="20"/>
+          <w:szCs w:val="20"/>
+        </w:rPr>
+        <w:t>BehaviorSubject</w:t>
+      </w:r>
+      <w:proofErr w:type="spellEnd"/>
+      <w:r>
+        <w:rPr>
+          <w:rFonts w:ascii="Verdana" w:hAnsi="Verdana"/>
+          <w:sz w:val="20"/>
+          <w:szCs w:val="20"/>
+        </w:rPr>
+        <w:t>(0);</w:t>
       </w:r>
     </w:p>
     <w:p>
@@ -5729,8 +8049,19 @@
           <w:sz w:val="20"/>
           <w:szCs w:val="20"/>
         </w:rPr>
-        <w:t>Observables vs</w:t>
-      </w:r>
+        <w:t xml:space="preserve">Observables </w:t>
+      </w:r>
+      <w:proofErr w:type="spellStart"/>
+      <w:r>
+        <w:rPr>
+          <w:rFonts w:ascii="Verdana" w:hAnsi="Verdana"/>
+          <w:b/>
+          <w:sz w:val="20"/>
+          <w:szCs w:val="20"/>
+        </w:rPr>
+        <w:t>vs</w:t>
+      </w:r>
+      <w:proofErr w:type="spellEnd"/>
       <w:r>
         <w:rPr>
           <w:rFonts w:ascii="Verdana" w:hAnsi="Verdana"/>
@@ -5744,7 +8075,47 @@
           <w:sz w:val="20"/>
           <w:szCs w:val="20"/>
         </w:rPr>
-        <w:t>Subjects vs Replay Subjects vs Behavior Subjects:</w:t>
+        <w:t xml:space="preserve">Subjects </w:t>
+      </w:r>
+      <w:proofErr w:type="spellStart"/>
+      <w:r>
+        <w:rPr>
+          <w:rFonts w:ascii="Verdana" w:hAnsi="Verdana"/>
+          <w:b/>
+          <w:sz w:val="20"/>
+          <w:szCs w:val="20"/>
+        </w:rPr>
+        <w:t>vs</w:t>
+      </w:r>
+      <w:proofErr w:type="spellEnd"/>
+      <w:r>
+        <w:rPr>
+          <w:rFonts w:ascii="Verdana" w:hAnsi="Verdana"/>
+          <w:b/>
+          <w:sz w:val="20"/>
+          <w:szCs w:val="20"/>
+        </w:rPr>
+        <w:t xml:space="preserve"> Replay Subjects </w:t>
+      </w:r>
+      <w:proofErr w:type="spellStart"/>
+      <w:r>
+        <w:rPr>
+          <w:rFonts w:ascii="Verdana" w:hAnsi="Verdana"/>
+          <w:b/>
+          <w:sz w:val="20"/>
+          <w:szCs w:val="20"/>
+        </w:rPr>
+        <w:t>vs</w:t>
+      </w:r>
+      <w:proofErr w:type="spellEnd"/>
+      <w:r>
+        <w:rPr>
+          <w:rFonts w:ascii="Verdana" w:hAnsi="Verdana"/>
+          <w:b/>
+          <w:sz w:val="20"/>
+          <w:szCs w:val="20"/>
+        </w:rPr>
+        <w:t xml:space="preserve"> Behavior Subjects:</w:t>
       </w:r>
     </w:p>
     <w:p>
@@ -5801,6 +8172,7 @@
           <w:szCs w:val="20"/>
         </w:rPr>
       </w:pPr>
+      <w:proofErr w:type="gramStart"/>
       <w:r>
         <w:rPr>
           <w:rFonts w:ascii="Verdana" w:eastAsiaTheme="minorEastAsia" w:hAnsi="Verdana" w:cstheme="minorBidi"/>
@@ -5809,6 +8181,7 @@
         </w:rPr>
         <w:t>Creates copy of data: Observable creates copy of data for each observer.</w:t>
       </w:r>
+      <w:proofErr w:type="gramEnd"/>
     </w:p>
     <w:p>
       <w:pPr>
@@ -5822,13 +8195,59 @@
           <w:szCs w:val="20"/>
         </w:rPr>
       </w:pPr>
+      <w:proofErr w:type="spellStart"/>
       <w:r>
         <w:rPr>
           <w:rFonts w:ascii="Verdana" w:eastAsiaTheme="minorEastAsia" w:hAnsi="Verdana" w:cstheme="minorBidi"/>
           <w:sz w:val="20"/>
           <w:szCs w:val="20"/>
         </w:rPr>
-        <w:t>Uni-directional: Observer can not assign value to observable(origin/master).</w:t>
+        <w:t>Uni</w:t>
+      </w:r>
+      <w:proofErr w:type="spellEnd"/>
+      <w:r>
+        <w:rPr>
+          <w:rFonts w:ascii="Verdana" w:eastAsiaTheme="minorEastAsia" w:hAnsi="Verdana" w:cstheme="minorBidi"/>
+          <w:sz w:val="20"/>
+          <w:szCs w:val="20"/>
+        </w:rPr>
+        <w:t xml:space="preserve">-directional: Observer </w:t>
+      </w:r>
+      <w:proofErr w:type="spellStart"/>
+      <w:r>
+        <w:rPr>
+          <w:rFonts w:ascii="Verdana" w:eastAsiaTheme="minorEastAsia" w:hAnsi="Verdana" w:cstheme="minorBidi"/>
+          <w:sz w:val="20"/>
+          <w:szCs w:val="20"/>
+        </w:rPr>
+        <w:t>can not</w:t>
+      </w:r>
+      <w:proofErr w:type="spellEnd"/>
+      <w:r>
+        <w:rPr>
+          <w:rFonts w:ascii="Verdana" w:eastAsiaTheme="minorEastAsia" w:hAnsi="Verdana" w:cstheme="minorBidi"/>
+          <w:sz w:val="20"/>
+          <w:szCs w:val="20"/>
+        </w:rPr>
+        <w:t xml:space="preserve"> assign value to </w:t>
+      </w:r>
+      <w:proofErr w:type="gramStart"/>
+      <w:r>
+        <w:rPr>
+          <w:rFonts w:ascii="Verdana" w:eastAsiaTheme="minorEastAsia" w:hAnsi="Verdana" w:cstheme="minorBidi"/>
+          <w:sz w:val="20"/>
+          <w:szCs w:val="20"/>
+        </w:rPr>
+        <w:t>observable(</w:t>
+      </w:r>
+      <w:proofErr w:type="gramEnd"/>
+      <w:r>
+        <w:rPr>
+          <w:rFonts w:ascii="Verdana" w:eastAsiaTheme="minorEastAsia" w:hAnsi="Verdana" w:cstheme="minorBidi"/>
+          <w:sz w:val="20"/>
+          <w:szCs w:val="20"/>
+        </w:rPr>
+        <w:t>origin/master).</w:t>
       </w:r>
     </w:p>
     <w:p>
@@ -5906,13 +8325,23 @@
           <w:szCs w:val="20"/>
         </w:rPr>
       </w:pPr>
+      <w:proofErr w:type="gramStart"/>
       <w:r>
         <w:rPr>
           <w:rFonts w:ascii="Verdana" w:eastAsiaTheme="minorEastAsia" w:hAnsi="Verdana" w:cstheme="minorBidi"/>
           <w:sz w:val="20"/>
           <w:szCs w:val="20"/>
         </w:rPr>
-        <w:t>bi-directional: Observer can assign value to observable(origin/master).</w:t>
+        <w:t>bi-directional</w:t>
+      </w:r>
+      <w:proofErr w:type="gramEnd"/>
+      <w:r>
+        <w:rPr>
+          <w:rFonts w:ascii="Verdana" w:eastAsiaTheme="minorEastAsia" w:hAnsi="Verdana" w:cstheme="minorBidi"/>
+          <w:sz w:val="20"/>
+          <w:szCs w:val="20"/>
+        </w:rPr>
+        <w:t>: Observer can assign value to observable(origin/master).</w:t>
       </w:r>
     </w:p>
     <w:p>
@@ -5927,13 +8356,41 @@
           <w:szCs w:val="20"/>
         </w:rPr>
       </w:pPr>
+      <w:proofErr w:type="gramStart"/>
       <w:r>
         <w:rPr>
           <w:rFonts w:ascii="Verdana" w:eastAsiaTheme="minorEastAsia" w:hAnsi="Verdana" w:cstheme="minorBidi"/>
           <w:sz w:val="20"/>
           <w:szCs w:val="20"/>
         </w:rPr>
-        <w:t>If are using using subject then you miss all the values that are broadcast before creation of observer. So here comes Replay Subject</w:t>
+        <w:t xml:space="preserve">If are using </w:t>
+      </w:r>
+      <w:proofErr w:type="spellStart"/>
+      <w:r>
+        <w:rPr>
+          <w:rFonts w:ascii="Verdana" w:eastAsiaTheme="minorEastAsia" w:hAnsi="Verdana" w:cstheme="minorBidi"/>
+          <w:sz w:val="20"/>
+          <w:szCs w:val="20"/>
+        </w:rPr>
+        <w:t>using</w:t>
+      </w:r>
+      <w:proofErr w:type="spellEnd"/>
+      <w:r>
+        <w:rPr>
+          <w:rFonts w:ascii="Verdana" w:eastAsiaTheme="minorEastAsia" w:hAnsi="Verdana" w:cstheme="minorBidi"/>
+          <w:sz w:val="20"/>
+          <w:szCs w:val="20"/>
+        </w:rPr>
+        <w:t xml:space="preserve"> subject then you miss all the values that are broadcast before creation of observer.</w:t>
+      </w:r>
+      <w:proofErr w:type="gramEnd"/>
+      <w:r>
+        <w:rPr>
+          <w:rFonts w:ascii="Verdana" w:eastAsiaTheme="minorEastAsia" w:hAnsi="Verdana" w:cstheme="minorBidi"/>
+          <w:sz w:val="20"/>
+          <w:szCs w:val="20"/>
+        </w:rPr>
+        <w:t xml:space="preserve"> So here comes Replay Subject</w:t>
       </w:r>
     </w:p>
     <w:p>
@@ -5948,6 +8405,7 @@
           <w:szCs w:val="20"/>
         </w:rPr>
       </w:pPr>
+      <w:proofErr w:type="spellStart"/>
       <w:r>
         <w:rPr>
           <w:rFonts w:ascii="Verdana" w:eastAsiaTheme="minorEastAsia" w:hAnsi="Verdana" w:cstheme="minorBidi"/>
@@ -5956,6 +8414,7 @@
         </w:rPr>
         <w:t>ReplaySubject</w:t>
       </w:r>
+      <w:proofErr w:type="spellEnd"/>
     </w:p>
     <w:p>
       <w:pPr>
@@ -5975,7 +8434,25 @@
           <w:sz w:val="20"/>
           <w:szCs w:val="20"/>
         </w:rPr>
-        <w:t>They are hot: code gets executed and value get broadcast even if there is no observer.</w:t>
+        <w:t xml:space="preserve">They are hot: code gets executed and </w:t>
+      </w:r>
+      <w:proofErr w:type="gramStart"/>
+      <w:r>
+        <w:rPr>
+          <w:rFonts w:ascii="Verdana" w:eastAsiaTheme="minorEastAsia" w:hAnsi="Verdana" w:cstheme="minorBidi"/>
+          <w:sz w:val="20"/>
+          <w:szCs w:val="20"/>
+        </w:rPr>
+        <w:t>value get</w:t>
+      </w:r>
+      <w:proofErr w:type="gramEnd"/>
+      <w:r>
+        <w:rPr>
+          <w:rFonts w:ascii="Verdana" w:eastAsiaTheme="minorEastAsia" w:hAnsi="Verdana" w:cstheme="minorBidi"/>
+          <w:sz w:val="20"/>
+          <w:szCs w:val="20"/>
+        </w:rPr>
+        <w:t xml:space="preserve"> broadcast even if there is no observer.</w:t>
       </w:r>
     </w:p>
     <w:p>
@@ -6011,14 +8488,34 @@
           <w:szCs w:val="20"/>
         </w:rPr>
       </w:pPr>
+      <w:proofErr w:type="gramStart"/>
       <w:r>
         <w:rPr>
           <w:rFonts w:ascii="Verdana" w:eastAsiaTheme="minorEastAsia" w:hAnsi="Verdana" w:cstheme="minorBidi"/>
           <w:sz w:val="20"/>
           <w:szCs w:val="20"/>
         </w:rPr>
-        <w:t>bi-directional: Observer can assign value to observable(origin/master). plus</w:t>
-      </w:r>
+        <w:t>bi-directional</w:t>
+      </w:r>
+      <w:proofErr w:type="gramEnd"/>
+      <w:r>
+        <w:rPr>
+          <w:rFonts w:ascii="Verdana" w:eastAsiaTheme="minorEastAsia" w:hAnsi="Verdana" w:cstheme="minorBidi"/>
+          <w:sz w:val="20"/>
+          <w:szCs w:val="20"/>
+        </w:rPr>
+        <w:t xml:space="preserve">: Observer can assign value to observable(origin/master). </w:t>
+      </w:r>
+      <w:proofErr w:type="gramStart"/>
+      <w:r>
+        <w:rPr>
+          <w:rFonts w:ascii="Verdana" w:eastAsiaTheme="minorEastAsia" w:hAnsi="Verdana" w:cstheme="minorBidi"/>
+          <w:sz w:val="20"/>
+          <w:szCs w:val="20"/>
+        </w:rPr>
+        <w:t>plus</w:t>
+      </w:r>
+      <w:proofErr w:type="gramEnd"/>
     </w:p>
     <w:p>
       <w:pPr>
@@ -6059,7 +8556,25 @@
           <w:sz w:val="20"/>
           <w:szCs w:val="20"/>
         </w:rPr>
-        <w:t>In subject and replay subject you can not set the initial value to observable. So here comes Behavioral Subject</w:t>
+        <w:t xml:space="preserve">In subject and replay subject you </w:t>
+      </w:r>
+      <w:proofErr w:type="spellStart"/>
+      <w:r>
+        <w:rPr>
+          <w:rFonts w:ascii="Verdana" w:eastAsiaTheme="minorEastAsia" w:hAnsi="Verdana" w:cstheme="minorBidi"/>
+          <w:sz w:val="20"/>
+          <w:szCs w:val="20"/>
+        </w:rPr>
+        <w:t>can not</w:t>
+      </w:r>
+      <w:proofErr w:type="spellEnd"/>
+      <w:r>
+        <w:rPr>
+          <w:rFonts w:ascii="Verdana" w:eastAsiaTheme="minorEastAsia" w:hAnsi="Verdana" w:cstheme="minorBidi"/>
+          <w:sz w:val="20"/>
+          <w:szCs w:val="20"/>
+        </w:rPr>
+        <w:t xml:space="preserve"> set the initial value to observable. So here comes Behavioral Subject</w:t>
       </w:r>
     </w:p>
     <w:p>
@@ -6074,6 +8589,7 @@
           <w:szCs w:val="20"/>
         </w:rPr>
       </w:pPr>
+      <w:proofErr w:type="spellStart"/>
       <w:r>
         <w:rPr>
           <w:rFonts w:ascii="Verdana" w:eastAsiaTheme="minorEastAsia" w:hAnsi="Verdana" w:cstheme="minorBidi"/>
@@ -6082,6 +8598,7 @@
         </w:rPr>
         <w:t>BehaviorSubject</w:t>
       </w:r>
+      <w:proofErr w:type="spellEnd"/>
     </w:p>
     <w:p>
       <w:pPr>
@@ -6101,7 +8618,25 @@
           <w:sz w:val="20"/>
           <w:szCs w:val="20"/>
         </w:rPr>
-        <w:t>They are hot: code gets executed and value get broadcast even if there is no observer.</w:t>
+        <w:t xml:space="preserve">They are hot: code gets executed and </w:t>
+      </w:r>
+      <w:proofErr w:type="gramStart"/>
+      <w:r>
+        <w:rPr>
+          <w:rFonts w:ascii="Verdana" w:eastAsiaTheme="minorEastAsia" w:hAnsi="Verdana" w:cstheme="minorBidi"/>
+          <w:sz w:val="20"/>
+          <w:szCs w:val="20"/>
+        </w:rPr>
+        <w:t>value get</w:t>
+      </w:r>
+      <w:proofErr w:type="gramEnd"/>
+      <w:r>
+        <w:rPr>
+          <w:rFonts w:ascii="Verdana" w:eastAsiaTheme="minorEastAsia" w:hAnsi="Verdana" w:cstheme="minorBidi"/>
+          <w:sz w:val="20"/>
+          <w:szCs w:val="20"/>
+        </w:rPr>
+        <w:t xml:space="preserve"> broadcast even if there is no observer.</w:t>
       </w:r>
     </w:p>
     <w:p>
@@ -6138,14 +8673,34 @@
           <w:szCs w:val="20"/>
         </w:rPr>
       </w:pPr>
+      <w:proofErr w:type="gramStart"/>
       <w:r>
         <w:rPr>
           <w:rFonts w:ascii="Verdana" w:eastAsiaTheme="minorEastAsia" w:hAnsi="Verdana" w:cstheme="minorBidi"/>
           <w:sz w:val="20"/>
           <w:szCs w:val="20"/>
         </w:rPr>
-        <w:t>bi-directional: Observer can assign value to observable(origin/master). plus</w:t>
-      </w:r>
+        <w:t>bi-directional</w:t>
+      </w:r>
+      <w:proofErr w:type="gramEnd"/>
+      <w:r>
+        <w:rPr>
+          <w:rFonts w:ascii="Verdana" w:eastAsiaTheme="minorEastAsia" w:hAnsi="Verdana" w:cstheme="minorBidi"/>
+          <w:sz w:val="20"/>
+          <w:szCs w:val="20"/>
+        </w:rPr>
+        <w:t xml:space="preserve">: Observer can assign value to observable(origin/master). </w:t>
+      </w:r>
+      <w:proofErr w:type="gramStart"/>
+      <w:r>
+        <w:rPr>
+          <w:rFonts w:ascii="Verdana" w:eastAsiaTheme="minorEastAsia" w:hAnsi="Verdana" w:cstheme="minorBidi"/>
+          <w:sz w:val="20"/>
+          <w:szCs w:val="20"/>
+        </w:rPr>
+        <w:t>plus</w:t>
+      </w:r>
+      <w:proofErr w:type="gramEnd"/>
     </w:p>
     <w:p>
       <w:pPr>
@@ -6173,7 +8728,25 @@
           <w:sz w:val="20"/>
           <w:szCs w:val="20"/>
         </w:rPr>
-        <w:t>last emitted message  right away</w:t>
+        <w:t xml:space="preserve">last emitted </w:t>
+      </w:r>
+      <w:proofErr w:type="gramStart"/>
+      <w:r>
+        <w:rPr>
+          <w:rFonts w:ascii="Verdana" w:eastAsiaTheme="minorEastAsia" w:hAnsi="Verdana" w:cstheme="minorBidi"/>
+          <w:sz w:val="20"/>
+          <w:szCs w:val="20"/>
+        </w:rPr>
+        <w:t>message  right</w:t>
+      </w:r>
+      <w:proofErr w:type="gramEnd"/>
+      <w:r>
+        <w:rPr>
+          <w:rFonts w:ascii="Verdana" w:eastAsiaTheme="minorEastAsia" w:hAnsi="Verdana" w:cstheme="minorBidi"/>
+          <w:sz w:val="20"/>
+          <w:szCs w:val="20"/>
+        </w:rPr>
+        <w:t xml:space="preserve"> away</w:t>
       </w:r>
       <w:r>
         <w:rPr>
@@ -6326,13 +8899,23 @@
           <w:szCs w:val="20"/>
         </w:rPr>
       </w:pPr>
-      <w:r>
-        <w:rPr>
-          <w:rFonts w:ascii="Verdana" w:hAnsi="Verdana"/>
-          <w:sz w:val="20"/>
-          <w:szCs w:val="20"/>
-        </w:rPr>
-        <w:t>module import other module for reusing their components,</w:t>
+      <w:proofErr w:type="gramStart"/>
+      <w:r>
+        <w:rPr>
+          <w:rFonts w:ascii="Verdana" w:hAnsi="Verdana"/>
+          <w:sz w:val="20"/>
+          <w:szCs w:val="20"/>
+        </w:rPr>
+        <w:t>module</w:t>
+      </w:r>
+      <w:proofErr w:type="gramEnd"/>
+      <w:r>
+        <w:rPr>
+          <w:rFonts w:ascii="Verdana" w:hAnsi="Verdana"/>
+          <w:sz w:val="20"/>
+          <w:szCs w:val="20"/>
+        </w:rPr>
+        <w:t xml:space="preserve"> import other module for reusing their components,</w:t>
       </w:r>
       <w:r>
         <w:rPr>
@@ -6444,6 +9027,7 @@
         </w:rPr>
         <w:t xml:space="preserve">, interceptors, </w:t>
       </w:r>
+      <w:proofErr w:type="gramStart"/>
       <w:r>
         <w:rPr>
           <w:rFonts w:ascii="Verdana" w:hAnsi="Verdana"/>
@@ -6458,8 +9042,27 @@
           <w:sz w:val="20"/>
           <w:szCs w:val="20"/>
         </w:rPr>
-        <w:t>, gaurds</w:t>
-      </w:r>
+        <w:t>,</w:t>
+      </w:r>
+      <w:proofErr w:type="gramEnd"/>
+      <w:r>
+        <w:rPr>
+          <w:rFonts w:ascii="Verdana" w:hAnsi="Verdana"/>
+          <w:sz w:val="20"/>
+          <w:szCs w:val="20"/>
+        </w:rPr>
+        <w:t xml:space="preserve"> </w:t>
+      </w:r>
+      <w:proofErr w:type="spellStart"/>
+      <w:r>
+        <w:rPr>
+          <w:rFonts w:ascii="Verdana" w:hAnsi="Verdana"/>
+          <w:sz w:val="20"/>
+          <w:szCs w:val="20"/>
+        </w:rPr>
+        <w:t>gaurds</w:t>
+      </w:r>
+      <w:proofErr w:type="spellEnd"/>
     </w:p>
     <w:p>
       <w:pPr>
@@ -6503,7 +9106,7 @@
                     </pic:cNvPicPr>
                   </pic:nvPicPr>
                   <pic:blipFill>
-                    <a:blip r:embed="rId11"/>
+                    <a:blip r:embed="rId8"/>
                     <a:srcRect/>
                     <a:stretch>
                       <a:fillRect/>
@@ -6540,7 +9143,7 @@
           <w:szCs w:val="20"/>
         </w:rPr>
       </w:pPr>
-      <w:hyperlink r:id="rId12" w:history="1">
+      <w:hyperlink r:id="rId9" w:history="1">
         <w:r>
           <w:rPr>
             <w:rStyle w:val="Hyperlink"/>
@@ -6596,8 +9199,9 @@
           <w:sz w:val="20"/>
           <w:szCs w:val="20"/>
         </w:rPr>
-        <w:t xml:space="preserve"> as query string</w:t>
-      </w:r>
+        <w:t xml:space="preserve"> as query </w:t>
+      </w:r>
+      <w:proofErr w:type="gramStart"/>
       <w:r>
         <w:rPr>
           <w:rFonts w:ascii="Verdana" w:hAnsi="Verdana"/>
@@ -6605,8 +9209,18 @@
           <w:sz w:val="20"/>
           <w:szCs w:val="20"/>
         </w:rPr>
+        <w:t>string</w:t>
+      </w:r>
+      <w:r>
+        <w:rPr>
+          <w:rFonts w:ascii="Verdana" w:hAnsi="Verdana"/>
+          <w:b/>
+          <w:sz w:val="20"/>
+          <w:szCs w:val="20"/>
+        </w:rPr>
         <w:t xml:space="preserve"> :</w:t>
       </w:r>
+      <w:proofErr w:type="gramEnd"/>
     </w:p>
     <w:p>
       <w:pPr>
@@ -6625,8 +9239,18 @@
           <w:sz w:val="20"/>
           <w:szCs w:val="20"/>
         </w:rPr>
-        <w:t>Using Query Parameters with Router.navigate</w:t>
-      </w:r>
+        <w:t>Using Query Parameters with </w:t>
+      </w:r>
+      <w:proofErr w:type="spellStart"/>
+      <w:r>
+        <w:rPr>
+          <w:rFonts w:ascii="Verdana" w:hAnsi="Verdana"/>
+          <w:sz w:val="20"/>
+          <w:szCs w:val="20"/>
+        </w:rPr>
+        <w:t>Router.navigate</w:t>
+      </w:r>
+      <w:proofErr w:type="spellEnd"/>
     </w:p>
     <w:p>
       <w:pPr>
@@ -6650,6 +9274,8 @@
           <w:szCs w:val="21"/>
         </w:rPr>
       </w:pPr>
+      <w:proofErr w:type="spellStart"/>
+      <w:proofErr w:type="gramStart"/>
       <w:r>
         <w:rPr>
           <w:rStyle w:val="token"/>
@@ -6660,6 +9286,7 @@
         </w:rPr>
         <w:t>goProducts</w:t>
       </w:r>
+      <w:proofErr w:type="spellEnd"/>
       <w:r>
         <w:rPr>
           <w:rStyle w:val="token"/>
@@ -6668,7 +9295,18 @@
           <w:sz w:val="21"/>
           <w:szCs w:val="21"/>
         </w:rPr>
-        <w:t>()</w:t>
+        <w:t>(</w:t>
+      </w:r>
+      <w:proofErr w:type="gramEnd"/>
+      <w:r>
+        <w:rPr>
+          <w:rStyle w:val="token"/>
+          <w:rFonts w:ascii="Consolas" w:hAnsi="Consolas" w:cs="Consolas"/>
+          <w:color w:val="666A71"/>
+          <w:sz w:val="21"/>
+          <w:szCs w:val="21"/>
+        </w:rPr>
+        <w:t>)</w:t>
       </w:r>
       <w:r>
         <w:rPr>
@@ -6714,6 +9352,8 @@
         </w:rPr>
         <w:t xml:space="preserve">  </w:t>
       </w:r>
+      <w:proofErr w:type="spellStart"/>
+      <w:proofErr w:type="gramStart"/>
       <w:r>
         <w:rPr>
           <w:rStyle w:val="token"/>
@@ -6764,6 +9404,7 @@
         </w:rPr>
         <w:t>navigate</w:t>
       </w:r>
+      <w:proofErr w:type="spellEnd"/>
       <w:r>
         <w:rPr>
           <w:rStyle w:val="token"/>
@@ -6772,7 +9413,18 @@
           <w:sz w:val="21"/>
           <w:szCs w:val="21"/>
         </w:rPr>
-        <w:t>([</w:t>
+        <w:t>(</w:t>
+      </w:r>
+      <w:proofErr w:type="gramEnd"/>
+      <w:r>
+        <w:rPr>
+          <w:rStyle w:val="token"/>
+          <w:rFonts w:ascii="Consolas" w:hAnsi="Consolas" w:cs="Consolas"/>
+          <w:color w:val="666A71"/>
+          <w:sz w:val="21"/>
+          <w:szCs w:val="21"/>
+        </w:rPr>
+        <w:t>[</w:t>
       </w:r>
       <w:r>
         <w:rPr>
@@ -6822,8 +9474,20 @@
           <w:sz w:val="21"/>
           <w:szCs w:val="21"/>
         </w:rPr>
-        <w:t xml:space="preserve"> queryParams</w:t>
-      </w:r>
+        <w:t xml:space="preserve"> </w:t>
+      </w:r>
+      <w:proofErr w:type="spellStart"/>
+      <w:r>
+        <w:rPr>
+          <w:rStyle w:val="HTMLCode"/>
+          <w:rFonts w:ascii="Consolas" w:hAnsi="Consolas" w:cs="Consolas"/>
+          <w:color w:val="545454"/>
+          <w:sz w:val="21"/>
+          <w:szCs w:val="21"/>
+        </w:rPr>
+        <w:t>queryParams</w:t>
+      </w:r>
+      <w:proofErr w:type="spellEnd"/>
       <w:r>
         <w:rPr>
           <w:rStyle w:val="token"/>
@@ -7109,8 +9773,18 @@
           <w:sz w:val="20"/>
           <w:szCs w:val="20"/>
         </w:rPr>
-        <w:t>Using Query Parameters with RouterLink</w:t>
-      </w:r>
+        <w:t>Using Query Parameters with </w:t>
+      </w:r>
+      <w:proofErr w:type="spellStart"/>
+      <w:r>
+        <w:rPr>
+          <w:rFonts w:ascii="Verdana" w:hAnsi="Verdana"/>
+          <w:sz w:val="20"/>
+          <w:szCs w:val="20"/>
+        </w:rPr>
+        <w:t>RouterLink</w:t>
+      </w:r>
+      <w:proofErr w:type="spellEnd"/>
       <w:r>
         <w:rPr>
           <w:rFonts w:ascii="Verdana" w:hAnsi="Verdana"/>
@@ -7161,7 +9835,30 @@
           <w:sz w:val="21"/>
           <w:szCs w:val="21"/>
         </w:rPr>
-        <w:t>[routerLink]</w:t>
+        <w:t>[</w:t>
+      </w:r>
+      <w:proofErr w:type="spellStart"/>
+      <w:r>
+        <w:rPr>
+          <w:rStyle w:val="token"/>
+          <w:rFonts w:ascii="Consolas" w:hAnsi="Consolas" w:cs="Consolas"/>
+          <w:color w:val="08966B"/>
+          <w:sz w:val="21"/>
+          <w:szCs w:val="21"/>
+        </w:rPr>
+        <w:t>routerLink</w:t>
+      </w:r>
+      <w:proofErr w:type="spellEnd"/>
+      <w:proofErr w:type="gramStart"/>
+      <w:r>
+        <w:rPr>
+          <w:rStyle w:val="token"/>
+          <w:rFonts w:ascii="Consolas" w:hAnsi="Consolas" w:cs="Consolas"/>
+          <w:color w:val="08966B"/>
+          <w:sz w:val="21"/>
+          <w:szCs w:val="21"/>
+        </w:rPr>
+        <w:t>]</w:t>
       </w:r>
       <w:r>
         <w:rPr>
@@ -7171,7 +9868,18 @@
           <w:sz w:val="21"/>
           <w:szCs w:val="21"/>
         </w:rPr>
-        <w:t>="</w:t>
+        <w:t>=</w:t>
+      </w:r>
+      <w:proofErr w:type="gramEnd"/>
+      <w:r>
+        <w:rPr>
+          <w:rStyle w:val="token"/>
+          <w:rFonts w:ascii="Consolas" w:hAnsi="Consolas" w:cs="Consolas"/>
+          <w:color w:val="666A71"/>
+          <w:sz w:val="21"/>
+          <w:szCs w:val="21"/>
+        </w:rPr>
+        <w:t>"</w:t>
       </w:r>
       <w:r>
         <w:rPr>
@@ -7211,7 +9919,29 @@
           <w:sz w:val="21"/>
           <w:szCs w:val="21"/>
         </w:rPr>
-        <w:t>[queryParams]</w:t>
+        <w:t>[</w:t>
+      </w:r>
+      <w:proofErr w:type="spellStart"/>
+      <w:r>
+        <w:rPr>
+          <w:rStyle w:val="token"/>
+          <w:rFonts w:ascii="Consolas" w:hAnsi="Consolas" w:cs="Consolas"/>
+          <w:color w:val="08966B"/>
+          <w:sz w:val="21"/>
+          <w:szCs w:val="21"/>
+        </w:rPr>
+        <w:t>queryParams</w:t>
+      </w:r>
+      <w:proofErr w:type="spellEnd"/>
+      <w:r>
+        <w:rPr>
+          <w:rStyle w:val="token"/>
+          <w:rFonts w:ascii="Consolas" w:hAnsi="Consolas" w:cs="Consolas"/>
+          <w:color w:val="08966B"/>
+          <w:sz w:val="21"/>
+          <w:szCs w:val="21"/>
+        </w:rPr>
+        <w:t>]</w:t>
       </w:r>
       <w:r>
         <w:rPr>
@@ -7368,7 +10098,25 @@
           <w:sz w:val="20"/>
           <w:szCs w:val="20"/>
         </w:rPr>
-        <w:t>In order to retrieve the query parameters present in our application’s URL we can utilize ActivatedRoutes.</w:t>
+        <w:t>In order to retrieve the query parameters present in our application’s URL we can utilize </w:t>
+      </w:r>
+      <w:proofErr w:type="spellStart"/>
+      <w:r>
+        <w:rPr>
+          <w:rFonts w:ascii="Verdana" w:hAnsi="Verdana"/>
+          <w:sz w:val="20"/>
+          <w:szCs w:val="20"/>
+        </w:rPr>
+        <w:t>ActivatedRoutes</w:t>
+      </w:r>
+      <w:proofErr w:type="spellEnd"/>
+      <w:r>
+        <w:rPr>
+          <w:rFonts w:ascii="Verdana" w:hAnsi="Verdana"/>
+          <w:sz w:val="20"/>
+          <w:szCs w:val="20"/>
+        </w:rPr>
+        <w:t>.</w:t>
       </w:r>
     </w:p>
     <w:p>
@@ -7382,13 +10130,41 @@
           <w:szCs w:val="20"/>
         </w:rPr>
       </w:pPr>
-      <w:r>
-        <w:rPr>
-          <w:rFonts w:ascii="Verdana" w:hAnsi="Verdana"/>
-          <w:sz w:val="20"/>
-          <w:szCs w:val="20"/>
-        </w:rPr>
-        <w:t>import { ActivatedRoute } from '@angular/router';</w:t>
+      <w:proofErr w:type="gramStart"/>
+      <w:r>
+        <w:rPr>
+          <w:rFonts w:ascii="Verdana" w:hAnsi="Verdana"/>
+          <w:sz w:val="20"/>
+          <w:szCs w:val="20"/>
+        </w:rPr>
+        <w:t>import</w:t>
+      </w:r>
+      <w:proofErr w:type="gramEnd"/>
+      <w:r>
+        <w:rPr>
+          <w:rFonts w:ascii="Verdana" w:hAnsi="Verdana"/>
+          <w:sz w:val="20"/>
+          <w:szCs w:val="20"/>
+        </w:rPr>
+        <w:t xml:space="preserve"> { </w:t>
+      </w:r>
+      <w:proofErr w:type="spellStart"/>
+      <w:r>
+        <w:rPr>
+          <w:rFonts w:ascii="Verdana" w:hAnsi="Verdana"/>
+          <w:sz w:val="20"/>
+          <w:szCs w:val="20"/>
+        </w:rPr>
+        <w:t>ActivatedRoute</w:t>
+      </w:r>
+      <w:proofErr w:type="spellEnd"/>
+      <w:r>
+        <w:rPr>
+          <w:rFonts w:ascii="Verdana" w:hAnsi="Verdana"/>
+          <w:sz w:val="20"/>
+          <w:szCs w:val="20"/>
+        </w:rPr>
+        <w:t xml:space="preserve"> } from '@angular/router';</w:t>
       </w:r>
     </w:p>
     <w:p>
@@ -7402,13 +10178,41 @@
           <w:szCs w:val="20"/>
         </w:rPr>
       </w:pPr>
-      <w:r>
-        <w:rPr>
-          <w:rFonts w:ascii="Verdana" w:hAnsi="Verdana"/>
-          <w:sz w:val="20"/>
-          <w:szCs w:val="20"/>
-        </w:rPr>
-        <w:t>constructor(private route: ActivatedRoute) {}</w:t>
+      <w:proofErr w:type="gramStart"/>
+      <w:r>
+        <w:rPr>
+          <w:rFonts w:ascii="Verdana" w:hAnsi="Verdana"/>
+          <w:sz w:val="20"/>
+          <w:szCs w:val="20"/>
+        </w:rPr>
+        <w:t>constructor(</w:t>
+      </w:r>
+      <w:proofErr w:type="gramEnd"/>
+      <w:r>
+        <w:rPr>
+          <w:rFonts w:ascii="Verdana" w:hAnsi="Verdana"/>
+          <w:sz w:val="20"/>
+          <w:szCs w:val="20"/>
+        </w:rPr>
+        <w:t xml:space="preserve">private route: </w:t>
+      </w:r>
+      <w:proofErr w:type="spellStart"/>
+      <w:r>
+        <w:rPr>
+          <w:rFonts w:ascii="Verdana" w:hAnsi="Verdana"/>
+          <w:sz w:val="20"/>
+          <w:szCs w:val="20"/>
+        </w:rPr>
+        <w:t>ActivatedRoute</w:t>
+      </w:r>
+      <w:proofErr w:type="spellEnd"/>
+      <w:r>
+        <w:rPr>
+          <w:rFonts w:ascii="Verdana" w:hAnsi="Verdana"/>
+          <w:sz w:val="20"/>
+          <w:szCs w:val="20"/>
+        </w:rPr>
+        <w:t>) {}</w:t>
       </w:r>
     </w:p>
     <w:p>
@@ -7422,13 +10226,43 @@
           <w:szCs w:val="20"/>
         </w:rPr>
       </w:pPr>
-      <w:r>
-        <w:rPr>
-          <w:rFonts w:ascii="Verdana" w:hAnsi="Verdana"/>
-          <w:sz w:val="20"/>
-          <w:szCs w:val="20"/>
-        </w:rPr>
-        <w:t>this.route.queryParams.subscribe(params =&gt; {</w:t>
+      <w:proofErr w:type="spellStart"/>
+      <w:proofErr w:type="gramStart"/>
+      <w:r>
+        <w:rPr>
+          <w:rFonts w:ascii="Verdana" w:hAnsi="Verdana"/>
+          <w:sz w:val="20"/>
+          <w:szCs w:val="20"/>
+        </w:rPr>
+        <w:t>this.route.queryParams.subscribe</w:t>
+      </w:r>
+      <w:proofErr w:type="spellEnd"/>
+      <w:r>
+        <w:rPr>
+          <w:rFonts w:ascii="Verdana" w:hAnsi="Verdana"/>
+          <w:sz w:val="20"/>
+          <w:szCs w:val="20"/>
+        </w:rPr>
+        <w:t>(</w:t>
+      </w:r>
+      <w:proofErr w:type="spellStart"/>
+      <w:proofErr w:type="gramEnd"/>
+      <w:r>
+        <w:rPr>
+          <w:rFonts w:ascii="Verdana" w:hAnsi="Verdana"/>
+          <w:sz w:val="20"/>
+          <w:szCs w:val="20"/>
+        </w:rPr>
+        <w:t>params</w:t>
+      </w:r>
+      <w:proofErr w:type="spellEnd"/>
+      <w:r>
+        <w:rPr>
+          <w:rFonts w:ascii="Verdana" w:hAnsi="Verdana"/>
+          <w:sz w:val="20"/>
+          <w:szCs w:val="20"/>
+        </w:rPr>
+        <w:t xml:space="preserve"> =&gt; {</w:t>
       </w:r>
       <w:r>
         <w:rPr>
@@ -7446,13 +10280,41 @@
         </w:rPr>
         <w:t xml:space="preserve">          </w:t>
       </w:r>
-      <w:r>
-        <w:rPr>
-          <w:rFonts w:ascii="Verdana" w:hAnsi="Verdana"/>
-          <w:sz w:val="20"/>
-          <w:szCs w:val="20"/>
-        </w:rPr>
-        <w:t>this.queryParam = params[' order '];</w:t>
+      <w:proofErr w:type="spellStart"/>
+      <w:r>
+        <w:rPr>
+          <w:rFonts w:ascii="Verdana" w:hAnsi="Verdana"/>
+          <w:sz w:val="20"/>
+          <w:szCs w:val="20"/>
+        </w:rPr>
+        <w:t>this.queryParam</w:t>
+      </w:r>
+      <w:proofErr w:type="spellEnd"/>
+      <w:r>
+        <w:rPr>
+          <w:rFonts w:ascii="Verdana" w:hAnsi="Verdana"/>
+          <w:sz w:val="20"/>
+          <w:szCs w:val="20"/>
+        </w:rPr>
+        <w:t xml:space="preserve"> = </w:t>
+      </w:r>
+      <w:proofErr w:type="spellStart"/>
+      <w:r>
+        <w:rPr>
+          <w:rFonts w:ascii="Verdana" w:hAnsi="Verdana"/>
+          <w:sz w:val="20"/>
+          <w:szCs w:val="20"/>
+        </w:rPr>
+        <w:t>params</w:t>
+      </w:r>
+      <w:proofErr w:type="spellEnd"/>
+      <w:r>
+        <w:rPr>
+          <w:rFonts w:ascii="Verdana" w:hAnsi="Verdana"/>
+          <w:sz w:val="20"/>
+          <w:szCs w:val="20"/>
+        </w:rPr>
+        <w:t>[' order '];</w:t>
       </w:r>
       <w:r>
         <w:rPr>
@@ -7489,7 +10351,47 @@
           <w:sz w:val="20"/>
           <w:szCs w:val="20"/>
         </w:rPr>
-        <w:t>View child vs view childen:</w:t>
+        <w:t xml:space="preserve">View child </w:t>
+      </w:r>
+      <w:proofErr w:type="spellStart"/>
+      <w:r>
+        <w:rPr>
+          <w:rFonts w:ascii="Verdana" w:hAnsi="Verdana"/>
+          <w:b/>
+          <w:sz w:val="20"/>
+          <w:szCs w:val="20"/>
+        </w:rPr>
+        <w:t>vs</w:t>
+      </w:r>
+      <w:proofErr w:type="spellEnd"/>
+      <w:r>
+        <w:rPr>
+          <w:rFonts w:ascii="Verdana" w:hAnsi="Verdana"/>
+          <w:b/>
+          <w:sz w:val="20"/>
+          <w:szCs w:val="20"/>
+        </w:rPr>
+        <w:t xml:space="preserve"> view </w:t>
+      </w:r>
+      <w:proofErr w:type="spellStart"/>
+      <w:r>
+        <w:rPr>
+          <w:rFonts w:ascii="Verdana" w:hAnsi="Verdana"/>
+          <w:b/>
+          <w:sz w:val="20"/>
+          <w:szCs w:val="20"/>
+        </w:rPr>
+        <w:t>childen</w:t>
+      </w:r>
+      <w:proofErr w:type="spellEnd"/>
+      <w:r>
+        <w:rPr>
+          <w:rFonts w:ascii="Verdana" w:hAnsi="Verdana"/>
+          <w:b/>
+          <w:sz w:val="20"/>
+          <w:szCs w:val="20"/>
+        </w:rPr>
+        <w:t>:</w:t>
       </w:r>
     </w:p>
     <w:p>
@@ -7507,7 +10409,43 @@
           <w:szCs w:val="20"/>
         </w:rPr>
         <w:lastRenderedPageBreak/>
-        <w:t xml:space="preserve">@ViewChild and @ViewChildren are the types of decorators used to access </w:t>
+        <w:t>@</w:t>
+      </w:r>
+      <w:proofErr w:type="spellStart"/>
+      <w:r>
+        <w:rPr>
+          <w:rFonts w:ascii="Verdana" w:hAnsi="Verdana"/>
+          <w:sz w:val="20"/>
+          <w:szCs w:val="20"/>
+        </w:rPr>
+        <w:t>ViewChild</w:t>
+      </w:r>
+      <w:proofErr w:type="spellEnd"/>
+      <w:r>
+        <w:rPr>
+          <w:rFonts w:ascii="Verdana" w:hAnsi="Verdana"/>
+          <w:sz w:val="20"/>
+          <w:szCs w:val="20"/>
+        </w:rPr>
+        <w:t> and @</w:t>
+      </w:r>
+      <w:proofErr w:type="spellStart"/>
+      <w:r>
+        <w:rPr>
+          <w:rFonts w:ascii="Verdana" w:hAnsi="Verdana"/>
+          <w:sz w:val="20"/>
+          <w:szCs w:val="20"/>
+        </w:rPr>
+        <w:t>ViewChildren</w:t>
+      </w:r>
+      <w:proofErr w:type="spellEnd"/>
+      <w:r>
+        <w:rPr>
+          <w:rFonts w:ascii="Verdana" w:hAnsi="Verdana"/>
+          <w:sz w:val="20"/>
+          <w:szCs w:val="20"/>
+        </w:rPr>
+        <w:t xml:space="preserve"> are the types of decorators used to access </w:t>
       </w:r>
       <w:r>
         <w:rPr>
@@ -7567,13 +10505,23 @@
           <w:szCs w:val="20"/>
         </w:rPr>
       </w:pPr>
-      <w:r>
-        <w:rPr>
-          <w:rFonts w:ascii="Verdana" w:hAnsi="Verdana"/>
-          <w:sz w:val="20"/>
-          <w:szCs w:val="20"/>
-        </w:rPr>
-        <w:t>by using view children ca</w:t>
+      <w:proofErr w:type="gramStart"/>
+      <w:r>
+        <w:rPr>
+          <w:rFonts w:ascii="Verdana" w:hAnsi="Verdana"/>
+          <w:sz w:val="20"/>
+          <w:szCs w:val="20"/>
+        </w:rPr>
+        <w:t>by</w:t>
+      </w:r>
+      <w:proofErr w:type="gramEnd"/>
+      <w:r>
+        <w:rPr>
+          <w:rFonts w:ascii="Verdana" w:hAnsi="Verdana"/>
+          <w:sz w:val="20"/>
+          <w:szCs w:val="20"/>
+        </w:rPr>
+        <w:t xml:space="preserve"> using view children ca</w:t>
       </w:r>
       <w:r>
         <w:rPr>
@@ -7639,6 +10587,7 @@
           <w:szCs w:val="20"/>
         </w:rPr>
       </w:pPr>
+      <w:proofErr w:type="gramStart"/>
       <w:r>
         <w:rPr>
           <w:rFonts w:ascii="Verdana" w:eastAsiaTheme="minorEastAsia" w:hAnsi="Verdana" w:cstheme="minorBidi"/>
@@ -7647,9 +10596,20 @@
           <w:sz w:val="20"/>
           <w:szCs w:val="20"/>
         </w:rPr>
-        <w:t xml:space="preserve">what is difference between </w:t>
-      </w:r>
-      <w:hyperlink r:id="rId13" w:history="1">
+        <w:t>what</w:t>
+      </w:r>
+      <w:proofErr w:type="gramEnd"/>
+      <w:r>
+        <w:rPr>
+          <w:rFonts w:ascii="Verdana" w:eastAsiaTheme="minorEastAsia" w:hAnsi="Verdana" w:cstheme="minorBidi"/>
+          <w:bCs w:val="0"/>
+          <w:color w:val="auto"/>
+          <w:sz w:val="20"/>
+          <w:szCs w:val="20"/>
+        </w:rPr>
+        <w:t xml:space="preserve"> is difference between </w:t>
+      </w:r>
+      <w:hyperlink r:id="rId10" w:history="1">
         <w:r>
           <w:rPr>
             <w:rFonts w:ascii="Verdana" w:eastAsiaTheme="minorEastAsia" w:hAnsi="Verdana" w:cstheme="minorBidi"/>
@@ -7753,8 +10713,18 @@
           <w:sz w:val="20"/>
           <w:szCs w:val="20"/>
         </w:rPr>
-        <w:t>Class decorators like @Component, @NgModule</w:t>
-      </w:r>
+        <w:t>Class decorators like @Component, @</w:t>
+      </w:r>
+      <w:proofErr w:type="spellStart"/>
+      <w:r>
+        <w:rPr>
+          <w:rFonts w:ascii="Verdana" w:hAnsi="Verdana"/>
+          <w:sz w:val="20"/>
+          <w:szCs w:val="20"/>
+        </w:rPr>
+        <w:t>NgModule</w:t>
+      </w:r>
+      <w:proofErr w:type="spellEnd"/>
     </w:p>
     <w:p>
       <w:pPr>
@@ -7803,8 +10773,18 @@
           <w:sz w:val="20"/>
           <w:szCs w:val="20"/>
         </w:rPr>
-        <w:t>Method decorators like @HostListener</w:t>
-      </w:r>
+        <w:t>Method decorators like @</w:t>
+      </w:r>
+      <w:proofErr w:type="spellStart"/>
+      <w:r>
+        <w:rPr>
+          <w:rFonts w:ascii="Verdana" w:hAnsi="Verdana"/>
+          <w:sz w:val="20"/>
+          <w:szCs w:val="20"/>
+        </w:rPr>
+        <w:t>HostListener</w:t>
+      </w:r>
+      <w:proofErr w:type="spellEnd"/>
     </w:p>
     <w:p>
       <w:pPr>
@@ -7828,33 +10808,71 @@
           <w:sz w:val="20"/>
           <w:szCs w:val="20"/>
         </w:rPr>
-        <w:t>Parameter decorators like @Injectable</w:t>
-      </w:r>
-    </w:p>
-    <w:p>
-      <w:pPr>
-        <w:rPr>
-          <w:rFonts w:ascii="Verdana" w:hAnsi="Verdana"/>
-          <w:sz w:val="20"/>
-          <w:szCs w:val="20"/>
-        </w:rPr>
-      </w:pPr>
-    </w:p>
-    <w:p>
-      <w:pPr>
-        <w:rPr>
-          <w:rFonts w:ascii="Verdana" w:hAnsi="Verdana"/>
-          <w:sz w:val="20"/>
-          <w:szCs w:val="20"/>
-        </w:rPr>
-      </w:pPr>
-      <w:r>
-        <w:rPr>
-          <w:rFonts w:ascii="Verdana" w:hAnsi="Verdana"/>
-          <w:sz w:val="20"/>
-          <w:szCs w:val="20"/>
-        </w:rPr>
-        <w:t>Traceur gives us annotations. TypeScript gives us decorators.</w:t>
+        <w:t>Parameter decorators like @</w:t>
+      </w:r>
+      <w:proofErr w:type="spellStart"/>
+      <w:r>
+        <w:rPr>
+          <w:rFonts w:ascii="Verdana" w:hAnsi="Verdana"/>
+          <w:sz w:val="20"/>
+          <w:szCs w:val="20"/>
+        </w:rPr>
+        <w:t>Injectable</w:t>
+      </w:r>
+      <w:proofErr w:type="spellEnd"/>
+    </w:p>
+    <w:p>
+      <w:pPr>
+        <w:rPr>
+          <w:rFonts w:ascii="Verdana" w:hAnsi="Verdana"/>
+          <w:sz w:val="20"/>
+          <w:szCs w:val="20"/>
+        </w:rPr>
+      </w:pPr>
+    </w:p>
+    <w:p>
+      <w:pPr>
+        <w:rPr>
+          <w:rFonts w:ascii="Verdana" w:hAnsi="Verdana"/>
+          <w:sz w:val="20"/>
+          <w:szCs w:val="20"/>
+        </w:rPr>
+      </w:pPr>
+      <w:proofErr w:type="spellStart"/>
+      <w:r>
+        <w:rPr>
+          <w:rFonts w:ascii="Verdana" w:hAnsi="Verdana"/>
+          <w:sz w:val="20"/>
+          <w:szCs w:val="20"/>
+        </w:rPr>
+        <w:t>Traceur</w:t>
+      </w:r>
+      <w:proofErr w:type="spellEnd"/>
+      <w:r>
+        <w:rPr>
+          <w:rFonts w:ascii="Verdana" w:hAnsi="Verdana"/>
+          <w:sz w:val="20"/>
+          <w:szCs w:val="20"/>
+        </w:rPr>
+        <w:t xml:space="preserve"> gives us annotations. </w:t>
+      </w:r>
+      <w:proofErr w:type="spellStart"/>
+      <w:r>
+        <w:rPr>
+          <w:rFonts w:ascii="Verdana" w:hAnsi="Verdana"/>
+          <w:sz w:val="20"/>
+          <w:szCs w:val="20"/>
+        </w:rPr>
+        <w:t>TypeScript</w:t>
+      </w:r>
+      <w:proofErr w:type="spellEnd"/>
+      <w:r>
+        <w:rPr>
+          <w:rFonts w:ascii="Verdana" w:hAnsi="Verdana"/>
+          <w:sz w:val="20"/>
+          <w:szCs w:val="20"/>
+        </w:rPr>
+        <w:t xml:space="preserve"> gives us decorators.</w:t>
       </w:r>
     </w:p>
     <w:p>
@@ -7948,7 +10966,7 @@
           <w:szCs w:val="20"/>
         </w:rPr>
       </w:pPr>
-      <w:hyperlink r:id="rId14" w:history="1">
+      <w:hyperlink r:id="rId11" w:history="1">
         <w:r>
           <w:rPr>
             <w:rStyle w:val="Hyperlink"/>
@@ -7968,13 +10986,41 @@
           <w:szCs w:val="20"/>
         </w:rPr>
       </w:pPr>
-      <w:r>
-        <w:rPr>
-          <w:rFonts w:ascii="Verdana" w:hAnsi="Verdana"/>
-          <w:sz w:val="20"/>
-          <w:szCs w:val="20"/>
-        </w:rPr>
-        <w:t xml:space="preserve">some of important rxjs </w:t>
+      <w:proofErr w:type="gramStart"/>
+      <w:r>
+        <w:rPr>
+          <w:rFonts w:ascii="Verdana" w:hAnsi="Verdana"/>
+          <w:sz w:val="20"/>
+          <w:szCs w:val="20"/>
+        </w:rPr>
+        <w:t>some</w:t>
+      </w:r>
+      <w:proofErr w:type="gramEnd"/>
+      <w:r>
+        <w:rPr>
+          <w:rFonts w:ascii="Verdana" w:hAnsi="Verdana"/>
+          <w:sz w:val="20"/>
+          <w:szCs w:val="20"/>
+        </w:rPr>
+        <w:t xml:space="preserve"> of important </w:t>
+      </w:r>
+      <w:proofErr w:type="spellStart"/>
+      <w:r>
+        <w:rPr>
+          <w:rFonts w:ascii="Verdana" w:hAnsi="Verdana"/>
+          <w:sz w:val="20"/>
+          <w:szCs w:val="20"/>
+        </w:rPr>
+        <w:t>rxjs</w:t>
+      </w:r>
+      <w:proofErr w:type="spellEnd"/>
+      <w:r>
+        <w:rPr>
+          <w:rFonts w:ascii="Verdana" w:hAnsi="Verdana"/>
+          <w:sz w:val="20"/>
+          <w:szCs w:val="20"/>
+        </w:rPr>
+        <w:t xml:space="preserve"> </w:t>
       </w:r>
     </w:p>
     <w:tbl>
@@ -8135,6 +11181,7 @@
               </w:rPr>
               <w:t>, </w:t>
             </w:r>
+            <w:proofErr w:type="spellStart"/>
             <w:r>
               <w:rPr>
                 <w:rFonts w:ascii="Verdana" w:eastAsia="Times New Roman" w:hAnsi="Verdana" w:cs="Courier New"/>
@@ -8143,6 +11190,7 @@
               </w:rPr>
               <w:t>fromEvent</w:t>
             </w:r>
+            <w:proofErr w:type="spellEnd"/>
             <w:r>
               <w:rPr>
                 <w:rFonts w:ascii="Verdana" w:eastAsia="Times New Roman" w:hAnsi="Verdana" w:cs="Helvetica"/>
@@ -8213,6 +11261,7 @@
                 <w:rFonts w:ascii="Verdana" w:eastAsia="Times New Roman" w:hAnsi="Verdana" w:cs="Helvetica"/>
               </w:rPr>
             </w:pPr>
+            <w:proofErr w:type="spellStart"/>
             <w:r>
               <w:rPr>
                 <w:rFonts w:ascii="Verdana" w:eastAsia="Times New Roman" w:hAnsi="Verdana" w:cs="Courier New"/>
@@ -8221,12 +11270,14 @@
               </w:rPr>
               <w:t>combineLatest</w:t>
             </w:r>
+            <w:proofErr w:type="spellEnd"/>
             <w:r>
               <w:rPr>
                 <w:rFonts w:ascii="Verdana" w:eastAsia="Times New Roman" w:hAnsi="Verdana" w:cs="Helvetica"/>
               </w:rPr>
               <w:t>, </w:t>
             </w:r>
+            <w:proofErr w:type="spellStart"/>
             <w:r>
               <w:rPr>
                 <w:rFonts w:ascii="Verdana" w:eastAsia="Times New Roman" w:hAnsi="Verdana" w:cs="Courier New"/>
@@ -8235,6 +11286,7 @@
               </w:rPr>
               <w:t>concat</w:t>
             </w:r>
+            <w:proofErr w:type="spellEnd"/>
             <w:r>
               <w:rPr>
                 <w:rFonts w:ascii="Verdana" w:eastAsia="Times New Roman" w:hAnsi="Verdana" w:cs="Helvetica"/>
@@ -8255,6 +11307,7 @@
               </w:rPr>
               <w:t>, </w:t>
             </w:r>
+            <w:proofErr w:type="spellStart"/>
             <w:r>
               <w:rPr>
                 <w:rFonts w:ascii="Verdana" w:eastAsia="Times New Roman" w:hAnsi="Verdana" w:cs="Courier New"/>
@@ -8263,12 +11316,14 @@
               </w:rPr>
               <w:t>startWith</w:t>
             </w:r>
+            <w:proofErr w:type="spellEnd"/>
             <w:r>
               <w:rPr>
                 <w:rFonts w:ascii="Verdana" w:eastAsia="Times New Roman" w:hAnsi="Verdana" w:cs="Helvetica"/>
               </w:rPr>
               <w:t> , </w:t>
             </w:r>
+            <w:proofErr w:type="spellStart"/>
             <w:r>
               <w:rPr>
                 <w:rFonts w:ascii="Verdana" w:eastAsia="Times New Roman" w:hAnsi="Verdana" w:cs="Courier New"/>
@@ -8277,6 +11332,7 @@
               </w:rPr>
               <w:t>withLatestFrom</w:t>
             </w:r>
+            <w:proofErr w:type="spellEnd"/>
             <w:r>
               <w:rPr>
                 <w:rFonts w:ascii="Verdana" w:eastAsia="Times New Roman" w:hAnsi="Verdana" w:cs="Helvetica"/>
@@ -8348,6 +11404,7 @@
                 <w:rFonts w:ascii="Verdana" w:eastAsia="Times New Roman" w:hAnsi="Verdana" w:cs="Helvetica"/>
               </w:rPr>
             </w:pPr>
+            <w:proofErr w:type="spellStart"/>
             <w:r>
               <w:rPr>
                 <w:rFonts w:ascii="Verdana" w:eastAsia="Times New Roman" w:hAnsi="Verdana" w:cs="Courier New"/>
@@ -8356,12 +11413,14 @@
               </w:rPr>
               <w:t>debounceTime</w:t>
             </w:r>
+            <w:proofErr w:type="spellEnd"/>
             <w:r>
               <w:rPr>
                 <w:rFonts w:ascii="Verdana" w:eastAsia="Times New Roman" w:hAnsi="Verdana" w:cs="Helvetica"/>
               </w:rPr>
               <w:t>, </w:t>
             </w:r>
+            <w:proofErr w:type="spellStart"/>
             <w:r>
               <w:rPr>
                 <w:rFonts w:ascii="Verdana" w:eastAsia="Times New Roman" w:hAnsi="Verdana" w:cs="Courier New"/>
@@ -8370,6 +11429,7 @@
               </w:rPr>
               <w:t>distinctUntilChanged</w:t>
             </w:r>
+            <w:proofErr w:type="spellEnd"/>
             <w:r>
               <w:rPr>
                 <w:rFonts w:ascii="Verdana" w:eastAsia="Times New Roman" w:hAnsi="Verdana" w:cs="Helvetica"/>
@@ -8404,6 +11464,7 @@
               </w:rPr>
               <w:t>, </w:t>
             </w:r>
+            <w:proofErr w:type="spellStart"/>
             <w:r>
               <w:rPr>
                 <w:rFonts w:ascii="Verdana" w:eastAsia="Times New Roman" w:hAnsi="Verdana" w:cs="Courier New"/>
@@ -8412,6 +11473,7 @@
               </w:rPr>
               <w:t>takeUntil</w:t>
             </w:r>
+            <w:proofErr w:type="spellEnd"/>
           </w:p>
         </w:tc>
       </w:tr>
@@ -8468,6 +11530,7 @@
                 <w:rFonts w:ascii="Verdana" w:eastAsia="Times New Roman" w:hAnsi="Verdana" w:cs="Helvetica"/>
               </w:rPr>
             </w:pPr>
+            <w:proofErr w:type="spellStart"/>
             <w:r>
               <w:rPr>
                 <w:rFonts w:ascii="Verdana" w:eastAsia="Times New Roman" w:hAnsi="Verdana" w:cs="Courier New"/>
@@ -8476,12 +11539,14 @@
               </w:rPr>
               <w:t>bufferTime</w:t>
             </w:r>
+            <w:proofErr w:type="spellEnd"/>
             <w:r>
               <w:rPr>
                 <w:rFonts w:ascii="Verdana" w:eastAsia="Times New Roman" w:hAnsi="Verdana" w:cs="Helvetica"/>
               </w:rPr>
               <w:t>, </w:t>
             </w:r>
+            <w:proofErr w:type="spellStart"/>
             <w:r>
               <w:rPr>
                 <w:rFonts w:ascii="Verdana" w:eastAsia="Times New Roman" w:hAnsi="Verdana" w:cs="Courier New"/>
@@ -8490,6 +11555,7 @@
               </w:rPr>
               <w:t>concatMap</w:t>
             </w:r>
+            <w:proofErr w:type="spellEnd"/>
             <w:r>
               <w:rPr>
                 <w:rFonts w:ascii="Verdana" w:eastAsia="Times New Roman" w:hAnsi="Verdana" w:cs="Helvetica"/>
@@ -8510,6 +11576,7 @@
               </w:rPr>
               <w:t>, </w:t>
             </w:r>
+            <w:proofErr w:type="spellStart"/>
             <w:r>
               <w:rPr>
                 <w:rFonts w:ascii="Verdana" w:eastAsia="Times New Roman" w:hAnsi="Verdana" w:cs="Courier New"/>
@@ -8518,6 +11585,7 @@
               </w:rPr>
               <w:t>mergeMap</w:t>
             </w:r>
+            <w:proofErr w:type="spellEnd"/>
             <w:r>
               <w:rPr>
                 <w:rFonts w:ascii="Verdana" w:eastAsia="Times New Roman" w:hAnsi="Verdana" w:cs="Helvetica"/>
@@ -8538,6 +11606,7 @@
               </w:rPr>
               <w:t>, </w:t>
             </w:r>
+            <w:proofErr w:type="spellStart"/>
             <w:r>
               <w:rPr>
                 <w:rFonts w:ascii="Verdana" w:eastAsia="Times New Roman" w:hAnsi="Verdana" w:cs="Courier New"/>
@@ -8546,6 +11615,7 @@
               </w:rPr>
               <w:t>switchMap</w:t>
             </w:r>
+            <w:proofErr w:type="spellEnd"/>
           </w:p>
         </w:tc>
       </w:tr>
@@ -8714,7 +11784,7 @@
       </w:r>
     </w:p>
     <w:p>
-      <w:hyperlink r:id="rId15" w:history="1">
+      <w:hyperlink r:id="rId12" w:history="1">
         <w:r>
           <w:rPr>
             <w:rStyle w:val="Hyperlink"/>
@@ -8734,18 +11804,84 @@
           <w:color w:val="292B2C"/>
         </w:rPr>
       </w:pPr>
+      <w:proofErr w:type="spellStart"/>
       <w:r>
         <w:rPr>
           <w:rFonts w:ascii="Righteous" w:hAnsi="Righteous"/>
           <w:color w:val="292B2C"/>
         </w:rPr>
-        <w:t>RxJS switchMap, concatMap, mergeMap, exhaustMap</w:t>
-      </w:r>
+        <w:t>RxJS</w:t>
+      </w:r>
+      <w:proofErr w:type="spellEnd"/>
       <w:r>
         <w:rPr>
           <w:rFonts w:ascii="Righteous" w:hAnsi="Righteous"/>
           <w:color w:val="292B2C"/>
         </w:rPr>
+        <w:t xml:space="preserve"> </w:t>
+      </w:r>
+      <w:proofErr w:type="spellStart"/>
+      <w:r>
+        <w:rPr>
+          <w:rFonts w:ascii="Righteous" w:hAnsi="Righteous"/>
+          <w:color w:val="292B2C"/>
+        </w:rPr>
+        <w:t>switchMap</w:t>
+      </w:r>
+      <w:proofErr w:type="spellEnd"/>
+      <w:r>
+        <w:rPr>
+          <w:rFonts w:ascii="Righteous" w:hAnsi="Righteous"/>
+          <w:color w:val="292B2C"/>
+        </w:rPr>
+        <w:t xml:space="preserve">, </w:t>
+      </w:r>
+      <w:proofErr w:type="spellStart"/>
+      <w:r>
+        <w:rPr>
+          <w:rFonts w:ascii="Righteous" w:hAnsi="Righteous"/>
+          <w:color w:val="292B2C"/>
+        </w:rPr>
+        <w:t>concatMap</w:t>
+      </w:r>
+      <w:proofErr w:type="spellEnd"/>
+      <w:r>
+        <w:rPr>
+          <w:rFonts w:ascii="Righteous" w:hAnsi="Righteous"/>
+          <w:color w:val="292B2C"/>
+        </w:rPr>
+        <w:t xml:space="preserve">, </w:t>
+      </w:r>
+      <w:proofErr w:type="spellStart"/>
+      <w:r>
+        <w:rPr>
+          <w:rFonts w:ascii="Righteous" w:hAnsi="Righteous"/>
+          <w:color w:val="292B2C"/>
+        </w:rPr>
+        <w:t>mergeMap</w:t>
+      </w:r>
+      <w:proofErr w:type="spellEnd"/>
+      <w:r>
+        <w:rPr>
+          <w:rFonts w:ascii="Righteous" w:hAnsi="Righteous"/>
+          <w:color w:val="292B2C"/>
+        </w:rPr>
+        <w:t xml:space="preserve">, </w:t>
+      </w:r>
+      <w:proofErr w:type="spellStart"/>
+      <w:r>
+        <w:rPr>
+          <w:rFonts w:ascii="Righteous" w:hAnsi="Righteous"/>
+          <w:color w:val="292B2C"/>
+        </w:rPr>
+        <w:t>exhaustMap</w:t>
+      </w:r>
+      <w:proofErr w:type="spellEnd"/>
+      <w:r>
+        <w:rPr>
+          <w:rFonts w:ascii="Righteous" w:hAnsi="Righteous"/>
+          <w:color w:val="292B2C"/>
+        </w:rPr>
         <w:t>:</w:t>
       </w:r>
     </w:p>
@@ -8755,7 +11891,7 @@
       </w:r>
     </w:p>
     <w:p>
-      <w:hyperlink r:id="rId16" w:history="1">
+      <w:hyperlink r:id="rId13" w:history="1">
         <w:r>
           <w:rPr>
             <w:rStyle w:val="Hyperlink"/>
@@ -8764,16 +11900,208 @@
         </w:r>
       </w:hyperlink>
     </w:p>
-    <w:p/>
-    <w:p/>
-    <w:p>
-      <w:pPr>
-        <w:rPr>
-          <w:rFonts w:ascii="Verdana" w:hAnsi="Verdana"/>
-          <w:sz w:val="20"/>
-          <w:szCs w:val="20"/>
-        </w:rPr>
-      </w:pPr>
+    <w:p>
+      <w:pPr>
+        <w:rPr>
+          <w:rFonts w:ascii="Verdana" w:hAnsi="Verdana"/>
+          <w:bCs/>
+          <w:sz w:val="20"/>
+          <w:szCs w:val="20"/>
+        </w:rPr>
+      </w:pPr>
+    </w:p>
+    <w:p>
+      <w:r>
+        <w:rPr>
+          <w:rFonts w:ascii="Verdana" w:hAnsi="Verdana"/>
+          <w:bCs/>
+          <w:sz w:val="20"/>
+          <w:szCs w:val="20"/>
+        </w:rPr>
+        <w:t>HTTP Example with Observables:</w:t>
+      </w:r>
+    </w:p>
+    <w:p>
+      <w:pPr>
+        <w:rPr>
+          <w:rFonts w:ascii="Verdana" w:hAnsi="Verdana"/>
+          <w:sz w:val="20"/>
+          <w:szCs w:val="20"/>
+        </w:rPr>
+      </w:pPr>
+      <w:hyperlink r:id="rId14" w:history="1">
+        <w:r>
+          <w:rPr>
+            <w:rStyle w:val="Hyperlink"/>
+            <w:rFonts w:ascii="Verdana" w:hAnsi="Verdana"/>
+            <w:sz w:val="20"/>
+            <w:szCs w:val="20"/>
+          </w:rPr>
+          <w:t>https://codecraft.tv/courses/angular/http/http-with-observables/</w:t>
+        </w:r>
+      </w:hyperlink>
+    </w:p>
+    <w:p>
+      <w:pPr>
+        <w:rPr>
+          <w:rFonts w:ascii="Verdana" w:hAnsi="Verdana"/>
+          <w:bCs/>
+          <w:sz w:val="20"/>
+          <w:szCs w:val="20"/>
+        </w:rPr>
+      </w:pPr>
+      <w:r>
+        <w:rPr>
+          <w:rFonts w:ascii="Verdana" w:hAnsi="Verdana"/>
+          <w:bCs/>
+          <w:sz w:val="20"/>
+          <w:szCs w:val="20"/>
+        </w:rPr>
+        <w:t xml:space="preserve">Observables gave us a new way of handling </w:t>
+      </w:r>
+      <w:proofErr w:type="spellStart"/>
+      <w:r>
+        <w:rPr>
+          <w:rFonts w:ascii="Verdana" w:hAnsi="Verdana"/>
+          <w:bCs/>
+          <w:sz w:val="20"/>
+          <w:szCs w:val="20"/>
+        </w:rPr>
+        <w:t>async</w:t>
+      </w:r>
+      <w:proofErr w:type="spellEnd"/>
+      <w:r>
+        <w:rPr>
+          <w:rFonts w:ascii="Verdana" w:hAnsi="Verdana"/>
+          <w:bCs/>
+          <w:sz w:val="20"/>
+          <w:szCs w:val="20"/>
+        </w:rPr>
+        <w:t xml:space="preserve"> requests. The other ways are promises, callbacks, and </w:t>
+      </w:r>
+      <w:proofErr w:type="spellStart"/>
+      <w:r>
+        <w:rPr>
+          <w:rFonts w:ascii="Verdana" w:hAnsi="Verdana"/>
+          <w:bCs/>
+          <w:sz w:val="20"/>
+          <w:szCs w:val="20"/>
+        </w:rPr>
+        <w:t>async</w:t>
+      </w:r>
+      <w:proofErr w:type="spellEnd"/>
+      <w:r>
+        <w:rPr>
+          <w:rFonts w:ascii="Verdana" w:hAnsi="Verdana"/>
+          <w:bCs/>
+          <w:sz w:val="20"/>
+          <w:szCs w:val="20"/>
+        </w:rPr>
+        <w:t>/</w:t>
+      </w:r>
+      <w:proofErr w:type="gramStart"/>
+      <w:r>
+        <w:rPr>
+          <w:rFonts w:ascii="Verdana" w:hAnsi="Verdana"/>
+          <w:bCs/>
+          <w:sz w:val="20"/>
+          <w:szCs w:val="20"/>
+        </w:rPr>
+        <w:t>await</w:t>
+      </w:r>
+      <w:proofErr w:type="gramEnd"/>
+      <w:r>
+        <w:rPr>
+          <w:rFonts w:ascii="Verdana" w:hAnsi="Verdana"/>
+          <w:bCs/>
+          <w:sz w:val="20"/>
+          <w:szCs w:val="20"/>
+        </w:rPr>
+        <w:t>.</w:t>
+      </w:r>
+    </w:p>
+    <w:p>
+      <w:pPr>
+        <w:rPr>
+          <w:rFonts w:ascii="Verdana" w:hAnsi="Verdana"/>
+          <w:bCs/>
+          <w:sz w:val="20"/>
+          <w:szCs w:val="20"/>
+        </w:rPr>
+      </w:pPr>
+      <w:hyperlink r:id="rId15" w:history="1">
+        <w:r>
+          <w:rPr>
+            <w:rStyle w:val="Hyperlink"/>
+            <w:rFonts w:ascii="Verdana" w:hAnsi="Verdana"/>
+            <w:bCs/>
+            <w:sz w:val="20"/>
+            <w:szCs w:val="20"/>
+          </w:rPr>
+          <w:t>https://www.freecodecamp.org/news/what-are-observables-how-they-are-different-from-promises/</w:t>
+        </w:r>
+      </w:hyperlink>
+    </w:p>
+    <w:p>
+      <w:pPr>
+        <w:rPr>
+          <w:rFonts w:ascii="Verdana" w:hAnsi="Verdana"/>
+          <w:bCs/>
+          <w:sz w:val="20"/>
+          <w:szCs w:val="20"/>
+        </w:rPr>
+      </w:pPr>
+      <w:r>
+        <w:rPr>
+          <w:rFonts w:ascii="Verdana" w:hAnsi="Verdana"/>
+          <w:bCs/>
+          <w:sz w:val="20"/>
+          <w:szCs w:val="20"/>
+        </w:rPr>
+        <w:t>https://jasonwatmore.com/post/2018/06/25/angular-6-communicating-between-components-with-observable-subject</w:t>
+      </w:r>
+    </w:p>
+    <w:p>
+      <w:pPr>
+        <w:rPr>
+          <w:rFonts w:ascii="Verdana" w:hAnsi="Verdana"/>
+          <w:bCs/>
+          <w:sz w:val="20"/>
+          <w:szCs w:val="20"/>
+        </w:rPr>
+      </w:pPr>
+      <w:r>
+        <w:rPr>
+          <w:rFonts w:ascii="Merriweather" w:hAnsi="Merriweather"/>
+          <w:color w:val="222222"/>
+          <w:sz w:val="27"/>
+          <w:szCs w:val="27"/>
+          <w:shd w:val="clear" w:color="auto" w:fill="FFFFFF"/>
+        </w:rPr>
+        <w:t xml:space="preserve">An Observable is basically a function that can return a stream of values to an observer over </w:t>
+      </w:r>
+      <w:proofErr w:type="gramStart"/>
+      <w:r>
+        <w:rPr>
+          <w:rFonts w:ascii="Merriweather" w:hAnsi="Merriweather"/>
+          <w:color w:val="222222"/>
+          <w:sz w:val="27"/>
+          <w:szCs w:val="27"/>
+          <w:shd w:val="clear" w:color="auto" w:fill="FFFFFF"/>
+        </w:rPr>
+        <w:t>time,</w:t>
+      </w:r>
+      <w:proofErr w:type="gramEnd"/>
+      <w:r>
+        <w:rPr>
+          <w:rFonts w:ascii="Merriweather" w:hAnsi="Merriweather"/>
+          <w:color w:val="222222"/>
+          <w:sz w:val="27"/>
+          <w:szCs w:val="27"/>
+          <w:shd w:val="clear" w:color="auto" w:fill="FFFFFF"/>
+        </w:rPr>
+        <w:t xml:space="preserve"> this can either be synchronously or asynchronously. The data values returned can go from zero to an infinite range of values.</w:t>
+      </w:r>
     </w:p>
     <w:sectPr>
       <w:pgSz w:w="12240" w:h="15840"/>

--- a/1.Angular Basics.docx
+++ b/1.Angular Basics.docx
@@ -3328,6 +3328,30 @@
                 <w:shd w:val="clear" w:color="auto" w:fill="FFFFFF"/>
               </w:rPr>
             </w:pPr>
+            <w:proofErr w:type="gramStart"/>
+            <w:r>
+              <w:rPr>
+                <w:rFonts w:ascii="Verdana" w:hAnsi="Verdana"/>
+                <w:color w:val="292929"/>
+                <w:spacing w:val="-1"/>
+                <w:sz w:val="20"/>
+                <w:szCs w:val="20"/>
+                <w:shd w:val="clear" w:color="auto" w:fill="FFFFFF"/>
+              </w:rPr>
+              <w:t>is</w:t>
+            </w:r>
+            <w:proofErr w:type="gramEnd"/>
+            <w:r>
+              <w:rPr>
+                <w:rFonts w:ascii="Verdana" w:hAnsi="Verdana"/>
+                <w:color w:val="292929"/>
+                <w:spacing w:val="-1"/>
+                <w:sz w:val="20"/>
+                <w:szCs w:val="20"/>
+                <w:shd w:val="clear" w:color="auto" w:fill="FFFFFF"/>
+              </w:rPr>
+              <w:t xml:space="preserve"> used to detect and act on changes that cannot be detected by Angular.</w:t>
+            </w:r>
           </w:p>
           <w:p>
             <w:pPr>
@@ -4366,7 +4390,6 @@
           <w:sz w:val="20"/>
           <w:szCs w:val="20"/>
         </w:rPr>
-        <w:lastRenderedPageBreak/>
         <w:t>Constructor:</w:t>
       </w:r>
     </w:p>
@@ -10673,6 +10696,36 @@
     </w:p>
     <w:p>
       <w:pPr>
+        <w:pStyle w:val="NormalWeb"/>
+        <w:shd w:val="clear" w:color="auto" w:fill="FFFFFF"/>
+        <w:spacing w:before="0" w:beforeAutospacing="0" w:after="0" w:afterAutospacing="0"/>
+        <w:textAlignment w:val="baseline"/>
+        <w:rPr>
+          <w:rFonts w:ascii="Verdana" w:eastAsiaTheme="minorEastAsia" w:hAnsi="Verdana" w:cstheme="minorBidi"/>
+          <w:sz w:val="20"/>
+          <w:szCs w:val="20"/>
+        </w:rPr>
+      </w:pPr>
+      <w:r>
+        <w:rPr>
+          <w:rFonts w:ascii="Verdana" w:eastAsiaTheme="minorEastAsia" w:hAnsi="Verdana" w:cstheme="minorBidi"/>
+          <w:sz w:val="20"/>
+          <w:szCs w:val="20"/>
+        </w:rPr>
+        <w:t>Decorators in Angular are design patterns used for modification of some class without changing the original source code.</w:t>
+      </w:r>
+    </w:p>
+    <w:p>
+      <w:pPr>
+        <w:rPr>
+          <w:rFonts w:ascii="Verdana" w:hAnsi="Verdana"/>
+          <w:sz w:val="20"/>
+          <w:szCs w:val="20"/>
+        </w:rPr>
+      </w:pPr>
+    </w:p>
+    <w:p>
+      <w:pPr>
         <w:shd w:val="clear" w:color="auto" w:fill="FFFFFF"/>
         <w:spacing w:after="0" w:line="240" w:lineRule="auto"/>
         <w:textAlignment w:val="baseline"/>
@@ -10925,6 +10978,27 @@
     </w:p>
     <w:p>
       <w:pPr>
+        <w:pStyle w:val="NormalWeb"/>
+        <w:shd w:val="clear" w:color="auto" w:fill="FFFFFF"/>
+        <w:spacing w:before="0" w:beforeAutospacing="0"/>
+        <w:textAlignment w:val="baseline"/>
+        <w:rPr>
+          <w:rFonts w:ascii="Verdana" w:eastAsiaTheme="minorEastAsia" w:hAnsi="Verdana" w:cstheme="minorBidi"/>
+          <w:sz w:val="20"/>
+          <w:szCs w:val="20"/>
+        </w:rPr>
+      </w:pPr>
+      <w:r>
+        <w:rPr>
+          <w:rFonts w:ascii="Verdana" w:eastAsiaTheme="minorEastAsia" w:hAnsi="Verdana" w:cstheme="minorBidi"/>
+          <w:sz w:val="20"/>
+          <w:szCs w:val="20"/>
+        </w:rPr>
+        <w:t>In Angular, annotations are used for creating an annotation array. They are only metadata set of the class using the Reflect Metadata library.</w:t>
+      </w:r>
+    </w:p>
+    <w:p>
+      <w:pPr>
         <w:rPr>
           <w:rFonts w:ascii="Helvetica" w:hAnsi="Helvetica"/>
           <w:color w:val="3C3C3B"/>
@@ -10935,6 +11009,854 @@
         </w:rPr>
       </w:pPr>
     </w:p>
+    <w:p>
+      <w:pPr>
+        <w:rPr>
+          <w:rFonts w:ascii="Verdana" w:hAnsi="Verdana"/>
+          <w:b/>
+          <w:sz w:val="20"/>
+          <w:szCs w:val="20"/>
+        </w:rPr>
+      </w:pPr>
+      <w:r>
+        <w:rPr>
+          <w:rFonts w:ascii="Verdana" w:hAnsi="Verdana"/>
+          <w:b/>
+          <w:sz w:val="20"/>
+          <w:szCs w:val="20"/>
+        </w:rPr>
+        <w:t xml:space="preserve">Angular by default, uses client-side rendering for its </w:t>
+      </w:r>
+      <w:proofErr w:type="gramStart"/>
+      <w:r>
+        <w:rPr>
+          <w:rFonts w:ascii="Verdana" w:hAnsi="Verdana"/>
+          <w:b/>
+          <w:sz w:val="20"/>
+          <w:szCs w:val="20"/>
+        </w:rPr>
+        <w:t>applications.?</w:t>
+      </w:r>
+      <w:proofErr w:type="gramEnd"/>
+    </w:p>
+    <w:p>
+      <w:pPr>
+        <w:rPr>
+          <w:rFonts w:ascii="Verdana" w:hAnsi="Verdana"/>
+          <w:sz w:val="20"/>
+          <w:szCs w:val="20"/>
+        </w:rPr>
+      </w:pPr>
+      <w:r>
+        <w:rPr>
+          <w:rFonts w:ascii="Verdana" w:hAnsi="Verdana"/>
+          <w:sz w:val="20"/>
+          <w:szCs w:val="20"/>
+        </w:rPr>
+        <w:t>Can one make an angular application to render on the server-side?</w:t>
+      </w:r>
+    </w:p>
+    <w:p>
+      <w:pPr>
+        <w:rPr>
+          <w:rFonts w:ascii="Verdana" w:hAnsi="Verdana"/>
+          <w:sz w:val="20"/>
+          <w:szCs w:val="20"/>
+        </w:rPr>
+      </w:pPr>
+      <w:r>
+        <w:rPr>
+          <w:rFonts w:ascii="Verdana" w:hAnsi="Verdana"/>
+          <w:sz w:val="20"/>
+          <w:szCs w:val="20"/>
+        </w:rPr>
+        <w:t>Yes, angular provides a technology called Angular Universal, which can be used to render applications on the server-side.</w:t>
+      </w:r>
+    </w:p>
+    <w:p>
+      <w:pPr>
+        <w:rPr>
+          <w:rFonts w:ascii="Verdana" w:hAnsi="Verdana"/>
+          <w:sz w:val="20"/>
+          <w:szCs w:val="20"/>
+        </w:rPr>
+      </w:pPr>
+      <w:r>
+        <w:rPr>
+          <w:rFonts w:ascii="Verdana" w:hAnsi="Verdana"/>
+          <w:sz w:val="20"/>
+          <w:szCs w:val="20"/>
+        </w:rPr>
+        <w:t xml:space="preserve">The advantages of using Angular Universal </w:t>
+      </w:r>
+      <w:proofErr w:type="gramStart"/>
+      <w:r>
+        <w:rPr>
+          <w:rFonts w:ascii="Verdana" w:hAnsi="Verdana"/>
+          <w:sz w:val="20"/>
+          <w:szCs w:val="20"/>
+        </w:rPr>
+        <w:t>are :</w:t>
+      </w:r>
+      <w:proofErr w:type="gramEnd"/>
+    </w:p>
+    <w:p>
+      <w:pPr>
+        <w:rPr>
+          <w:rFonts w:ascii="Verdana" w:hAnsi="Verdana"/>
+          <w:sz w:val="20"/>
+          <w:szCs w:val="20"/>
+        </w:rPr>
+      </w:pPr>
+      <w:proofErr w:type="gramStart"/>
+      <w:r>
+        <w:rPr>
+          <w:rFonts w:ascii="Verdana" w:hAnsi="Verdana"/>
+          <w:sz w:val="20"/>
+          <w:szCs w:val="20"/>
+        </w:rPr>
+        <w:t>•  First</w:t>
+      </w:r>
+      <w:proofErr w:type="gramEnd"/>
+      <w:r>
+        <w:rPr>
+          <w:rFonts w:ascii="Verdana" w:hAnsi="Verdana"/>
+          <w:sz w:val="20"/>
+          <w:szCs w:val="20"/>
+        </w:rPr>
+        <w:t xml:space="preserve"> time users can instantly see a view of the application. </w:t>
+      </w:r>
+      <w:proofErr w:type="gramStart"/>
+      <w:r>
+        <w:rPr>
+          <w:rFonts w:ascii="Verdana" w:hAnsi="Verdana"/>
+          <w:sz w:val="20"/>
+          <w:szCs w:val="20"/>
+        </w:rPr>
+        <w:t>This benefits</w:t>
+      </w:r>
+      <w:proofErr w:type="gramEnd"/>
+      <w:r>
+        <w:rPr>
+          <w:rFonts w:ascii="Verdana" w:hAnsi="Verdana"/>
+          <w:sz w:val="20"/>
+          <w:szCs w:val="20"/>
+        </w:rPr>
+        <w:t xml:space="preserve"> in providing better user experience.</w:t>
+      </w:r>
+    </w:p>
+    <w:p>
+      <w:pPr>
+        <w:rPr>
+          <w:rFonts w:ascii="Verdana" w:hAnsi="Verdana"/>
+          <w:sz w:val="20"/>
+          <w:szCs w:val="20"/>
+        </w:rPr>
+      </w:pPr>
+      <w:proofErr w:type="gramStart"/>
+      <w:r>
+        <w:rPr>
+          <w:rFonts w:ascii="Verdana" w:hAnsi="Verdana"/>
+          <w:sz w:val="20"/>
+          <w:szCs w:val="20"/>
+        </w:rPr>
+        <w:t>•  Many</w:t>
+      </w:r>
+      <w:proofErr w:type="gramEnd"/>
+      <w:r>
+        <w:rPr>
+          <w:rFonts w:ascii="Verdana" w:hAnsi="Verdana"/>
+          <w:sz w:val="20"/>
+          <w:szCs w:val="20"/>
+        </w:rPr>
+        <w:t xml:space="preserve"> search engines expect pages in plain HTML, thus, Universal can make sure that your content is available on every search engine, which leads to better SEO.</w:t>
+      </w:r>
+    </w:p>
+    <w:p>
+      <w:pPr>
+        <w:rPr>
+          <w:rFonts w:ascii="Verdana" w:hAnsi="Verdana"/>
+          <w:sz w:val="20"/>
+          <w:szCs w:val="20"/>
+        </w:rPr>
+      </w:pPr>
+      <w:proofErr w:type="gramStart"/>
+      <w:r>
+        <w:rPr>
+          <w:rFonts w:ascii="Verdana" w:hAnsi="Verdana"/>
+          <w:sz w:val="20"/>
+          <w:szCs w:val="20"/>
+        </w:rPr>
+        <w:t>•  Any</w:t>
+      </w:r>
+      <w:proofErr w:type="gramEnd"/>
+      <w:r>
+        <w:rPr>
+          <w:rFonts w:ascii="Verdana" w:hAnsi="Verdana"/>
+          <w:sz w:val="20"/>
+          <w:szCs w:val="20"/>
+        </w:rPr>
+        <w:t xml:space="preserve"> server-side rendered application loads faster since rendered pages are available to the browser sooner.</w:t>
+      </w:r>
+    </w:p>
+    <w:p>
+      <w:pPr>
+        <w:rPr>
+          <w:rFonts w:ascii="Verdana" w:hAnsi="Verdana"/>
+          <w:sz w:val="20"/>
+          <w:szCs w:val="20"/>
+        </w:rPr>
+      </w:pPr>
+    </w:p>
+    <w:p>
+      <w:pPr>
+        <w:rPr>
+          <w:b/>
+        </w:rPr>
+      </w:pPr>
+      <w:r>
+        <w:rPr>
+          <w:b/>
+        </w:rPr>
+        <w:lastRenderedPageBreak/>
+        <w:t>Dependency injection</w:t>
+      </w:r>
+      <w:r>
+        <w:rPr>
+          <w:b/>
+        </w:rPr>
+        <w:t>:</w:t>
+      </w:r>
+    </w:p>
+    <w:p>
+      <w:r>
+        <w:t xml:space="preserve">– </w:t>
+      </w:r>
+      <w:proofErr w:type="gramStart"/>
+      <w:r>
+        <w:t>it</w:t>
+      </w:r>
+      <w:proofErr w:type="gramEnd"/>
+      <w:r>
+        <w:t xml:space="preserve"> is design pattern, it used to create loosely coupled code.</w:t>
+      </w:r>
+    </w:p>
+    <w:p>
+      <w:proofErr w:type="gramStart"/>
+      <w:r>
+        <w:t>dependencies</w:t>
+      </w:r>
+      <w:proofErr w:type="gramEnd"/>
+      <w:r>
+        <w:t xml:space="preserve"> in angular are nothing but services which have a functionality. Functionality of a </w:t>
+      </w:r>
+      <w:proofErr w:type="gramStart"/>
+      <w:r>
+        <w:t>service,</w:t>
+      </w:r>
+      <w:proofErr w:type="gramEnd"/>
+      <w:r>
+        <w:t xml:space="preserve"> can be needed by various components and directives in an application. Angular provides a smooth mechanism by which we can inject these dependencies in our components and directives</w:t>
+      </w:r>
+      <w:r>
+        <w:t>.</w:t>
+      </w:r>
+    </w:p>
+    <w:p>
+      <w:pPr>
+        <w:shd w:val="clear" w:color="auto" w:fill="FFFFFF"/>
+        <w:spacing w:after="248" w:line="372" w:lineRule="atLeast"/>
+        <w:rPr>
+          <w:b/>
+        </w:rPr>
+      </w:pPr>
+      <w:r>
+        <w:rPr>
+          <w:b/>
+        </w:rPr>
+        <w:t>Angular</w:t>
+      </w:r>
+      <w:r>
+        <w:rPr>
+          <w:b/>
+        </w:rPr>
+        <w:t xml:space="preserve"> supports most recent browsers:</w:t>
+      </w:r>
+    </w:p>
+    <w:p>
+      <w:pPr>
+        <w:shd w:val="clear" w:color="auto" w:fill="FFFFFF"/>
+        <w:spacing w:after="248" w:line="372" w:lineRule="atLeast"/>
+      </w:pPr>
+      <w:r>
+        <w:t>This includes the following specific versions:</w:t>
+      </w:r>
+    </w:p>
+    <w:tbl>
+      <w:tblPr>
+        <w:tblW w:w="8454" w:type="dxa"/>
+        <w:tblCellSpacing w:w="15" w:type="dxa"/>
+        <w:tblBorders>
+          <w:top w:val="single" w:sz="6" w:space="0" w:color="DDDDDD"/>
+          <w:left w:val="single" w:sz="6" w:space="0" w:color="DDDDDD"/>
+          <w:bottom w:val="single" w:sz="6" w:space="0" w:color="DDDDDD"/>
+          <w:right w:val="single" w:sz="6" w:space="0" w:color="DDDDDD"/>
+        </w:tblBorders>
+        <w:tblCellMar>
+          <w:top w:w="15" w:type="dxa"/>
+          <w:left w:w="15" w:type="dxa"/>
+          <w:bottom w:w="15" w:type="dxa"/>
+          <w:right w:w="15" w:type="dxa"/>
+        </w:tblCellMar>
+        <w:tblLook w:val="04A0"/>
+      </w:tblPr>
+      <w:tblGrid>
+        <w:gridCol w:w="1432"/>
+        <w:gridCol w:w="7022"/>
+      </w:tblGrid>
+      <w:tr>
+        <w:trPr>
+          <w:tblCellSpacing w:w="15" w:type="dxa"/>
+        </w:trPr>
+        <w:tc>
+          <w:tcPr>
+            <w:tcW w:w="0" w:type="auto"/>
+            <w:tcBorders>
+              <w:top w:val="single" w:sz="6" w:space="0" w:color="DDDDDD"/>
+              <w:left w:val="single" w:sz="6" w:space="0" w:color="DDDDDD"/>
+              <w:bottom w:val="single" w:sz="6" w:space="0" w:color="DDDDDD"/>
+              <w:right w:val="single" w:sz="6" w:space="0" w:color="DDDDDD"/>
+            </w:tcBorders>
+            <w:shd w:val="clear" w:color="auto" w:fill="auto"/>
+            <w:tcMar>
+              <w:top w:w="124" w:type="dxa"/>
+              <w:left w:w="124" w:type="dxa"/>
+              <w:bottom w:w="124" w:type="dxa"/>
+              <w:right w:w="124" w:type="dxa"/>
+            </w:tcMar>
+            <w:hideMark/>
+          </w:tcPr>
+          <w:p>
+            <w:pPr>
+              <w:spacing w:after="310" w:line="240" w:lineRule="auto"/>
+            </w:pPr>
+            <w:r>
+              <w:t>Browser</w:t>
+            </w:r>
+          </w:p>
+        </w:tc>
+        <w:tc>
+          <w:tcPr>
+            <w:tcW w:w="0" w:type="auto"/>
+            <w:tcBorders>
+              <w:top w:val="single" w:sz="6" w:space="0" w:color="DDDDDD"/>
+              <w:left w:val="single" w:sz="6" w:space="0" w:color="DDDDDD"/>
+              <w:bottom w:val="single" w:sz="6" w:space="0" w:color="DDDDDD"/>
+              <w:right w:val="single" w:sz="6" w:space="0" w:color="DDDDDD"/>
+            </w:tcBorders>
+            <w:shd w:val="clear" w:color="auto" w:fill="auto"/>
+            <w:tcMar>
+              <w:top w:w="124" w:type="dxa"/>
+              <w:left w:w="124" w:type="dxa"/>
+              <w:bottom w:w="124" w:type="dxa"/>
+              <w:right w:w="124" w:type="dxa"/>
+            </w:tcMar>
+            <w:hideMark/>
+          </w:tcPr>
+          <w:p>
+            <w:pPr>
+              <w:spacing w:after="310" w:line="240" w:lineRule="auto"/>
+            </w:pPr>
+            <w:r>
+              <w:t>Supported Versions</w:t>
+            </w:r>
+          </w:p>
+        </w:tc>
+      </w:tr>
+      <w:tr>
+        <w:trPr>
+          <w:tblCellSpacing w:w="15" w:type="dxa"/>
+        </w:trPr>
+        <w:tc>
+          <w:tcPr>
+            <w:tcW w:w="0" w:type="auto"/>
+            <w:tcBorders>
+              <w:top w:val="single" w:sz="6" w:space="0" w:color="DDDDDD"/>
+              <w:left w:val="single" w:sz="6" w:space="0" w:color="DDDDDD"/>
+              <w:bottom w:val="single" w:sz="6" w:space="0" w:color="DDDDDD"/>
+              <w:right w:val="single" w:sz="6" w:space="0" w:color="DDDDDD"/>
+            </w:tcBorders>
+            <w:shd w:val="clear" w:color="auto" w:fill="auto"/>
+            <w:tcMar>
+              <w:top w:w="124" w:type="dxa"/>
+              <w:left w:w="124" w:type="dxa"/>
+              <w:bottom w:w="124" w:type="dxa"/>
+              <w:right w:w="124" w:type="dxa"/>
+            </w:tcMar>
+            <w:hideMark/>
+          </w:tcPr>
+          <w:p>
+            <w:pPr>
+              <w:spacing w:after="310" w:line="240" w:lineRule="auto"/>
+            </w:pPr>
+            <w:r>
+              <w:t>Chrome</w:t>
+            </w:r>
+          </w:p>
+        </w:tc>
+        <w:tc>
+          <w:tcPr>
+            <w:tcW w:w="0" w:type="auto"/>
+            <w:tcBorders>
+              <w:top w:val="single" w:sz="6" w:space="0" w:color="DDDDDD"/>
+              <w:left w:val="single" w:sz="6" w:space="0" w:color="DDDDDD"/>
+              <w:bottom w:val="single" w:sz="6" w:space="0" w:color="DDDDDD"/>
+              <w:right w:val="single" w:sz="6" w:space="0" w:color="DDDDDD"/>
+            </w:tcBorders>
+            <w:shd w:val="clear" w:color="auto" w:fill="auto"/>
+            <w:tcMar>
+              <w:top w:w="124" w:type="dxa"/>
+              <w:left w:w="124" w:type="dxa"/>
+              <w:bottom w:w="124" w:type="dxa"/>
+              <w:right w:w="124" w:type="dxa"/>
+            </w:tcMar>
+            <w:hideMark/>
+          </w:tcPr>
+          <w:p>
+            <w:pPr>
+              <w:spacing w:after="310" w:line="240" w:lineRule="auto"/>
+            </w:pPr>
+            <w:r>
+              <w:t>Latest</w:t>
+            </w:r>
+          </w:p>
+        </w:tc>
+      </w:tr>
+      <w:tr>
+        <w:trPr>
+          <w:tblCellSpacing w:w="15" w:type="dxa"/>
+        </w:trPr>
+        <w:tc>
+          <w:tcPr>
+            <w:tcW w:w="0" w:type="auto"/>
+            <w:tcBorders>
+              <w:top w:val="single" w:sz="6" w:space="0" w:color="DDDDDD"/>
+              <w:left w:val="single" w:sz="6" w:space="0" w:color="DDDDDD"/>
+              <w:bottom w:val="single" w:sz="6" w:space="0" w:color="DDDDDD"/>
+              <w:right w:val="single" w:sz="6" w:space="0" w:color="DDDDDD"/>
+            </w:tcBorders>
+            <w:shd w:val="clear" w:color="auto" w:fill="auto"/>
+            <w:tcMar>
+              <w:top w:w="124" w:type="dxa"/>
+              <w:left w:w="124" w:type="dxa"/>
+              <w:bottom w:w="124" w:type="dxa"/>
+              <w:right w:w="124" w:type="dxa"/>
+            </w:tcMar>
+            <w:hideMark/>
+          </w:tcPr>
+          <w:p>
+            <w:pPr>
+              <w:spacing w:after="310" w:line="240" w:lineRule="auto"/>
+            </w:pPr>
+            <w:r>
+              <w:t>Firefox</w:t>
+            </w:r>
+          </w:p>
+        </w:tc>
+        <w:tc>
+          <w:tcPr>
+            <w:tcW w:w="0" w:type="auto"/>
+            <w:tcBorders>
+              <w:top w:val="single" w:sz="6" w:space="0" w:color="DDDDDD"/>
+              <w:left w:val="single" w:sz="6" w:space="0" w:color="DDDDDD"/>
+              <w:bottom w:val="single" w:sz="6" w:space="0" w:color="DDDDDD"/>
+              <w:right w:val="single" w:sz="6" w:space="0" w:color="DDDDDD"/>
+            </w:tcBorders>
+            <w:shd w:val="clear" w:color="auto" w:fill="auto"/>
+            <w:tcMar>
+              <w:top w:w="124" w:type="dxa"/>
+              <w:left w:w="124" w:type="dxa"/>
+              <w:bottom w:w="124" w:type="dxa"/>
+              <w:right w:w="124" w:type="dxa"/>
+            </w:tcMar>
+            <w:hideMark/>
+          </w:tcPr>
+          <w:p>
+            <w:pPr>
+              <w:spacing w:after="310" w:line="240" w:lineRule="auto"/>
+            </w:pPr>
+            <w:r>
+              <w:t>Latest</w:t>
+            </w:r>
+          </w:p>
+        </w:tc>
+      </w:tr>
+      <w:tr>
+        <w:trPr>
+          <w:tblCellSpacing w:w="15" w:type="dxa"/>
+        </w:trPr>
+        <w:tc>
+          <w:tcPr>
+            <w:tcW w:w="0" w:type="auto"/>
+            <w:tcBorders>
+              <w:top w:val="single" w:sz="6" w:space="0" w:color="DDDDDD"/>
+              <w:left w:val="single" w:sz="6" w:space="0" w:color="DDDDDD"/>
+              <w:bottom w:val="single" w:sz="6" w:space="0" w:color="DDDDDD"/>
+              <w:right w:val="single" w:sz="6" w:space="0" w:color="DDDDDD"/>
+            </w:tcBorders>
+            <w:shd w:val="clear" w:color="auto" w:fill="auto"/>
+            <w:tcMar>
+              <w:top w:w="124" w:type="dxa"/>
+              <w:left w:w="124" w:type="dxa"/>
+              <w:bottom w:w="124" w:type="dxa"/>
+              <w:right w:w="124" w:type="dxa"/>
+            </w:tcMar>
+            <w:hideMark/>
+          </w:tcPr>
+          <w:p>
+            <w:pPr>
+              <w:spacing w:after="310" w:line="240" w:lineRule="auto"/>
+            </w:pPr>
+            <w:r>
+              <w:t>Edge</w:t>
+            </w:r>
+          </w:p>
+        </w:tc>
+        <w:tc>
+          <w:tcPr>
+            <w:tcW w:w="0" w:type="auto"/>
+            <w:tcBorders>
+              <w:top w:val="single" w:sz="6" w:space="0" w:color="DDDDDD"/>
+              <w:left w:val="single" w:sz="6" w:space="0" w:color="DDDDDD"/>
+              <w:bottom w:val="single" w:sz="6" w:space="0" w:color="DDDDDD"/>
+              <w:right w:val="single" w:sz="6" w:space="0" w:color="DDDDDD"/>
+            </w:tcBorders>
+            <w:shd w:val="clear" w:color="auto" w:fill="auto"/>
+            <w:tcMar>
+              <w:top w:w="124" w:type="dxa"/>
+              <w:left w:w="124" w:type="dxa"/>
+              <w:bottom w:w="124" w:type="dxa"/>
+              <w:right w:w="124" w:type="dxa"/>
+            </w:tcMar>
+            <w:hideMark/>
+          </w:tcPr>
+          <w:p>
+            <w:pPr>
+              <w:spacing w:after="310" w:line="240" w:lineRule="auto"/>
+            </w:pPr>
+            <w:r>
+              <w:t>2 most recent major versions</w:t>
+            </w:r>
+          </w:p>
+        </w:tc>
+      </w:tr>
+      <w:tr>
+        <w:trPr>
+          <w:tblCellSpacing w:w="15" w:type="dxa"/>
+        </w:trPr>
+        <w:tc>
+          <w:tcPr>
+            <w:tcW w:w="0" w:type="auto"/>
+            <w:tcBorders>
+              <w:top w:val="single" w:sz="6" w:space="0" w:color="DDDDDD"/>
+              <w:left w:val="single" w:sz="6" w:space="0" w:color="DDDDDD"/>
+              <w:bottom w:val="single" w:sz="6" w:space="0" w:color="DDDDDD"/>
+              <w:right w:val="single" w:sz="6" w:space="0" w:color="DDDDDD"/>
+            </w:tcBorders>
+            <w:shd w:val="clear" w:color="auto" w:fill="auto"/>
+            <w:tcMar>
+              <w:top w:w="124" w:type="dxa"/>
+              <w:left w:w="124" w:type="dxa"/>
+              <w:bottom w:w="124" w:type="dxa"/>
+              <w:right w:w="124" w:type="dxa"/>
+            </w:tcMar>
+            <w:hideMark/>
+          </w:tcPr>
+          <w:p>
+            <w:pPr>
+              <w:spacing w:after="310" w:line="240" w:lineRule="auto"/>
+            </w:pPr>
+            <w:r>
+              <w:t>IE</w:t>
+            </w:r>
+          </w:p>
+        </w:tc>
+        <w:tc>
+          <w:tcPr>
+            <w:tcW w:w="0" w:type="auto"/>
+            <w:tcBorders>
+              <w:top w:val="single" w:sz="6" w:space="0" w:color="DDDDDD"/>
+              <w:left w:val="single" w:sz="6" w:space="0" w:color="DDDDDD"/>
+              <w:bottom w:val="single" w:sz="6" w:space="0" w:color="DDDDDD"/>
+              <w:right w:val="single" w:sz="6" w:space="0" w:color="DDDDDD"/>
+            </w:tcBorders>
+            <w:shd w:val="clear" w:color="auto" w:fill="auto"/>
+            <w:tcMar>
+              <w:top w:w="124" w:type="dxa"/>
+              <w:left w:w="124" w:type="dxa"/>
+              <w:bottom w:w="124" w:type="dxa"/>
+              <w:right w:w="124" w:type="dxa"/>
+            </w:tcMar>
+            <w:hideMark/>
+          </w:tcPr>
+          <w:p>
+            <w:pPr>
+              <w:spacing w:after="310" w:line="240" w:lineRule="auto"/>
+            </w:pPr>
+            <w:r>
+              <w:t>11,10,9</w:t>
+            </w:r>
+          </w:p>
+        </w:tc>
+      </w:tr>
+      <w:tr>
+        <w:trPr>
+          <w:tblCellSpacing w:w="15" w:type="dxa"/>
+        </w:trPr>
+        <w:tc>
+          <w:tcPr>
+            <w:tcW w:w="0" w:type="auto"/>
+            <w:tcBorders>
+              <w:top w:val="single" w:sz="6" w:space="0" w:color="DDDDDD"/>
+              <w:left w:val="single" w:sz="6" w:space="0" w:color="DDDDDD"/>
+              <w:bottom w:val="single" w:sz="6" w:space="0" w:color="DDDDDD"/>
+              <w:right w:val="single" w:sz="6" w:space="0" w:color="DDDDDD"/>
+            </w:tcBorders>
+            <w:shd w:val="clear" w:color="auto" w:fill="auto"/>
+            <w:tcMar>
+              <w:top w:w="124" w:type="dxa"/>
+              <w:left w:w="124" w:type="dxa"/>
+              <w:bottom w:w="124" w:type="dxa"/>
+              <w:right w:w="124" w:type="dxa"/>
+            </w:tcMar>
+            <w:hideMark/>
+          </w:tcPr>
+          <w:p>
+            <w:pPr>
+              <w:spacing w:after="310" w:line="240" w:lineRule="auto"/>
+            </w:pPr>
+            <w:r>
+              <w:t>IE Mobile</w:t>
+            </w:r>
+          </w:p>
+        </w:tc>
+        <w:tc>
+          <w:tcPr>
+            <w:tcW w:w="0" w:type="auto"/>
+            <w:tcBorders>
+              <w:top w:val="single" w:sz="6" w:space="0" w:color="DDDDDD"/>
+              <w:left w:val="single" w:sz="6" w:space="0" w:color="DDDDDD"/>
+              <w:bottom w:val="single" w:sz="6" w:space="0" w:color="DDDDDD"/>
+              <w:right w:val="single" w:sz="6" w:space="0" w:color="DDDDDD"/>
+            </w:tcBorders>
+            <w:shd w:val="clear" w:color="auto" w:fill="auto"/>
+            <w:tcMar>
+              <w:top w:w="124" w:type="dxa"/>
+              <w:left w:w="124" w:type="dxa"/>
+              <w:bottom w:w="124" w:type="dxa"/>
+              <w:right w:w="124" w:type="dxa"/>
+            </w:tcMar>
+            <w:hideMark/>
+          </w:tcPr>
+          <w:p>
+            <w:pPr>
+              <w:spacing w:after="310" w:line="240" w:lineRule="auto"/>
+            </w:pPr>
+            <w:r>
+              <w:t>11</w:t>
+            </w:r>
+          </w:p>
+        </w:tc>
+      </w:tr>
+      <w:tr>
+        <w:trPr>
+          <w:tblCellSpacing w:w="15" w:type="dxa"/>
+        </w:trPr>
+        <w:tc>
+          <w:tcPr>
+            <w:tcW w:w="0" w:type="auto"/>
+            <w:tcBorders>
+              <w:top w:val="single" w:sz="6" w:space="0" w:color="DDDDDD"/>
+              <w:left w:val="single" w:sz="6" w:space="0" w:color="DDDDDD"/>
+              <w:bottom w:val="single" w:sz="6" w:space="0" w:color="DDDDDD"/>
+              <w:right w:val="single" w:sz="6" w:space="0" w:color="DDDDDD"/>
+            </w:tcBorders>
+            <w:shd w:val="clear" w:color="auto" w:fill="auto"/>
+            <w:tcMar>
+              <w:top w:w="124" w:type="dxa"/>
+              <w:left w:w="124" w:type="dxa"/>
+              <w:bottom w:w="124" w:type="dxa"/>
+              <w:right w:w="124" w:type="dxa"/>
+            </w:tcMar>
+            <w:hideMark/>
+          </w:tcPr>
+          <w:p>
+            <w:pPr>
+              <w:spacing w:after="310" w:line="240" w:lineRule="auto"/>
+            </w:pPr>
+            <w:r>
+              <w:t>Safari</w:t>
+            </w:r>
+          </w:p>
+        </w:tc>
+        <w:tc>
+          <w:tcPr>
+            <w:tcW w:w="0" w:type="auto"/>
+            <w:tcBorders>
+              <w:top w:val="single" w:sz="6" w:space="0" w:color="DDDDDD"/>
+              <w:left w:val="single" w:sz="6" w:space="0" w:color="DDDDDD"/>
+              <w:bottom w:val="single" w:sz="6" w:space="0" w:color="DDDDDD"/>
+              <w:right w:val="single" w:sz="6" w:space="0" w:color="DDDDDD"/>
+            </w:tcBorders>
+            <w:shd w:val="clear" w:color="auto" w:fill="auto"/>
+            <w:tcMar>
+              <w:top w:w="124" w:type="dxa"/>
+              <w:left w:w="124" w:type="dxa"/>
+              <w:bottom w:w="124" w:type="dxa"/>
+              <w:right w:w="124" w:type="dxa"/>
+            </w:tcMar>
+            <w:hideMark/>
+          </w:tcPr>
+          <w:p>
+            <w:pPr>
+              <w:spacing w:after="310" w:line="240" w:lineRule="auto"/>
+            </w:pPr>
+            <w:r>
+              <w:t>2 most recent major versions</w:t>
+            </w:r>
+          </w:p>
+        </w:tc>
+      </w:tr>
+      <w:tr>
+        <w:trPr>
+          <w:tblCellSpacing w:w="15" w:type="dxa"/>
+        </w:trPr>
+        <w:tc>
+          <w:tcPr>
+            <w:tcW w:w="0" w:type="auto"/>
+            <w:tcBorders>
+              <w:top w:val="single" w:sz="6" w:space="0" w:color="DDDDDD"/>
+              <w:left w:val="single" w:sz="6" w:space="0" w:color="DDDDDD"/>
+              <w:bottom w:val="single" w:sz="6" w:space="0" w:color="DDDDDD"/>
+              <w:right w:val="single" w:sz="6" w:space="0" w:color="DDDDDD"/>
+            </w:tcBorders>
+            <w:shd w:val="clear" w:color="auto" w:fill="auto"/>
+            <w:tcMar>
+              <w:top w:w="124" w:type="dxa"/>
+              <w:left w:w="124" w:type="dxa"/>
+              <w:bottom w:w="124" w:type="dxa"/>
+              <w:right w:w="124" w:type="dxa"/>
+            </w:tcMar>
+            <w:hideMark/>
+          </w:tcPr>
+          <w:p>
+            <w:pPr>
+              <w:spacing w:after="310" w:line="240" w:lineRule="auto"/>
+            </w:pPr>
+            <w:proofErr w:type="spellStart"/>
+            <w:r>
+              <w:t>iOS</w:t>
+            </w:r>
+            <w:proofErr w:type="spellEnd"/>
+          </w:p>
+        </w:tc>
+        <w:tc>
+          <w:tcPr>
+            <w:tcW w:w="0" w:type="auto"/>
+            <w:tcBorders>
+              <w:top w:val="single" w:sz="6" w:space="0" w:color="DDDDDD"/>
+              <w:left w:val="single" w:sz="6" w:space="0" w:color="DDDDDD"/>
+              <w:bottom w:val="single" w:sz="6" w:space="0" w:color="DDDDDD"/>
+              <w:right w:val="single" w:sz="6" w:space="0" w:color="DDDDDD"/>
+            </w:tcBorders>
+            <w:shd w:val="clear" w:color="auto" w:fill="auto"/>
+            <w:tcMar>
+              <w:top w:w="124" w:type="dxa"/>
+              <w:left w:w="124" w:type="dxa"/>
+              <w:bottom w:w="124" w:type="dxa"/>
+              <w:right w:w="124" w:type="dxa"/>
+            </w:tcMar>
+            <w:hideMark/>
+          </w:tcPr>
+          <w:p>
+            <w:pPr>
+              <w:spacing w:after="310" w:line="240" w:lineRule="auto"/>
+            </w:pPr>
+            <w:r>
+              <w:t>2 most recent major versions</w:t>
+            </w:r>
+          </w:p>
+        </w:tc>
+      </w:tr>
+      <w:tr>
+        <w:trPr>
+          <w:tblCellSpacing w:w="15" w:type="dxa"/>
+        </w:trPr>
+        <w:tc>
+          <w:tcPr>
+            <w:tcW w:w="0" w:type="auto"/>
+            <w:tcBorders>
+              <w:top w:val="single" w:sz="6" w:space="0" w:color="DDDDDD"/>
+              <w:left w:val="single" w:sz="6" w:space="0" w:color="DDDDDD"/>
+              <w:bottom w:val="single" w:sz="6" w:space="0" w:color="DDDDDD"/>
+              <w:right w:val="single" w:sz="6" w:space="0" w:color="DDDDDD"/>
+            </w:tcBorders>
+            <w:shd w:val="clear" w:color="auto" w:fill="auto"/>
+            <w:tcMar>
+              <w:top w:w="124" w:type="dxa"/>
+              <w:left w:w="124" w:type="dxa"/>
+              <w:bottom w:w="124" w:type="dxa"/>
+              <w:right w:w="124" w:type="dxa"/>
+            </w:tcMar>
+            <w:hideMark/>
+          </w:tcPr>
+          <w:p>
+            <w:pPr>
+              <w:spacing w:after="310" w:line="240" w:lineRule="auto"/>
+            </w:pPr>
+            <w:r>
+              <w:t>Android</w:t>
+            </w:r>
+          </w:p>
+        </w:tc>
+        <w:tc>
+          <w:tcPr>
+            <w:tcW w:w="0" w:type="auto"/>
+            <w:tcBorders>
+              <w:top w:val="single" w:sz="6" w:space="0" w:color="DDDDDD"/>
+              <w:left w:val="single" w:sz="6" w:space="0" w:color="DDDDDD"/>
+              <w:bottom w:val="single" w:sz="6" w:space="0" w:color="DDDDDD"/>
+              <w:right w:val="single" w:sz="6" w:space="0" w:color="DDDDDD"/>
+            </w:tcBorders>
+            <w:shd w:val="clear" w:color="auto" w:fill="auto"/>
+            <w:tcMar>
+              <w:top w:w="124" w:type="dxa"/>
+              <w:left w:w="124" w:type="dxa"/>
+              <w:bottom w:w="124" w:type="dxa"/>
+              <w:right w:w="124" w:type="dxa"/>
+            </w:tcMar>
+            <w:hideMark/>
+          </w:tcPr>
+          <w:p>
+            <w:pPr>
+              <w:spacing w:after="310" w:line="240" w:lineRule="auto"/>
+            </w:pPr>
+            <w:r>
+              <w:t xml:space="preserve">Nougat(7.0),Marshmallow(6.0),Lollipop(5.0, 5.1) </w:t>
+            </w:r>
+            <w:proofErr w:type="spellStart"/>
+            <w:r>
+              <w:t>KitKat</w:t>
+            </w:r>
+            <w:proofErr w:type="spellEnd"/>
+            <w:r>
+              <w:t xml:space="preserve"> (4.4)</w:t>
+            </w:r>
+          </w:p>
+        </w:tc>
+      </w:tr>
+    </w:tbl>
+    <w:p/>
     <w:p>
       <w:pPr>
         <w:rPr>
@@ -10993,6 +11915,7 @@
           <w:sz w:val="20"/>
           <w:szCs w:val="20"/>
         </w:rPr>
+        <w:lastRenderedPageBreak/>
         <w:t>some</w:t>
       </w:r>
       <w:proofErr w:type="gramEnd"/>
@@ -11377,7 +12300,6 @@
               <w:rPr>
                 <w:rFonts w:ascii="Verdana" w:eastAsia="Times New Roman" w:hAnsi="Verdana" w:cs="Helvetica"/>
               </w:rPr>
-              <w:lastRenderedPageBreak/>
               <w:t>Filtering</w:t>
             </w:r>
           </w:p>
@@ -11810,6 +12732,7 @@
           <w:rFonts w:ascii="Righteous" w:hAnsi="Righteous"/>
           <w:color w:val="292B2C"/>
         </w:rPr>
+        <w:lastRenderedPageBreak/>
         <w:t>RxJS</w:t>
       </w:r>
       <w:proofErr w:type="spellEnd"/>
@@ -12064,23 +12987,13 @@
     <w:p>
       <w:pPr>
         <w:rPr>
-          <w:rFonts w:ascii="Verdana" w:hAnsi="Verdana"/>
-          <w:bCs/>
-          <w:sz w:val="20"/>
-          <w:szCs w:val="20"/>
-        </w:rPr>
-      </w:pPr>
-      <w:r>
-        <w:rPr>
           <w:rFonts w:ascii="Merriweather" w:hAnsi="Merriweather"/>
           <w:color w:val="222222"/>
           <w:sz w:val="27"/>
           <w:szCs w:val="27"/>
           <w:shd w:val="clear" w:color="auto" w:fill="FFFFFF"/>
         </w:rPr>
-        <w:t xml:space="preserve">An Observable is basically a function that can return a stream of values to an observer over </w:t>
-      </w:r>
-      <w:proofErr w:type="gramStart"/>
+      </w:pPr>
       <w:r>
         <w:rPr>
           <w:rFonts w:ascii="Merriweather" w:hAnsi="Merriweather"/>
@@ -12089,9 +13002,9 @@
           <w:szCs w:val="27"/>
           <w:shd w:val="clear" w:color="auto" w:fill="FFFFFF"/>
         </w:rPr>
-        <w:t>time,</w:t>
-      </w:r>
-      <w:proofErr w:type="gramEnd"/>
+        <w:t xml:space="preserve">An Observable is basically a function that can return a stream of values to an observer over </w:t>
+      </w:r>
+      <w:proofErr w:type="gramStart"/>
       <w:r>
         <w:rPr>
           <w:rFonts w:ascii="Merriweather" w:hAnsi="Merriweather"/>
@@ -12100,7 +13013,225 @@
           <w:szCs w:val="27"/>
           <w:shd w:val="clear" w:color="auto" w:fill="FFFFFF"/>
         </w:rPr>
+        <w:t>time,</w:t>
+      </w:r>
+      <w:proofErr w:type="gramEnd"/>
+      <w:r>
+        <w:rPr>
+          <w:rFonts w:ascii="Merriweather" w:hAnsi="Merriweather"/>
+          <w:color w:val="222222"/>
+          <w:sz w:val="27"/>
+          <w:szCs w:val="27"/>
+          <w:shd w:val="clear" w:color="auto" w:fill="FFFFFF"/>
+        </w:rPr>
         <w:t xml:space="preserve"> this can either be synchronously or asynchronously. The data values returned can go from zero to an infinite range of values.</w:t>
+      </w:r>
+    </w:p>
+    <w:p>
+      <w:pPr>
+        <w:rPr>
+          <w:rFonts w:ascii="Merriweather" w:hAnsi="Merriweather"/>
+          <w:b/>
+          <w:color w:val="222222"/>
+          <w:sz w:val="27"/>
+          <w:szCs w:val="27"/>
+          <w:shd w:val="clear" w:color="auto" w:fill="FFFFFF"/>
+        </w:rPr>
+      </w:pPr>
+    </w:p>
+    <w:p>
+      <w:pPr>
+        <w:rPr>
+          <w:rFonts w:ascii="Merriweather" w:hAnsi="Merriweather"/>
+          <w:b/>
+          <w:color w:val="222222"/>
+          <w:sz w:val="27"/>
+          <w:szCs w:val="27"/>
+          <w:shd w:val="clear" w:color="auto" w:fill="FFFFFF"/>
+        </w:rPr>
+      </w:pPr>
+    </w:p>
+    <w:p>
+      <w:pPr>
+        <w:rPr>
+          <w:rFonts w:ascii="Merriweather" w:hAnsi="Merriweather"/>
+          <w:b/>
+          <w:color w:val="222222"/>
+          <w:sz w:val="27"/>
+          <w:szCs w:val="27"/>
+          <w:shd w:val="clear" w:color="auto" w:fill="FFFFFF"/>
+        </w:rPr>
+      </w:pPr>
+    </w:p>
+    <w:p>
+      <w:pPr>
+        <w:rPr>
+          <w:rFonts w:ascii="Merriweather" w:hAnsi="Merriweather"/>
+          <w:b/>
+          <w:color w:val="222222"/>
+          <w:sz w:val="27"/>
+          <w:szCs w:val="27"/>
+          <w:shd w:val="clear" w:color="auto" w:fill="FFFFFF"/>
+        </w:rPr>
+      </w:pPr>
+      <w:r>
+        <w:rPr>
+          <w:rFonts w:ascii="Merriweather" w:hAnsi="Merriweather"/>
+          <w:b/>
+          <w:color w:val="222222"/>
+          <w:sz w:val="27"/>
+          <w:szCs w:val="27"/>
+          <w:shd w:val="clear" w:color="auto" w:fill="FFFFFF"/>
+        </w:rPr>
+        <w:t>Interview questions:</w:t>
+      </w:r>
+    </w:p>
+    <w:p>
+      <w:pPr>
+        <w:rPr>
+          <w:rFonts w:ascii="Merriweather" w:hAnsi="Merriweather"/>
+          <w:b/>
+          <w:color w:val="222222"/>
+          <w:sz w:val="27"/>
+          <w:szCs w:val="27"/>
+          <w:shd w:val="clear" w:color="auto" w:fill="FFFFFF"/>
+        </w:rPr>
+      </w:pPr>
+      <w:hyperlink r:id="rId16" w:history="1">
+        <w:r>
+          <w:rPr>
+            <w:rStyle w:val="Hyperlink"/>
+            <w:rFonts w:ascii="Merriweather" w:hAnsi="Merriweather"/>
+            <w:b/>
+            <w:sz w:val="27"/>
+            <w:szCs w:val="27"/>
+            <w:shd w:val="clear" w:color="auto" w:fill="FFFFFF"/>
+          </w:rPr>
+          <w:t>https://www.interviewbit.com/angular-interview-questions/</w:t>
+        </w:r>
+      </w:hyperlink>
+    </w:p>
+    <w:p>
+      <w:pPr>
+        <w:rPr>
+          <w:rFonts w:ascii="Merriweather" w:hAnsi="Merriweather"/>
+          <w:b/>
+          <w:color w:val="222222"/>
+          <w:sz w:val="27"/>
+          <w:szCs w:val="27"/>
+          <w:shd w:val="clear" w:color="auto" w:fill="FFFFFF"/>
+        </w:rPr>
+      </w:pPr>
+      <w:hyperlink r:id="rId17" w:history="1">
+        <w:r>
+          <w:rPr>
+            <w:rStyle w:val="Hyperlink"/>
+            <w:rFonts w:ascii="Merriweather" w:hAnsi="Merriweather"/>
+            <w:b/>
+            <w:sz w:val="27"/>
+            <w:szCs w:val="27"/>
+            <w:shd w:val="clear" w:color="auto" w:fill="FFFFFF"/>
+          </w:rPr>
+          <w:t>https://github.com/sudheerj/angular-interview-questions#what-are-dynamic-components</w:t>
+        </w:r>
+      </w:hyperlink>
+    </w:p>
+    <w:p>
+      <w:pPr>
+        <w:rPr>
+          <w:rFonts w:ascii="Merriweather" w:hAnsi="Merriweather"/>
+          <w:b/>
+          <w:color w:val="222222"/>
+          <w:sz w:val="27"/>
+          <w:szCs w:val="27"/>
+          <w:shd w:val="clear" w:color="auto" w:fill="FFFFFF"/>
+        </w:rPr>
+      </w:pPr>
+      <w:hyperlink r:id="rId18" w:history="1">
+        <w:r>
+          <w:rPr>
+            <w:rStyle w:val="Hyperlink"/>
+            <w:rFonts w:ascii="Merriweather" w:hAnsi="Merriweather"/>
+            <w:b/>
+            <w:sz w:val="27"/>
+            <w:szCs w:val="27"/>
+            <w:shd w:val="clear" w:color="auto" w:fill="FFFFFF"/>
+          </w:rPr>
+          <w:t>https://github.com/sudheerj/javascript-interview-questions#what-is-a-prototype-chain</w:t>
+        </w:r>
+      </w:hyperlink>
+    </w:p>
+    <w:p>
+      <w:pPr>
+        <w:rPr>
+          <w:rFonts w:ascii="Merriweather" w:hAnsi="Merriweather"/>
+          <w:b/>
+          <w:color w:val="222222"/>
+          <w:sz w:val="27"/>
+          <w:szCs w:val="27"/>
+          <w:shd w:val="clear" w:color="auto" w:fill="FFFFFF"/>
+        </w:rPr>
+      </w:pPr>
+      <w:hyperlink r:id="rId19" w:history="1">
+        <w:r>
+          <w:rPr>
+            <w:rStyle w:val="Hyperlink"/>
+            <w:rFonts w:ascii="Merriweather" w:hAnsi="Merriweather"/>
+            <w:b/>
+            <w:sz w:val="27"/>
+            <w:szCs w:val="27"/>
+            <w:shd w:val="clear" w:color="auto" w:fill="FFFFFF"/>
+          </w:rPr>
+          <w:t>https://github.com/sudheerj/reactjs-interview-questions</w:t>
+        </w:r>
+      </w:hyperlink>
+    </w:p>
+    <w:p>
+      <w:pPr>
+        <w:rPr>
+          <w:rFonts w:ascii="Merriweather" w:hAnsi="Merriweather"/>
+          <w:b/>
+          <w:color w:val="222222"/>
+          <w:sz w:val="27"/>
+          <w:szCs w:val="27"/>
+          <w:shd w:val="clear" w:color="auto" w:fill="FFFFFF"/>
+        </w:rPr>
+      </w:pPr>
+      <w:hyperlink r:id="rId20" w:history="1">
+        <w:r>
+          <w:rPr>
+            <w:rStyle w:val="Hyperlink"/>
+            <w:rFonts w:ascii="Merriweather" w:hAnsi="Merriweather"/>
+            <w:b/>
+            <w:sz w:val="27"/>
+            <w:szCs w:val="27"/>
+            <w:shd w:val="clear" w:color="auto" w:fill="FFFFFF"/>
+          </w:rPr>
+          <w:t>https://github.com/sudheerj/vuejs-interview-questions</w:t>
+        </w:r>
+      </w:hyperlink>
+    </w:p>
+    <w:p>
+      <w:pPr>
+        <w:rPr>
+          <w:rFonts w:ascii="Merriweather" w:hAnsi="Merriweather"/>
+          <w:b/>
+          <w:color w:val="222222"/>
+          <w:sz w:val="27"/>
+          <w:szCs w:val="27"/>
+          <w:shd w:val="clear" w:color="auto" w:fill="FFFFFF"/>
+        </w:rPr>
+      </w:pPr>
+      <w:r>
+        <w:rPr>
+          <w:rFonts w:ascii="Merriweather" w:hAnsi="Merriweather"/>
+          <w:b/>
+          <w:color w:val="222222"/>
+          <w:sz w:val="27"/>
+          <w:szCs w:val="27"/>
+          <w:shd w:val="clear" w:color="auto" w:fill="FFFFFF"/>
+        </w:rPr>
+        <w:t>https://github.com/sudheerj/ECMAScript-features#spread-operator</w:t>
       </w:r>
     </w:p>
     <w:sectPr>
@@ -12264,8 +13395,100 @@
       </w:rPr>
     </w:lvl>
   </w:abstractNum>
+  <w:abstractNum w:abstractNumId="1">
+    <w:nsid w:val="3AC9759D"/>
+    <w:multiLevelType w:val="hybridMultilevel"/>
+    <w:tmpl w:val="4B66EB02"/>
+    <w:lvl w:ilvl="0" w:tplc="04090011">
+      <w:start w:val="1"/>
+      <w:numFmt w:val="decimal"/>
+      <w:lvlText w:val="%1)"/>
+      <w:lvlJc w:val="left"/>
+      <w:pPr>
+        <w:ind w:left="720" w:hanging="360"/>
+      </w:pPr>
+      <w:rPr>
+        <w:rFonts w:hint="default"/>
+      </w:rPr>
+    </w:lvl>
+    <w:lvl w:ilvl="1" w:tplc="04090019" w:tentative="1">
+      <w:start w:val="1"/>
+      <w:numFmt w:val="lowerLetter"/>
+      <w:lvlText w:val="%2."/>
+      <w:lvlJc w:val="left"/>
+      <w:pPr>
+        <w:ind w:left="1440" w:hanging="360"/>
+      </w:pPr>
+    </w:lvl>
+    <w:lvl w:ilvl="2" w:tplc="0409001B" w:tentative="1">
+      <w:start w:val="1"/>
+      <w:numFmt w:val="lowerRoman"/>
+      <w:lvlText w:val="%3."/>
+      <w:lvlJc w:val="right"/>
+      <w:pPr>
+        <w:ind w:left="2160" w:hanging="180"/>
+      </w:pPr>
+    </w:lvl>
+    <w:lvl w:ilvl="3" w:tplc="0409000F" w:tentative="1">
+      <w:start w:val="1"/>
+      <w:numFmt w:val="decimal"/>
+      <w:lvlText w:val="%4."/>
+      <w:lvlJc w:val="left"/>
+      <w:pPr>
+        <w:ind w:left="2880" w:hanging="360"/>
+      </w:pPr>
+    </w:lvl>
+    <w:lvl w:ilvl="4" w:tplc="04090019" w:tentative="1">
+      <w:start w:val="1"/>
+      <w:numFmt w:val="lowerLetter"/>
+      <w:lvlText w:val="%5."/>
+      <w:lvlJc w:val="left"/>
+      <w:pPr>
+        <w:ind w:left="3600" w:hanging="360"/>
+      </w:pPr>
+    </w:lvl>
+    <w:lvl w:ilvl="5" w:tplc="0409001B" w:tentative="1">
+      <w:start w:val="1"/>
+      <w:numFmt w:val="lowerRoman"/>
+      <w:lvlText w:val="%6."/>
+      <w:lvlJc w:val="right"/>
+      <w:pPr>
+        <w:ind w:left="4320" w:hanging="180"/>
+      </w:pPr>
+    </w:lvl>
+    <w:lvl w:ilvl="6" w:tplc="0409000F" w:tentative="1">
+      <w:start w:val="1"/>
+      <w:numFmt w:val="decimal"/>
+      <w:lvlText w:val="%7."/>
+      <w:lvlJc w:val="left"/>
+      <w:pPr>
+        <w:ind w:left="5040" w:hanging="360"/>
+      </w:pPr>
+    </w:lvl>
+    <w:lvl w:ilvl="7" w:tplc="04090019" w:tentative="1">
+      <w:start w:val="1"/>
+      <w:numFmt w:val="lowerLetter"/>
+      <w:lvlText w:val="%8."/>
+      <w:lvlJc w:val="left"/>
+      <w:pPr>
+        <w:ind w:left="5760" w:hanging="360"/>
+      </w:pPr>
+    </w:lvl>
+    <w:lvl w:ilvl="8" w:tplc="0409001B" w:tentative="1">
+      <w:start w:val="1"/>
+      <w:numFmt w:val="lowerRoman"/>
+      <w:lvlText w:val="%9."/>
+      <w:lvlJc w:val="right"/>
+      <w:pPr>
+        <w:ind w:left="6480" w:hanging="180"/>
+      </w:pPr>
+    </w:lvl>
+  </w:abstractNum>
   <w:num w:numId="1">
     <w:abstractNumId w:val="0"/>
+  </w:num>
+  <w:num w:numId="2">
+    <w:abstractNumId w:val="1"/>
   </w:num>
 </w:numbering>
 </file>
@@ -12473,6 +13696,29 @@
       <w:szCs w:val="36"/>
     </w:rPr>
   </w:style>
+  <w:style w:type="paragraph" w:styleId="Heading3">
+    <w:name w:val="heading 3"/>
+    <w:basedOn w:val="Normal"/>
+    <w:next w:val="Normal"/>
+    <w:link w:val="Heading3Char"/>
+    <w:uiPriority w:val="9"/>
+    <w:semiHidden/>
+    <w:unhideWhenUsed/>
+    <w:qFormat/>
+    <w:rsid w:val="00452459"/>
+    <w:pPr>
+      <w:keepNext/>
+      <w:keepLines/>
+      <w:spacing w:before="200" w:after="0"/>
+      <w:outlineLvl w:val="2"/>
+    </w:pPr>
+    <w:rPr>
+      <w:rFonts w:asciiTheme="majorHAnsi" w:eastAsiaTheme="majorEastAsia" w:hAnsiTheme="majorHAnsi" w:cstheme="majorBidi"/>
+      <w:b/>
+      <w:bCs/>
+      <w:color w:val="4F81BD" w:themeColor="accent1"/>
+    </w:rPr>
+  </w:style>
   <w:style w:type="paragraph" w:styleId="Heading4">
     <w:name w:val="heading 4"/>
     <w:basedOn w:val="Normal"/>
@@ -12501,7 +13747,6 @@
   <w:style w:type="character" w:default="1" w:styleId="DefaultParagraphFont">
     <w:name w:val="Default Paragraph Font"/>
     <w:uiPriority w:val="1"/>
-    <w:semiHidden/>
     <w:unhideWhenUsed/>
   </w:style>
   <w:style w:type="table" w:default="1" w:styleId="TableNormal">
@@ -12737,6 +13982,31 @@
       <w:iCs/>
       <w:color w:val="4F81BD" w:themeColor="accent1"/>
     </w:rPr>
+  </w:style>
+  <w:style w:type="character" w:customStyle="1" w:styleId="Heading3Char">
+    <w:name w:val="Heading 3 Char"/>
+    <w:basedOn w:val="DefaultParagraphFont"/>
+    <w:link w:val="Heading3"/>
+    <w:uiPriority w:val="9"/>
+    <w:semiHidden/>
+    <w:rsid w:val="00452459"/>
+    <w:rPr>
+      <w:rFonts w:asciiTheme="majorHAnsi" w:eastAsiaTheme="majorEastAsia" w:hAnsiTheme="majorHAnsi" w:cstheme="majorBidi"/>
+      <w:b/>
+      <w:bCs/>
+      <w:color w:val="4F81BD" w:themeColor="accent1"/>
+    </w:rPr>
+  </w:style>
+  <w:style w:type="paragraph" w:styleId="ListParagraph">
+    <w:name w:val="List Paragraph"/>
+    <w:basedOn w:val="Normal"/>
+    <w:uiPriority w:val="34"/>
+    <w:qFormat/>
+    <w:rsid w:val="0052442A"/>
+    <w:pPr>
+      <w:ind w:left="720"/>
+      <w:contextualSpacing/>
+    </w:pPr>
   </w:style>
 </w:styles>
 </file>
